--- a/Rapor.docx
+++ b/Rapor.docx
@@ -1567,29 +1567,55 @@
       <w:pPr>
         <w:pStyle w:val="Balk3"/>
         <w:rPr>
-          <w:lang w:val="tr-TR"/>
-        </w:rPr>
-      </w:pPr>
-      <w:r>
-        <w:rPr>
-          <w:lang w:val="tr-TR"/>
-        </w:rPr>
-        <w:t xml:space="preserve">Geri doğru hesaplama: </w:t>
-      </w:r>
-      <w:r>
-        <w:rPr>
           <w:i w:val="0"/>
           <w:iCs w:val="0"/>
           <w:noProof w:val="0"/>
           <w:spacing w:val="-1"/>
           <w:lang w:val="tr-TR" w:eastAsia="x-none"/>
         </w:rPr>
-        <w:t>Ağdan çıktı alınmasıyla öğrenmenin ilk aşaması bitirilmiş olur. İkinci aşama hatanın dağıtılması olacaktır. Beklenen çıktı değeri ile elde ettiğimiz birbirinden farklı ise hata vardır. Geriye doğru hesaplama aşamasında hata ağırlık değerlerine dağıtılarak her iterasyonda azaltılması beklenir. Sisteme başlangıçta random olarak verilen ağırlık değerleri, hataların ağırlıklara dağıtılmasıyla her iterasyonda güncellenmiş olur.</w:t>
-      </w:r>
-    </w:p>
-    <w:p>
-      <w:pPr>
-        <w:pStyle w:val="Balk2"/>
+      </w:pPr>
+      <w:r>
+        <w:rPr>
+          <w:lang w:val="tr-TR"/>
+        </w:rPr>
+        <w:t xml:space="preserve">Geri doğru hesaplama: </w:t>
+      </w:r>
+      <w:r>
+        <w:rPr>
+          <w:i w:val="0"/>
+          <w:iCs w:val="0"/>
+          <w:noProof w:val="0"/>
+          <w:spacing w:val="-1"/>
+          <w:lang w:val="tr-TR" w:eastAsia="x-none"/>
+        </w:rPr>
+        <w:t xml:space="preserve">Ağdan çıktı alınmasıyla öğrenmenin ilk aşaması bitirilmiş olur. İkinci aşama hatanın dağıtılması olacaktır. Beklenen çıktı değeri ile elde ettiğimiz birbirinden farklı ise hata vardır. Geriye doğru hesaplama aşamasında hata ağırlık değerlerine dağıtılarak her iterasyonda azaltılması beklenir. Sisteme başlangıçta random olarak verilen ağırlık değerleri, hataların ağırlıklara dağıtılmasıyla her </w:t>
+      </w:r>
+      <w:proofErr w:type="spellStart"/>
+      <w:r>
+        <w:rPr>
+          <w:i w:val="0"/>
+          <w:iCs w:val="0"/>
+          <w:noProof w:val="0"/>
+          <w:spacing w:val="-1"/>
+          <w:lang w:val="tr-TR" w:eastAsia="x-none"/>
+        </w:rPr>
+        <w:t>iterasyonda</w:t>
+      </w:r>
+      <w:proofErr w:type="spellEnd"/>
+      <w:r>
+        <w:rPr>
+          <w:i w:val="0"/>
+          <w:iCs w:val="0"/>
+          <w:noProof w:val="0"/>
+          <w:spacing w:val="-1"/>
+          <w:lang w:val="tr-TR" w:eastAsia="x-none"/>
+        </w:rPr>
+        <w:t xml:space="preserve"> güncellenmiş olur.</w:t>
+      </w:r>
+    </w:p>
+    <w:p>
+      <w:pPr>
+        <w:pStyle w:val="Balk1"/>
         <w:rPr>
           <w:noProof w:val="0"/>
           <w:lang w:val="tr-TR"/>
@@ -2095,6 +2121,123 @@
     </w:p>
     <w:p>
       <w:pPr>
+        <w:pStyle w:val="figurecaption"/>
+        <w:numPr>
+          <w:ilvl w:val="0"/>
+          <w:numId w:val="0"/>
+        </w:numPr>
+        <w:ind w:start="18pt" w:hanging="18pt"/>
+      </w:pPr>
+    </w:p>
+    <w:p>
+      <w:pPr>
+        <w:pStyle w:val="figurecaption"/>
+        <w:numPr>
+          <w:ilvl w:val="0"/>
+          <w:numId w:val="0"/>
+        </w:numPr>
+        <w:ind w:start="18pt" w:hanging="18pt"/>
+      </w:pPr>
+    </w:p>
+    <w:p>
+      <w:pPr>
+        <w:pStyle w:val="figurecaption"/>
+        <w:numPr>
+          <w:ilvl w:val="0"/>
+          <w:numId w:val="0"/>
+        </w:numPr>
+        <w:ind w:start="18pt" w:hanging="18pt"/>
+      </w:pPr>
+    </w:p>
+    <w:p>
+      <w:pPr>
+        <w:pStyle w:val="figurecaption"/>
+        <w:numPr>
+          <w:ilvl w:val="0"/>
+          <w:numId w:val="0"/>
+        </w:numPr>
+        <w:ind w:start="18pt" w:hanging="18pt"/>
+      </w:pPr>
+    </w:p>
+    <w:p>
+      <w:pPr>
+        <w:pStyle w:val="figurecaption"/>
+        <w:numPr>
+          <w:ilvl w:val="0"/>
+          <w:numId w:val="0"/>
+        </w:numPr>
+        <w:ind w:start="18pt" w:hanging="18pt"/>
+      </w:pPr>
+    </w:p>
+    <w:p>
+      <w:pPr>
+        <w:pStyle w:val="figurecaption"/>
+        <w:numPr>
+          <w:ilvl w:val="0"/>
+          <w:numId w:val="0"/>
+        </w:numPr>
+        <w:ind w:start="18pt" w:hanging="18pt"/>
+      </w:pPr>
+    </w:p>
+    <w:p>
+      <w:pPr>
+        <w:pStyle w:val="figurecaption"/>
+        <w:numPr>
+          <w:ilvl w:val="0"/>
+          <w:numId w:val="0"/>
+        </w:numPr>
+        <w:ind w:start="18pt" w:hanging="18pt"/>
+      </w:pPr>
+    </w:p>
+    <w:p>
+      <w:pPr>
+        <w:pStyle w:val="figurecaption"/>
+        <w:numPr>
+          <w:ilvl w:val="0"/>
+          <w:numId w:val="0"/>
+        </w:numPr>
+        <w:ind w:start="18pt" w:hanging="18pt"/>
+      </w:pPr>
+    </w:p>
+    <w:p>
+      <w:pPr>
+        <w:pStyle w:val="figurecaption"/>
+        <w:numPr>
+          <w:ilvl w:val="0"/>
+          <w:numId w:val="0"/>
+        </w:numPr>
+        <w:ind w:start="18pt" w:hanging="18pt"/>
+      </w:pPr>
+    </w:p>
+    <w:p>
+      <w:pPr>
+        <w:pStyle w:val="figurecaption"/>
+        <w:numPr>
+          <w:ilvl w:val="0"/>
+          <w:numId w:val="0"/>
+        </w:numPr>
+        <w:ind w:start="18pt" w:hanging="18pt"/>
+      </w:pPr>
+    </w:p>
+    <w:p>
+      <w:pPr>
+        <w:pStyle w:val="Balk1"/>
+        <w:rPr>
+          <w:noProof w:val="0"/>
+          <w:lang w:val="tr-TR"/>
+        </w:rPr>
+      </w:pPr>
+      <w:r>
+        <w:rPr>
+          <w:noProof w:val="0"/>
+          <w:lang w:val="tr-TR"/>
+        </w:rPr>
+        <w:lastRenderedPageBreak/>
+        <w:t>İşlem Adımları</w:t>
+      </w:r>
+    </w:p>
+    <w:p>
+      <w:pPr>
         <w:pStyle w:val="Balk2"/>
         <w:rPr>
           <w:lang w:val="tr-TR"/>
@@ -2118,7 +2261,61 @@
         <w:rPr>
           <w:lang w:val="tr-TR"/>
         </w:rPr>
-        <w:t>“iris.csv“ dosyasındaki veri küme yüklenir.</w:t>
+        <w:t>“iris.csv“ dosyasındaki veri küme yüklenir</w:t>
+      </w:r>
+      <w:r>
+        <w:rPr>
+          <w:lang w:val="tr-TR"/>
+        </w:rPr>
+        <w:t>:</w:t>
+      </w:r>
+    </w:p>
+    <w:p>
+      <w:pPr>
+        <w:rPr>
+          <w:lang w:val="tr-TR"/>
+        </w:rPr>
+      </w:pPr>
+      <w:r>
+        <w:rPr>
+          <w:noProof/>
+          <w:lang w:val="tr-TR"/>
+        </w:rPr>
+        <w:drawing>
+          <wp:inline distT="0" distB="0" distL="0" distR="0" wp14:anchorId="098D00DD" wp14:editId="2DA35773">
+            <wp:extent cx="3089910" cy="113665"/>
+            <wp:effectExtent l="0" t="0" r="0" b="635"/>
+            <wp:docPr id="1" name="Resim 1"/>
+            <wp:cNvGraphicFramePr>
+              <a:graphicFrameLocks xmlns:a="http://purl.oclc.org/ooxml/drawingml/main" noChangeAspect="1"/>
+            </wp:cNvGraphicFramePr>
+            <a:graphic xmlns:a="http://purl.oclc.org/ooxml/drawingml/main">
+              <a:graphicData uri="http://purl.oclc.org/ooxml/drawingml/picture">
+                <pic:pic xmlns:pic="http://purl.oclc.org/ooxml/drawingml/picture">
+                  <pic:nvPicPr>
+                    <pic:cNvPr id="1" name=""/>
+                    <pic:cNvPicPr/>
+                  </pic:nvPicPr>
+                  <pic:blipFill>
+                    <a:blip r:embed="rId16"/>
+                    <a:stretch>
+                      <a:fillRect/>
+                    </a:stretch>
+                  </pic:blipFill>
+                  <pic:spPr>
+                    <a:xfrm>
+                      <a:off x="0" y="0"/>
+                      <a:ext cx="3089910" cy="113665"/>
+                    </a:xfrm>
+                    <a:prstGeom prst="rect">
+                      <a:avLst/>
+                    </a:prstGeom>
+                  </pic:spPr>
+                </pic:pic>
+              </a:graphicData>
+            </a:graphic>
+          </wp:inline>
+        </w:drawing>
       </w:r>
     </w:p>
     <w:p>
@@ -2132,7 +2329,61 @@
         <w:rPr>
           <w:lang w:val="tr-TR"/>
         </w:rPr>
-        <w:t>Veriler özellikler ve sınıflar x ve y diye ayrılır.</w:t>
+        <w:t>Veriler özellikler ve sınıflar x ve y diye ayrılır</w:t>
+      </w:r>
+      <w:r>
+        <w:rPr>
+          <w:lang w:val="tr-TR"/>
+        </w:rPr>
+        <w:t>:</w:t>
+      </w:r>
+    </w:p>
+    <w:p>
+      <w:pPr>
+        <w:rPr>
+          <w:lang w:val="tr-TR"/>
+        </w:rPr>
+      </w:pPr>
+      <w:r>
+        <w:rPr>
+          <w:noProof/>
+          <w:lang w:val="tr-TR"/>
+        </w:rPr>
+        <w:drawing>
+          <wp:inline distT="0" distB="0" distL="0" distR="0" wp14:anchorId="59C54C93" wp14:editId="0E150915">
+            <wp:extent cx="3089910" cy="287655"/>
+            <wp:effectExtent l="0" t="0" r="0" b="0"/>
+            <wp:docPr id="3" name="Resim 3"/>
+            <wp:cNvGraphicFramePr>
+              <a:graphicFrameLocks xmlns:a="http://purl.oclc.org/ooxml/drawingml/main" noChangeAspect="1"/>
+            </wp:cNvGraphicFramePr>
+            <a:graphic xmlns:a="http://purl.oclc.org/ooxml/drawingml/main">
+              <a:graphicData uri="http://purl.oclc.org/ooxml/drawingml/picture">
+                <pic:pic xmlns:pic="http://purl.oclc.org/ooxml/drawingml/picture">
+                  <pic:nvPicPr>
+                    <pic:cNvPr id="1" name=""/>
+                    <pic:cNvPicPr/>
+                  </pic:nvPicPr>
+                  <pic:blipFill>
+                    <a:blip r:embed="rId17"/>
+                    <a:stretch>
+                      <a:fillRect/>
+                    </a:stretch>
+                  </pic:blipFill>
+                  <pic:spPr>
+                    <a:xfrm>
+                      <a:off x="0" y="0"/>
+                      <a:ext cx="3089910" cy="287655"/>
+                    </a:xfrm>
+                    <a:prstGeom prst="rect">
+                      <a:avLst/>
+                    </a:prstGeom>
+                  </pic:spPr>
+                </pic:pic>
+              </a:graphicData>
+            </a:graphic>
+          </wp:inline>
+        </w:drawing>
       </w:r>
     </w:p>
     <w:p>
@@ -2158,7 +2409,115 @@
         <w:rPr>
           <w:lang w:val="tr-TR"/>
         </w:rPr>
-        <w:t>.</w:t>
+        <w:t>:</w:t>
+      </w:r>
+    </w:p>
+    <w:p>
+      <w:pPr>
+        <w:rPr>
+          <w:lang w:val="tr-TR"/>
+        </w:rPr>
+      </w:pPr>
+      <w:r>
+        <w:rPr>
+          <w:noProof/>
+          <w:lang w:val="tr-TR"/>
+        </w:rPr>
+        <w:drawing>
+          <wp:inline distT="0" distB="0" distL="0" distR="0" wp14:anchorId="57E1C683" wp14:editId="74A5FE81">
+            <wp:extent cx="3089910" cy="1990090"/>
+            <wp:effectExtent l="0" t="0" r="0" b="0"/>
+            <wp:docPr id="5" name="Resim 5"/>
+            <wp:cNvGraphicFramePr>
+              <a:graphicFrameLocks xmlns:a="http://purl.oclc.org/ooxml/drawingml/main" noChangeAspect="1"/>
+            </wp:cNvGraphicFramePr>
+            <a:graphic xmlns:a="http://purl.oclc.org/ooxml/drawingml/main">
+              <a:graphicData uri="http://purl.oclc.org/ooxml/drawingml/picture">
+                <pic:pic xmlns:pic="http://purl.oclc.org/ooxml/drawingml/picture">
+                  <pic:nvPicPr>
+                    <pic:cNvPr id="1" name=""/>
+                    <pic:cNvPicPr/>
+                  </pic:nvPicPr>
+                  <pic:blipFill>
+                    <a:blip r:embed="rId18"/>
+                    <a:stretch>
+                      <a:fillRect/>
+                    </a:stretch>
+                  </pic:blipFill>
+                  <pic:spPr>
+                    <a:xfrm>
+                      <a:off x="0" y="0"/>
+                      <a:ext cx="3089910" cy="1990090"/>
+                    </a:xfrm>
+                    <a:prstGeom prst="rect">
+                      <a:avLst/>
+                    </a:prstGeom>
+                  </pic:spPr>
+                </pic:pic>
+              </a:graphicData>
+            </a:graphic>
+          </wp:inline>
+        </w:drawing>
+      </w:r>
+    </w:p>
+    <w:p>
+      <w:pPr>
+        <w:rPr>
+          <w:lang w:val="tr-TR"/>
+        </w:rPr>
+      </w:pPr>
+      <w:r>
+        <w:rPr>
+          <w:noProof/>
+        </w:rPr>
+        <w:drawing>
+          <wp:inline distT="0" distB="0" distL="0" distR="0">
+            <wp:extent cx="3089910" cy="1399540"/>
+            <wp:effectExtent l="0" t="0" r="0" b="0"/>
+            <wp:docPr id="6" name="Resim 6"/>
+            <wp:cNvGraphicFramePr>
+              <a:graphicFrameLocks xmlns:a="http://purl.oclc.org/ooxml/drawingml/main" noChangeAspect="1"/>
+            </wp:cNvGraphicFramePr>
+            <a:graphic xmlns:a="http://purl.oclc.org/ooxml/drawingml/main">
+              <a:graphicData uri="http://purl.oclc.org/ooxml/drawingml/picture">
+                <pic:pic xmlns:pic="http://purl.oclc.org/ooxml/drawingml/picture">
+                  <pic:nvPicPr>
+                    <pic:cNvPr id="0" name="Picture 1"/>
+                    <pic:cNvPicPr>
+                      <a:picLocks noChangeAspect="1" noChangeArrowheads="1"/>
+                    </pic:cNvPicPr>
+                  </pic:nvPicPr>
+                  <pic:blipFill>
+                    <a:blip r:embed="rId19">
+                      <a:extLst>
+                        <a:ext uri="{28A0092B-C50C-407E-A947-70E740481C1C}">
+                          <a14:useLocalDpi xmlns:a14="http://schemas.microsoft.com/office/drawing/2010/main" val="0"/>
+                        </a:ext>
+                      </a:extLst>
+                    </a:blip>
+                    <a:srcRect/>
+                    <a:stretch>
+                      <a:fillRect/>
+                    </a:stretch>
+                  </pic:blipFill>
+                  <pic:spPr bwMode="auto">
+                    <a:xfrm>
+                      <a:off x="0" y="0"/>
+                      <a:ext cx="3089910" cy="1399540"/>
+                    </a:xfrm>
+                    <a:prstGeom prst="rect">
+                      <a:avLst/>
+                    </a:prstGeom>
+                    <a:noFill/>
+                    <a:ln>
+                      <a:noFill/>
+                    </a:ln>
+                  </pic:spPr>
+                </pic:pic>
+              </a:graphicData>
+            </a:graphic>
+          </wp:inline>
+        </w:drawing>
       </w:r>
     </w:p>
     <w:p>
@@ -2172,8 +2531,152 @@
         <w:rPr>
           <w:lang w:val="tr-TR"/>
         </w:rPr>
-        <w:t>Y verine one hot encoding uygulanır.</w:t>
-      </w:r>
+        <w:t>Y verine one hot encoding uygulanır</w:t>
+      </w:r>
+      <w:r>
+        <w:rPr>
+          <w:lang w:val="tr-TR"/>
+        </w:rPr>
+        <w:t>:</w:t>
+      </w:r>
+    </w:p>
+    <w:p>
+      <w:pPr>
+        <w:rPr>
+          <w:lang w:val="tr-TR"/>
+        </w:rPr>
+      </w:pPr>
+      <w:r>
+        <w:rPr>
+          <w:noProof/>
+          <w:lang w:val="tr-TR"/>
+        </w:rPr>
+        <w:drawing>
+          <wp:inline distT="0" distB="0" distL="0" distR="0" wp14:anchorId="763E37F8" wp14:editId="63CEAA8F">
+            <wp:extent cx="3089910" cy="2347595"/>
+            <wp:effectExtent l="0" t="0" r="0" b="0"/>
+            <wp:docPr id="9" name="Resim 9"/>
+            <wp:cNvGraphicFramePr>
+              <a:graphicFrameLocks xmlns:a="http://purl.oclc.org/ooxml/drawingml/main" noChangeAspect="1"/>
+            </wp:cNvGraphicFramePr>
+            <a:graphic xmlns:a="http://purl.oclc.org/ooxml/drawingml/main">
+              <a:graphicData uri="http://purl.oclc.org/ooxml/drawingml/picture">
+                <pic:pic xmlns:pic="http://purl.oclc.org/ooxml/drawingml/picture">
+                  <pic:nvPicPr>
+                    <pic:cNvPr id="1" name=""/>
+                    <pic:cNvPicPr/>
+                  </pic:nvPicPr>
+                  <pic:blipFill>
+                    <a:blip r:embed="rId20"/>
+                    <a:stretch>
+                      <a:fillRect/>
+                    </a:stretch>
+                  </pic:blipFill>
+                  <pic:spPr>
+                    <a:xfrm>
+                      <a:off x="0" y="0"/>
+                      <a:ext cx="3089910" cy="2347595"/>
+                    </a:xfrm>
+                    <a:prstGeom prst="rect">
+                      <a:avLst/>
+                    </a:prstGeom>
+                  </pic:spPr>
+                </pic:pic>
+              </a:graphicData>
+            </a:graphic>
+          </wp:inline>
+        </w:drawing>
+      </w:r>
+    </w:p>
+    <w:p>
+      <w:pPr>
+        <w:rPr>
+          <w:lang w:val="tr-TR"/>
+        </w:rPr>
+      </w:pPr>
+      <w:r>
+        <w:rPr>
+          <w:noProof/>
+          <w:lang w:val="tr-TR"/>
+        </w:rPr>
+        <w:drawing>
+          <wp:inline distT="0" distB="0" distL="0" distR="0" wp14:anchorId="59612E0E" wp14:editId="2D71DB11">
+            <wp:extent cx="3089910" cy="1107440"/>
+            <wp:effectExtent l="0" t="0" r="0" b="0"/>
+            <wp:docPr id="10" name="Resim 10"/>
+            <wp:cNvGraphicFramePr>
+              <a:graphicFrameLocks xmlns:a="http://purl.oclc.org/ooxml/drawingml/main" noChangeAspect="1"/>
+            </wp:cNvGraphicFramePr>
+            <a:graphic xmlns:a="http://purl.oclc.org/ooxml/drawingml/main">
+              <a:graphicData uri="http://purl.oclc.org/ooxml/drawingml/picture">
+                <pic:pic xmlns:pic="http://purl.oclc.org/ooxml/drawingml/picture">
+                  <pic:nvPicPr>
+                    <pic:cNvPr id="1" name=""/>
+                    <pic:cNvPicPr/>
+                  </pic:nvPicPr>
+                  <pic:blipFill>
+                    <a:blip r:embed="rId21"/>
+                    <a:stretch>
+                      <a:fillRect/>
+                    </a:stretch>
+                  </pic:blipFill>
+                  <pic:spPr>
+                    <a:xfrm>
+                      <a:off x="0" y="0"/>
+                      <a:ext cx="3089910" cy="1107440"/>
+                    </a:xfrm>
+                    <a:prstGeom prst="rect">
+                      <a:avLst/>
+                    </a:prstGeom>
+                  </pic:spPr>
+                </pic:pic>
+              </a:graphicData>
+            </a:graphic>
+          </wp:inline>
+        </w:drawing>
+      </w:r>
+    </w:p>
+    <w:p>
+      <w:pPr>
+        <w:rPr>
+          <w:lang w:val="tr-TR"/>
+        </w:rPr>
+      </w:pPr>
+    </w:p>
+    <w:p>
+      <w:pPr>
+        <w:rPr>
+          <w:lang w:val="tr-TR"/>
+        </w:rPr>
+      </w:pPr>
+    </w:p>
+    <w:p>
+      <w:pPr>
+        <w:rPr>
+          <w:lang w:val="tr-TR"/>
+        </w:rPr>
+      </w:pPr>
+    </w:p>
+    <w:p>
+      <w:pPr>
+        <w:rPr>
+          <w:lang w:val="tr-TR"/>
+        </w:rPr>
+      </w:pPr>
+    </w:p>
+    <w:p>
+      <w:pPr>
+        <w:rPr>
+          <w:lang w:val="tr-TR"/>
+        </w:rPr>
+      </w:pPr>
+    </w:p>
+    <w:p>
+      <w:pPr>
+        <w:rPr>
+          <w:lang w:val="tr-TR"/>
+        </w:rPr>
+      </w:pPr>
     </w:p>
     <w:p>
       <w:pPr>
@@ -2186,7 +2689,61 @@
         <w:rPr>
           <w:lang w:val="tr-TR"/>
         </w:rPr>
-        <w:t>Train ve test işlemleri için ayrıl gerçekleştirilir.</w:t>
+        <w:t>Train ve test işlemleri için ayrıl gerçekleştirilir</w:t>
+      </w:r>
+      <w:r>
+        <w:rPr>
+          <w:lang w:val="tr-TR"/>
+        </w:rPr>
+        <w:t>:</w:t>
+      </w:r>
+    </w:p>
+    <w:p>
+      <w:pPr>
+        <w:rPr>
+          <w:lang w:val="tr-TR"/>
+        </w:rPr>
+      </w:pPr>
+      <w:r>
+        <w:rPr>
+          <w:noProof/>
+          <w:lang w:val="tr-TR"/>
+        </w:rPr>
+        <w:drawing>
+          <wp:inline distT="0" distB="0" distL="0" distR="0" wp14:anchorId="2281F817" wp14:editId="69722485">
+            <wp:extent cx="3089910" cy="951865"/>
+            <wp:effectExtent l="0" t="0" r="0" b="635"/>
+            <wp:docPr id="12" name="Resim 12"/>
+            <wp:cNvGraphicFramePr>
+              <a:graphicFrameLocks xmlns:a="http://purl.oclc.org/ooxml/drawingml/main" noChangeAspect="1"/>
+            </wp:cNvGraphicFramePr>
+            <a:graphic xmlns:a="http://purl.oclc.org/ooxml/drawingml/main">
+              <a:graphicData uri="http://purl.oclc.org/ooxml/drawingml/picture">
+                <pic:pic xmlns:pic="http://purl.oclc.org/ooxml/drawingml/picture">
+                  <pic:nvPicPr>
+                    <pic:cNvPr id="1" name=""/>
+                    <pic:cNvPicPr/>
+                  </pic:nvPicPr>
+                  <pic:blipFill>
+                    <a:blip r:embed="rId22"/>
+                    <a:stretch>
+                      <a:fillRect/>
+                    </a:stretch>
+                  </pic:blipFill>
+                  <pic:spPr>
+                    <a:xfrm>
+                      <a:off x="0" y="0"/>
+                      <a:ext cx="3089910" cy="951865"/>
+                    </a:xfrm>
+                    <a:prstGeom prst="rect">
+                      <a:avLst/>
+                    </a:prstGeom>
+                  </pic:spPr>
+                </pic:pic>
+              </a:graphicData>
+            </a:graphic>
+          </wp:inline>
+        </w:drawing>
       </w:r>
     </w:p>
     <w:p>
@@ -2206,7 +2763,121 @@
         <w:rPr>
           <w:lang w:val="tr-TR"/>
         </w:rPr>
-        <w:t xml:space="preserve"> yardımıyla 1 ile 30 arasındaki tüm k değerlerinin doğruluk değerleri hesaplanır.</w:t>
+        <w:t xml:space="preserve"> yardımıyla 1 ile 30 arasındaki tüm k değerlerinin doğruluk değerleri hesaplanır</w:t>
+      </w:r>
+      <w:r>
+        <w:rPr>
+          <w:lang w:val="tr-TR"/>
+        </w:rPr>
+        <w:t>:</w:t>
+      </w:r>
+    </w:p>
+    <w:p>
+      <w:pPr>
+        <w:rPr>
+          <w:lang w:val="tr-TR"/>
+        </w:rPr>
+      </w:pPr>
+      <w:r>
+        <w:rPr>
+          <w:noProof/>
+          <w:lang w:val="tr-TR"/>
+        </w:rPr>
+        <w:drawing>
+          <wp:inline distT="0" distB="0" distL="0" distR="0" wp14:anchorId="46820B01" wp14:editId="6F0A1EAE">
+            <wp:extent cx="3089910" cy="1849120"/>
+            <wp:effectExtent l="0" t="0" r="0" b="0"/>
+            <wp:docPr id="13" name="Resim 13"/>
+            <wp:cNvGraphicFramePr>
+              <a:graphicFrameLocks xmlns:a="http://purl.oclc.org/ooxml/drawingml/main" noChangeAspect="1"/>
+            </wp:cNvGraphicFramePr>
+            <a:graphic xmlns:a="http://purl.oclc.org/ooxml/drawingml/main">
+              <a:graphicData uri="http://purl.oclc.org/ooxml/drawingml/picture">
+                <pic:pic xmlns:pic="http://purl.oclc.org/ooxml/drawingml/picture">
+                  <pic:nvPicPr>
+                    <pic:cNvPr id="1" name=""/>
+                    <pic:cNvPicPr/>
+                  </pic:nvPicPr>
+                  <pic:blipFill>
+                    <a:blip r:embed="rId23"/>
+                    <a:stretch>
+                      <a:fillRect/>
+                    </a:stretch>
+                  </pic:blipFill>
+                  <pic:spPr>
+                    <a:xfrm>
+                      <a:off x="0" y="0"/>
+                      <a:ext cx="3089910" cy="1849120"/>
+                    </a:xfrm>
+                    <a:prstGeom prst="rect">
+                      <a:avLst/>
+                    </a:prstGeom>
+                  </pic:spPr>
+                </pic:pic>
+              </a:graphicData>
+            </a:graphic>
+          </wp:inline>
+        </w:drawing>
+      </w:r>
+    </w:p>
+    <w:p>
+      <w:pPr>
+        <w:rPr>
+          <w:lang w:val="tr-TR"/>
+        </w:rPr>
+      </w:pPr>
+      <w:r>
+        <w:rPr>
+          <w:noProof/>
+        </w:rPr>
+        <w:drawing>
+          <wp:inline distT="0" distB="0" distL="0" distR="0">
+            <wp:extent cx="3089910" cy="2031365"/>
+            <wp:effectExtent l="0" t="0" r="0" b="6985"/>
+            <wp:docPr id="18" name="Resim 18"/>
+            <wp:cNvGraphicFramePr>
+              <a:graphicFrameLocks xmlns:a="http://purl.oclc.org/ooxml/drawingml/main" noChangeAspect="1"/>
+            </wp:cNvGraphicFramePr>
+            <a:graphic xmlns:a="http://purl.oclc.org/ooxml/drawingml/main">
+              <a:graphicData uri="http://purl.oclc.org/ooxml/drawingml/picture">
+                <pic:pic xmlns:pic="http://purl.oclc.org/ooxml/drawingml/picture">
+                  <pic:nvPicPr>
+                    <pic:cNvPr id="0" name="Picture 5"/>
+                    <pic:cNvPicPr>
+                      <a:picLocks noChangeAspect="1" noChangeArrowheads="1"/>
+                    </pic:cNvPicPr>
+                  </pic:nvPicPr>
+                  <pic:blipFill>
+                    <a:blip r:embed="rId24">
+                      <a:extLst>
+                        <a:ext uri="{28A0092B-C50C-407E-A947-70E740481C1C}">
+                          <a14:useLocalDpi xmlns:a14="http://schemas.microsoft.com/office/drawing/2010/main" val="0"/>
+                        </a:ext>
+                      </a:extLst>
+                    </a:blip>
+                    <a:srcRect/>
+                    <a:stretch>
+                      <a:fillRect/>
+                    </a:stretch>
+                  </pic:blipFill>
+                  <pic:spPr bwMode="auto">
+                    <a:xfrm>
+                      <a:off x="0" y="0"/>
+                      <a:ext cx="3089910" cy="2031365"/>
+                    </a:xfrm>
+                    <a:prstGeom prst="rect">
+                      <a:avLst/>
+                    </a:prstGeom>
+                    <a:noFill/>
+                    <a:ln>
+                      <a:noFill/>
+                    </a:ln>
+                  </pic:spPr>
+                </pic:pic>
+              </a:graphicData>
+            </a:graphic>
+          </wp:inline>
+        </w:drawing>
       </w:r>
     </w:p>
     <w:p>
@@ -2220,7 +2891,61 @@
         <w:rPr>
           <w:lang w:val="tr-TR"/>
         </w:rPr>
-        <w:t>En yüksek doğruluk değeri veren k değeri bulunur ve yazdırılır.</w:t>
+        <w:t>En yüksek doğruluk değeri veren k değeri bulunur ve yazdırılır</w:t>
+      </w:r>
+      <w:r>
+        <w:rPr>
+          <w:lang w:val="tr-TR"/>
+        </w:rPr>
+        <w:t>:</w:t>
+      </w:r>
+    </w:p>
+    <w:p>
+      <w:pPr>
+        <w:rPr>
+          <w:lang w:val="tr-TR"/>
+        </w:rPr>
+      </w:pPr>
+      <w:r>
+        <w:rPr>
+          <w:noProof/>
+          <w:lang w:val="tr-TR"/>
+        </w:rPr>
+        <w:drawing>
+          <wp:inline distT="0" distB="0" distL="0" distR="0" wp14:anchorId="18F127C9" wp14:editId="55FF2418">
+            <wp:extent cx="3089910" cy="475615"/>
+            <wp:effectExtent l="0" t="0" r="0" b="635"/>
+            <wp:docPr id="19" name="Resim 19"/>
+            <wp:cNvGraphicFramePr>
+              <a:graphicFrameLocks xmlns:a="http://purl.oclc.org/ooxml/drawingml/main" noChangeAspect="1"/>
+            </wp:cNvGraphicFramePr>
+            <a:graphic xmlns:a="http://purl.oclc.org/ooxml/drawingml/main">
+              <a:graphicData uri="http://purl.oclc.org/ooxml/drawingml/picture">
+                <pic:pic xmlns:pic="http://purl.oclc.org/ooxml/drawingml/picture">
+                  <pic:nvPicPr>
+                    <pic:cNvPr id="1" name=""/>
+                    <pic:cNvPicPr/>
+                  </pic:nvPicPr>
+                  <pic:blipFill>
+                    <a:blip r:embed="rId25"/>
+                    <a:stretch>
+                      <a:fillRect/>
+                    </a:stretch>
+                  </pic:blipFill>
+                  <pic:spPr>
+                    <a:xfrm>
+                      <a:off x="0" y="0"/>
+                      <a:ext cx="3089910" cy="475615"/>
+                    </a:xfrm>
+                    <a:prstGeom prst="rect">
+                      <a:avLst/>
+                    </a:prstGeom>
+                  </pic:spPr>
+                </pic:pic>
+              </a:graphicData>
+            </a:graphic>
+          </wp:inline>
+        </w:drawing>
       </w:r>
     </w:p>
     <w:p>
@@ -2258,22 +2983,74 @@
         <w:rPr>
           <w:lang w:val="tr-TR"/>
         </w:rPr>
-        <w:t xml:space="preserve"> yardımıyla yorumlanır.</w:t>
-      </w:r>
-    </w:p>
-    <w:p>
-      <w:pPr>
-        <w:rPr>
-          <w:lang w:val="tr-TR"/>
-        </w:rPr>
-      </w:pPr>
-    </w:p>
-    <w:p>
-      <w:pPr>
-        <w:rPr>
-          <w:lang w:val="tr-TR"/>
-        </w:rPr>
-      </w:pPr>
+        <w:t xml:space="preserve"> yardımıyla yorumlanır</w:t>
+      </w:r>
+      <w:r>
+        <w:rPr>
+          <w:lang w:val="tr-TR"/>
+        </w:rPr>
+        <w:t>:</w:t>
+      </w:r>
+    </w:p>
+    <w:p>
+      <w:pPr>
+        <w:rPr>
+          <w:lang w:val="tr-TR"/>
+        </w:rPr>
+      </w:pPr>
+      <w:r>
+        <w:rPr>
+          <w:noProof/>
+        </w:rPr>
+        <w:drawing>
+          <wp:inline distT="0" distB="0" distL="0" distR="0">
+            <wp:extent cx="2658533" cy="2690768"/>
+            <wp:effectExtent l="0" t="0" r="8890" b="0"/>
+            <wp:docPr id="20" name="Resim 20"/>
+            <wp:cNvGraphicFramePr>
+              <a:graphicFrameLocks xmlns:a="http://purl.oclc.org/ooxml/drawingml/main" noChangeAspect="1"/>
+            </wp:cNvGraphicFramePr>
+            <a:graphic xmlns:a="http://purl.oclc.org/ooxml/drawingml/main">
+              <a:graphicData uri="http://purl.oclc.org/ooxml/drawingml/picture">
+                <pic:pic xmlns:pic="http://purl.oclc.org/ooxml/drawingml/picture">
+                  <pic:nvPicPr>
+                    <pic:cNvPr id="0" name="Picture 7"/>
+                    <pic:cNvPicPr>
+                      <a:picLocks noChangeAspect="1" noChangeArrowheads="1"/>
+                    </pic:cNvPicPr>
+                  </pic:nvPicPr>
+                  <pic:blipFill>
+                    <a:blip r:embed="rId26">
+                      <a:extLst>
+                        <a:ext uri="{28A0092B-C50C-407E-A947-70E740481C1C}">
+                          <a14:useLocalDpi xmlns:a14="http://schemas.microsoft.com/office/drawing/2010/main" val="0"/>
+                        </a:ext>
+                      </a:extLst>
+                    </a:blip>
+                    <a:srcRect/>
+                    <a:stretch>
+                      <a:fillRect/>
+                    </a:stretch>
+                  </pic:blipFill>
+                  <pic:spPr bwMode="auto">
+                    <a:xfrm>
+                      <a:off x="0" y="0"/>
+                      <a:ext cx="2666614" cy="2698947"/>
+                    </a:xfrm>
+                    <a:prstGeom prst="rect">
+                      <a:avLst/>
+                    </a:prstGeom>
+                    <a:noFill/>
+                    <a:ln>
+                      <a:noFill/>
+                    </a:ln>
+                  </pic:spPr>
+                </pic:pic>
+              </a:graphicData>
+            </a:graphic>
+          </wp:inline>
+        </w:drawing>
+      </w:r>
     </w:p>
     <w:p>
       <w:pPr>
@@ -2301,7 +3078,61 @@
         <w:rPr>
           <w:lang w:val="tr-TR"/>
         </w:rPr>
-        <w:t>“iris.csv“ dosyasındaki veri küme yüklenir.</w:t>
+        <w:t>“iris.csv“ dosyasındaki veri küme yüklenir</w:t>
+      </w:r>
+      <w:r>
+        <w:rPr>
+          <w:lang w:val="tr-TR"/>
+        </w:rPr>
+        <w:t>:</w:t>
+      </w:r>
+    </w:p>
+    <w:p>
+      <w:pPr>
+        <w:rPr>
+          <w:lang w:val="tr-TR"/>
+        </w:rPr>
+      </w:pPr>
+      <w:r>
+        <w:rPr>
+          <w:noProof/>
+          <w:lang w:val="tr-TR"/>
+        </w:rPr>
+        <w:drawing>
+          <wp:inline distT="0" distB="0" distL="0" distR="0" wp14:anchorId="20F6A8B1" wp14:editId="31B25A6E">
+            <wp:extent cx="3089910" cy="113665"/>
+            <wp:effectExtent l="0" t="0" r="0" b="635"/>
+            <wp:docPr id="21" name="Resim 21"/>
+            <wp:cNvGraphicFramePr>
+              <a:graphicFrameLocks xmlns:a="http://purl.oclc.org/ooxml/drawingml/main" noChangeAspect="1"/>
+            </wp:cNvGraphicFramePr>
+            <a:graphic xmlns:a="http://purl.oclc.org/ooxml/drawingml/main">
+              <a:graphicData uri="http://purl.oclc.org/ooxml/drawingml/picture">
+                <pic:pic xmlns:pic="http://purl.oclc.org/ooxml/drawingml/picture">
+                  <pic:nvPicPr>
+                    <pic:cNvPr id="1" name=""/>
+                    <pic:cNvPicPr/>
+                  </pic:nvPicPr>
+                  <pic:blipFill>
+                    <a:blip r:embed="rId16"/>
+                    <a:stretch>
+                      <a:fillRect/>
+                    </a:stretch>
+                  </pic:blipFill>
+                  <pic:spPr>
+                    <a:xfrm>
+                      <a:off x="0" y="0"/>
+                      <a:ext cx="3089910" cy="113665"/>
+                    </a:xfrm>
+                    <a:prstGeom prst="rect">
+                      <a:avLst/>
+                    </a:prstGeom>
+                  </pic:spPr>
+                </pic:pic>
+              </a:graphicData>
+            </a:graphic>
+          </wp:inline>
+        </w:drawing>
       </w:r>
     </w:p>
     <w:p>
@@ -2315,7 +3146,61 @@
         <w:rPr>
           <w:lang w:val="tr-TR"/>
         </w:rPr>
-        <w:t>Veriler özellikler ve sınıflar x ve y diye ayrılır.</w:t>
+        <w:t>Veriler özellikler ve sınıflar x ve y diye ayrılır</w:t>
+      </w:r>
+      <w:r>
+        <w:rPr>
+          <w:lang w:val="tr-TR"/>
+        </w:rPr>
+        <w:t>:</w:t>
+      </w:r>
+    </w:p>
+    <w:p>
+      <w:pPr>
+        <w:rPr>
+          <w:lang w:val="tr-TR"/>
+        </w:rPr>
+      </w:pPr>
+      <w:r>
+        <w:rPr>
+          <w:noProof/>
+          <w:lang w:val="tr-TR"/>
+        </w:rPr>
+        <w:drawing>
+          <wp:inline distT="0" distB="0" distL="0" distR="0" wp14:anchorId="0F5EFA75" wp14:editId="49BB177F">
+            <wp:extent cx="3089910" cy="287655"/>
+            <wp:effectExtent l="0" t="0" r="0" b="0"/>
+            <wp:docPr id="22" name="Resim 22"/>
+            <wp:cNvGraphicFramePr>
+              <a:graphicFrameLocks xmlns:a="http://purl.oclc.org/ooxml/drawingml/main" noChangeAspect="1"/>
+            </wp:cNvGraphicFramePr>
+            <a:graphic xmlns:a="http://purl.oclc.org/ooxml/drawingml/main">
+              <a:graphicData uri="http://purl.oclc.org/ooxml/drawingml/picture">
+                <pic:pic xmlns:pic="http://purl.oclc.org/ooxml/drawingml/picture">
+                  <pic:nvPicPr>
+                    <pic:cNvPr id="1" name=""/>
+                    <pic:cNvPicPr/>
+                  </pic:nvPicPr>
+                  <pic:blipFill>
+                    <a:blip r:embed="rId17"/>
+                    <a:stretch>
+                      <a:fillRect/>
+                    </a:stretch>
+                  </pic:blipFill>
+                  <pic:spPr>
+                    <a:xfrm>
+                      <a:off x="0" y="0"/>
+                      <a:ext cx="3089910" cy="287655"/>
+                    </a:xfrm>
+                    <a:prstGeom prst="rect">
+                      <a:avLst/>
+                    </a:prstGeom>
+                  </pic:spPr>
+                </pic:pic>
+              </a:graphicData>
+            </a:graphic>
+          </wp:inline>
+        </w:drawing>
       </w:r>
     </w:p>
     <w:p>
@@ -2341,7 +3226,115 @@
         <w:rPr>
           <w:lang w:val="tr-TR"/>
         </w:rPr>
-        <w:t>.</w:t>
+        <w:t>:</w:t>
+      </w:r>
+    </w:p>
+    <w:p>
+      <w:pPr>
+        <w:rPr>
+          <w:lang w:val="tr-TR"/>
+        </w:rPr>
+      </w:pPr>
+      <w:r>
+        <w:rPr>
+          <w:noProof/>
+          <w:lang w:val="tr-TR"/>
+        </w:rPr>
+        <w:drawing>
+          <wp:inline distT="0" distB="0" distL="0" distR="0" wp14:anchorId="3125A960" wp14:editId="55226FA4">
+            <wp:extent cx="3089910" cy="2128520"/>
+            <wp:effectExtent l="0" t="0" r="0" b="5080"/>
+            <wp:docPr id="23" name="Resim 23"/>
+            <wp:cNvGraphicFramePr>
+              <a:graphicFrameLocks xmlns:a="http://purl.oclc.org/ooxml/drawingml/main" noChangeAspect="1"/>
+            </wp:cNvGraphicFramePr>
+            <a:graphic xmlns:a="http://purl.oclc.org/ooxml/drawingml/main">
+              <a:graphicData uri="http://purl.oclc.org/ooxml/drawingml/picture">
+                <pic:pic xmlns:pic="http://purl.oclc.org/ooxml/drawingml/picture">
+                  <pic:nvPicPr>
+                    <pic:cNvPr id="1" name=""/>
+                    <pic:cNvPicPr/>
+                  </pic:nvPicPr>
+                  <pic:blipFill>
+                    <a:blip r:embed="rId27"/>
+                    <a:stretch>
+                      <a:fillRect/>
+                    </a:stretch>
+                  </pic:blipFill>
+                  <pic:spPr>
+                    <a:xfrm>
+                      <a:off x="0" y="0"/>
+                      <a:ext cx="3089910" cy="2128520"/>
+                    </a:xfrm>
+                    <a:prstGeom prst="rect">
+                      <a:avLst/>
+                    </a:prstGeom>
+                  </pic:spPr>
+                </pic:pic>
+              </a:graphicData>
+            </a:graphic>
+          </wp:inline>
+        </w:drawing>
+      </w:r>
+    </w:p>
+    <w:p>
+      <w:pPr>
+        <w:rPr>
+          <w:lang w:val="tr-TR"/>
+        </w:rPr>
+      </w:pPr>
+      <w:r>
+        <w:rPr>
+          <w:noProof/>
+        </w:rPr>
+        <w:drawing>
+          <wp:inline distT="0" distB="0" distL="0" distR="0">
+            <wp:extent cx="3089910" cy="1400810"/>
+            <wp:effectExtent l="0" t="0" r="0" b="8890"/>
+            <wp:docPr id="24" name="Resim 24"/>
+            <wp:cNvGraphicFramePr>
+              <a:graphicFrameLocks xmlns:a="http://purl.oclc.org/ooxml/drawingml/main" noChangeAspect="1"/>
+            </wp:cNvGraphicFramePr>
+            <a:graphic xmlns:a="http://purl.oclc.org/ooxml/drawingml/main">
+              <a:graphicData uri="http://purl.oclc.org/ooxml/drawingml/picture">
+                <pic:pic xmlns:pic="http://purl.oclc.org/ooxml/drawingml/picture">
+                  <pic:nvPicPr>
+                    <pic:cNvPr id="0" name="Picture 9"/>
+                    <pic:cNvPicPr>
+                      <a:picLocks noChangeAspect="1" noChangeArrowheads="1"/>
+                    </pic:cNvPicPr>
+                  </pic:nvPicPr>
+                  <pic:blipFill>
+                    <a:blip r:embed="rId28">
+                      <a:extLst>
+                        <a:ext uri="{28A0092B-C50C-407E-A947-70E740481C1C}">
+                          <a14:useLocalDpi xmlns:a14="http://schemas.microsoft.com/office/drawing/2010/main" val="0"/>
+                        </a:ext>
+                      </a:extLst>
+                    </a:blip>
+                    <a:srcRect/>
+                    <a:stretch>
+                      <a:fillRect/>
+                    </a:stretch>
+                  </pic:blipFill>
+                  <pic:spPr bwMode="auto">
+                    <a:xfrm>
+                      <a:off x="0" y="0"/>
+                      <a:ext cx="3089910" cy="1400810"/>
+                    </a:xfrm>
+                    <a:prstGeom prst="rect">
+                      <a:avLst/>
+                    </a:prstGeom>
+                    <a:noFill/>
+                    <a:ln>
+                      <a:noFill/>
+                    </a:ln>
+                  </pic:spPr>
+                </pic:pic>
+              </a:graphicData>
+            </a:graphic>
+          </wp:inline>
+        </w:drawing>
       </w:r>
     </w:p>
     <w:p>
@@ -2355,8 +3348,145 @@
         <w:rPr>
           <w:lang w:val="tr-TR"/>
         </w:rPr>
-        <w:t>Y verine one hot encoding uygulanır.</w:t>
-      </w:r>
+        <w:t>Y verine one hot encoding uygulanır</w:t>
+      </w:r>
+      <w:r>
+        <w:rPr>
+          <w:lang w:val="tr-TR"/>
+        </w:rPr>
+        <w:t>:</w:t>
+      </w:r>
+    </w:p>
+    <w:p>
+      <w:pPr>
+        <w:rPr>
+          <w:lang w:val="tr-TR"/>
+        </w:rPr>
+      </w:pPr>
+      <w:r>
+        <w:rPr>
+          <w:noProof/>
+          <w:lang w:val="tr-TR"/>
+        </w:rPr>
+        <w:drawing>
+          <wp:inline distT="0" distB="0" distL="0" distR="0" wp14:anchorId="01EA774B" wp14:editId="1AEF1AF1">
+            <wp:extent cx="3089910" cy="2347595"/>
+            <wp:effectExtent l="0" t="0" r="0" b="0"/>
+            <wp:docPr id="25" name="Resim 25"/>
+            <wp:cNvGraphicFramePr>
+              <a:graphicFrameLocks xmlns:a="http://purl.oclc.org/ooxml/drawingml/main" noChangeAspect="1"/>
+            </wp:cNvGraphicFramePr>
+            <a:graphic xmlns:a="http://purl.oclc.org/ooxml/drawingml/main">
+              <a:graphicData uri="http://purl.oclc.org/ooxml/drawingml/picture">
+                <pic:pic xmlns:pic="http://purl.oclc.org/ooxml/drawingml/picture">
+                  <pic:nvPicPr>
+                    <pic:cNvPr id="1" name=""/>
+                    <pic:cNvPicPr/>
+                  </pic:nvPicPr>
+                  <pic:blipFill>
+                    <a:blip r:embed="rId20"/>
+                    <a:stretch>
+                      <a:fillRect/>
+                    </a:stretch>
+                  </pic:blipFill>
+                  <pic:spPr>
+                    <a:xfrm>
+                      <a:off x="0" y="0"/>
+                      <a:ext cx="3089910" cy="2347595"/>
+                    </a:xfrm>
+                    <a:prstGeom prst="rect">
+                      <a:avLst/>
+                    </a:prstGeom>
+                  </pic:spPr>
+                </pic:pic>
+              </a:graphicData>
+            </a:graphic>
+          </wp:inline>
+        </w:drawing>
+      </w:r>
+    </w:p>
+    <w:p>
+      <w:pPr>
+        <w:rPr>
+          <w:lang w:val="tr-TR"/>
+        </w:rPr>
+      </w:pPr>
+      <w:r>
+        <w:rPr>
+          <w:noProof/>
+          <w:lang w:val="tr-TR"/>
+        </w:rPr>
+        <w:drawing>
+          <wp:inline distT="0" distB="0" distL="0" distR="0" wp14:anchorId="3CAAEE7B" wp14:editId="048BC113">
+            <wp:extent cx="3089910" cy="1107440"/>
+            <wp:effectExtent l="0" t="0" r="0" b="0"/>
+            <wp:docPr id="26" name="Resim 26"/>
+            <wp:cNvGraphicFramePr>
+              <a:graphicFrameLocks xmlns:a="http://purl.oclc.org/ooxml/drawingml/main" noChangeAspect="1"/>
+            </wp:cNvGraphicFramePr>
+            <a:graphic xmlns:a="http://purl.oclc.org/ooxml/drawingml/main">
+              <a:graphicData uri="http://purl.oclc.org/ooxml/drawingml/picture">
+                <pic:pic xmlns:pic="http://purl.oclc.org/ooxml/drawingml/picture">
+                  <pic:nvPicPr>
+                    <pic:cNvPr id="1" name=""/>
+                    <pic:cNvPicPr/>
+                  </pic:nvPicPr>
+                  <pic:blipFill>
+                    <a:blip r:embed="rId21"/>
+                    <a:stretch>
+                      <a:fillRect/>
+                    </a:stretch>
+                  </pic:blipFill>
+                  <pic:spPr>
+                    <a:xfrm>
+                      <a:off x="0" y="0"/>
+                      <a:ext cx="3089910" cy="1107440"/>
+                    </a:xfrm>
+                    <a:prstGeom prst="rect">
+                      <a:avLst/>
+                    </a:prstGeom>
+                  </pic:spPr>
+                </pic:pic>
+              </a:graphicData>
+            </a:graphic>
+          </wp:inline>
+        </w:drawing>
+      </w:r>
+    </w:p>
+    <w:p>
+      <w:pPr>
+        <w:rPr>
+          <w:lang w:val="tr-TR"/>
+        </w:rPr>
+      </w:pPr>
+    </w:p>
+    <w:p>
+      <w:pPr>
+        <w:rPr>
+          <w:lang w:val="tr-TR"/>
+        </w:rPr>
+      </w:pPr>
+    </w:p>
+    <w:p>
+      <w:pPr>
+        <w:rPr>
+          <w:lang w:val="tr-TR"/>
+        </w:rPr>
+      </w:pPr>
+    </w:p>
+    <w:p>
+      <w:pPr>
+        <w:rPr>
+          <w:lang w:val="tr-TR"/>
+        </w:rPr>
+      </w:pPr>
+    </w:p>
+    <w:p>
+      <w:pPr>
+        <w:rPr>
+          <w:lang w:val="tr-TR"/>
+        </w:rPr>
+      </w:pPr>
     </w:p>
     <w:p>
       <w:pPr>
@@ -2370,7 +3500,61 @@
         <w:rPr>
           <w:lang w:val="tr-TR"/>
         </w:rPr>
-        <w:t>Train ve test işlemleri için ayrıl gerçekleştirilir.</w:t>
+        <w:t>Train ve test işlemleri için ayrıl gerçekleştirilir</w:t>
+      </w:r>
+      <w:r>
+        <w:rPr>
+          <w:lang w:val="tr-TR"/>
+        </w:rPr>
+        <w:t>:</w:t>
+      </w:r>
+    </w:p>
+    <w:p>
+      <w:pPr>
+        <w:rPr>
+          <w:lang w:val="tr-TR"/>
+        </w:rPr>
+      </w:pPr>
+      <w:r>
+        <w:rPr>
+          <w:noProof/>
+          <w:lang w:val="tr-TR"/>
+        </w:rPr>
+        <w:drawing>
+          <wp:inline distT="0" distB="0" distL="0" distR="0" wp14:anchorId="08AB0BCC" wp14:editId="064D02EA">
+            <wp:extent cx="3089910" cy="882650"/>
+            <wp:effectExtent l="0" t="0" r="0" b="0"/>
+            <wp:docPr id="27" name="Resim 27"/>
+            <wp:cNvGraphicFramePr>
+              <a:graphicFrameLocks xmlns:a="http://purl.oclc.org/ooxml/drawingml/main" noChangeAspect="1"/>
+            </wp:cNvGraphicFramePr>
+            <a:graphic xmlns:a="http://purl.oclc.org/ooxml/drawingml/main">
+              <a:graphicData uri="http://purl.oclc.org/ooxml/drawingml/picture">
+                <pic:pic xmlns:pic="http://purl.oclc.org/ooxml/drawingml/picture">
+                  <pic:nvPicPr>
+                    <pic:cNvPr id="1" name=""/>
+                    <pic:cNvPicPr/>
+                  </pic:nvPicPr>
+                  <pic:blipFill>
+                    <a:blip r:embed="rId29"/>
+                    <a:stretch>
+                      <a:fillRect/>
+                    </a:stretch>
+                  </pic:blipFill>
+                  <pic:spPr>
+                    <a:xfrm>
+                      <a:off x="0" y="0"/>
+                      <a:ext cx="3089910" cy="882650"/>
+                    </a:xfrm>
+                    <a:prstGeom prst="rect">
+                      <a:avLst/>
+                    </a:prstGeom>
+                  </pic:spPr>
+                </pic:pic>
+              </a:graphicData>
+            </a:graphic>
+          </wp:inline>
+        </w:drawing>
       </w:r>
     </w:p>
     <w:p>
@@ -2385,7 +3569,61 @@
         <w:rPr>
           <w:lang w:val="tr-TR"/>
         </w:rPr>
-        <w:t>Katmanlar oluşturulup eğitime başlanır.</w:t>
+        <w:t>Katmanlar oluşturulup eğitime başlanır</w:t>
+      </w:r>
+      <w:r>
+        <w:rPr>
+          <w:lang w:val="tr-TR"/>
+        </w:rPr>
+        <w:t>:</w:t>
+      </w:r>
+    </w:p>
+    <w:p>
+      <w:pPr>
+        <w:rPr>
+          <w:lang w:val="tr-TR"/>
+        </w:rPr>
+      </w:pPr>
+      <w:r>
+        <w:rPr>
+          <w:noProof/>
+          <w:lang w:val="tr-TR"/>
+        </w:rPr>
+        <w:drawing>
+          <wp:inline distT="0" distB="0" distL="0" distR="0" wp14:anchorId="68C854DE" wp14:editId="0E873F20">
+            <wp:extent cx="3089910" cy="816610"/>
+            <wp:effectExtent l="0" t="0" r="0" b="2540"/>
+            <wp:docPr id="28" name="Resim 28"/>
+            <wp:cNvGraphicFramePr>
+              <a:graphicFrameLocks xmlns:a="http://purl.oclc.org/ooxml/drawingml/main" noChangeAspect="1"/>
+            </wp:cNvGraphicFramePr>
+            <a:graphic xmlns:a="http://purl.oclc.org/ooxml/drawingml/main">
+              <a:graphicData uri="http://purl.oclc.org/ooxml/drawingml/picture">
+                <pic:pic xmlns:pic="http://purl.oclc.org/ooxml/drawingml/picture">
+                  <pic:nvPicPr>
+                    <pic:cNvPr id="1" name=""/>
+                    <pic:cNvPicPr/>
+                  </pic:nvPicPr>
+                  <pic:blipFill>
+                    <a:blip r:embed="rId30"/>
+                    <a:stretch>
+                      <a:fillRect/>
+                    </a:stretch>
+                  </pic:blipFill>
+                  <pic:spPr>
+                    <a:xfrm>
+                      <a:off x="0" y="0"/>
+                      <a:ext cx="3089910" cy="816610"/>
+                    </a:xfrm>
+                    <a:prstGeom prst="rect">
+                      <a:avLst/>
+                    </a:prstGeom>
+                  </pic:spPr>
+                </pic:pic>
+              </a:graphicData>
+            </a:graphic>
+          </wp:inline>
+        </w:drawing>
       </w:r>
     </w:p>
     <w:p>
@@ -2426,13 +3664,290 @@
         </w:rPr>
         <w:t xml:space="preserve"> yardımıyla yorumlanır</w:t>
       </w:r>
-    </w:p>
-    <w:p>
-      <w:pPr>
-        <w:rPr>
-          <w:lang w:val="tr-TR"/>
-        </w:rPr>
-      </w:pPr>
+      <w:r>
+        <w:rPr>
+          <w:lang w:val="tr-TR"/>
+        </w:rPr>
+        <w:t>:</w:t>
+      </w:r>
+    </w:p>
+    <w:p>
+      <w:pPr>
+        <w:rPr>
+          <w:lang w:val="tr-TR"/>
+        </w:rPr>
+      </w:pPr>
+      <w:r>
+        <w:rPr>
+          <w:noProof/>
+          <w:lang w:val="tr-TR"/>
+        </w:rPr>
+        <w:drawing>
+          <wp:inline distT="0" distB="0" distL="0" distR="0" wp14:anchorId="0E5F84AC" wp14:editId="5CE02F80">
+            <wp:extent cx="3089910" cy="535940"/>
+            <wp:effectExtent l="0" t="0" r="0" b="0"/>
+            <wp:docPr id="29" name="Resim 29"/>
+            <wp:cNvGraphicFramePr>
+              <a:graphicFrameLocks xmlns:a="http://purl.oclc.org/ooxml/drawingml/main" noChangeAspect="1"/>
+            </wp:cNvGraphicFramePr>
+            <a:graphic xmlns:a="http://purl.oclc.org/ooxml/drawingml/main">
+              <a:graphicData uri="http://purl.oclc.org/ooxml/drawingml/picture">
+                <pic:pic xmlns:pic="http://purl.oclc.org/ooxml/drawingml/picture">
+                  <pic:nvPicPr>
+                    <pic:cNvPr id="1" name=""/>
+                    <pic:cNvPicPr/>
+                  </pic:nvPicPr>
+                  <pic:blipFill>
+                    <a:blip r:embed="rId31"/>
+                    <a:stretch>
+                      <a:fillRect/>
+                    </a:stretch>
+                  </pic:blipFill>
+                  <pic:spPr>
+                    <a:xfrm>
+                      <a:off x="0" y="0"/>
+                      <a:ext cx="3089910" cy="535940"/>
+                    </a:xfrm>
+                    <a:prstGeom prst="rect">
+                      <a:avLst/>
+                    </a:prstGeom>
+                  </pic:spPr>
+                </pic:pic>
+              </a:graphicData>
+            </a:graphic>
+          </wp:inline>
+        </w:drawing>
+      </w:r>
+    </w:p>
+    <w:p>
+      <w:pPr>
+        <w:rPr>
+          <w:lang w:val="tr-TR"/>
+        </w:rPr>
+      </w:pPr>
+      <w:r>
+        <w:rPr>
+          <w:noProof/>
+        </w:rPr>
+        <w:drawing>
+          <wp:inline distT="0" distB="0" distL="0" distR="0">
+            <wp:extent cx="3089910" cy="1327785"/>
+            <wp:effectExtent l="0" t="0" r="0" b="5715"/>
+            <wp:docPr id="30" name="Resim 30"/>
+            <wp:cNvGraphicFramePr>
+              <a:graphicFrameLocks xmlns:a="http://purl.oclc.org/ooxml/drawingml/main" noChangeAspect="1"/>
+            </wp:cNvGraphicFramePr>
+            <a:graphic xmlns:a="http://purl.oclc.org/ooxml/drawingml/main">
+              <a:graphicData uri="http://purl.oclc.org/ooxml/drawingml/picture">
+                <pic:pic xmlns:pic="http://purl.oclc.org/ooxml/drawingml/picture">
+                  <pic:nvPicPr>
+                    <pic:cNvPr id="0" name="Picture 11"/>
+                    <pic:cNvPicPr>
+                      <a:picLocks noChangeAspect="1" noChangeArrowheads="1"/>
+                    </pic:cNvPicPr>
+                  </pic:nvPicPr>
+                  <pic:blipFill>
+                    <a:blip r:embed="rId32">
+                      <a:extLst>
+                        <a:ext uri="{28A0092B-C50C-407E-A947-70E740481C1C}">
+                          <a14:useLocalDpi xmlns:a14="http://schemas.microsoft.com/office/drawing/2010/main" val="0"/>
+                        </a:ext>
+                      </a:extLst>
+                    </a:blip>
+                    <a:srcRect/>
+                    <a:stretch>
+                      <a:fillRect/>
+                    </a:stretch>
+                  </pic:blipFill>
+                  <pic:spPr bwMode="auto">
+                    <a:xfrm>
+                      <a:off x="0" y="0"/>
+                      <a:ext cx="3089910" cy="1327785"/>
+                    </a:xfrm>
+                    <a:prstGeom prst="rect">
+                      <a:avLst/>
+                    </a:prstGeom>
+                    <a:noFill/>
+                    <a:ln>
+                      <a:noFill/>
+                    </a:ln>
+                  </pic:spPr>
+                </pic:pic>
+              </a:graphicData>
+            </a:graphic>
+          </wp:inline>
+        </w:drawing>
+      </w:r>
+    </w:p>
+    <w:p>
+      <w:pPr>
+        <w:rPr>
+          <w:lang w:val="tr-TR"/>
+        </w:rPr>
+      </w:pPr>
+      <w:r>
+        <w:rPr>
+          <w:noProof/>
+        </w:rPr>
+        <w:drawing>
+          <wp:inline distT="0" distB="0" distL="0" distR="0">
+            <wp:extent cx="2717800" cy="2747402"/>
+            <wp:effectExtent l="0" t="0" r="6350" b="0"/>
+            <wp:docPr id="31" name="Resim 31"/>
+            <wp:cNvGraphicFramePr>
+              <a:graphicFrameLocks xmlns:a="http://purl.oclc.org/ooxml/drawingml/main" noChangeAspect="1"/>
+            </wp:cNvGraphicFramePr>
+            <a:graphic xmlns:a="http://purl.oclc.org/ooxml/drawingml/main">
+              <a:graphicData uri="http://purl.oclc.org/ooxml/drawingml/picture">
+                <pic:pic xmlns:pic="http://purl.oclc.org/ooxml/drawingml/picture">
+                  <pic:nvPicPr>
+                    <pic:cNvPr id="0" name="Picture 13"/>
+                    <pic:cNvPicPr>
+                      <a:picLocks noChangeAspect="1" noChangeArrowheads="1"/>
+                    </pic:cNvPicPr>
+                  </pic:nvPicPr>
+                  <pic:blipFill>
+                    <a:blip r:embed="rId33">
+                      <a:extLst>
+                        <a:ext uri="{28A0092B-C50C-407E-A947-70E740481C1C}">
+                          <a14:useLocalDpi xmlns:a14="http://schemas.microsoft.com/office/drawing/2010/main" val="0"/>
+                        </a:ext>
+                      </a:extLst>
+                    </a:blip>
+                    <a:srcRect/>
+                    <a:stretch>
+                      <a:fillRect/>
+                    </a:stretch>
+                  </pic:blipFill>
+                  <pic:spPr bwMode="auto">
+                    <a:xfrm>
+                      <a:off x="0" y="0"/>
+                      <a:ext cx="2729227" cy="2758954"/>
+                    </a:xfrm>
+                    <a:prstGeom prst="rect">
+                      <a:avLst/>
+                    </a:prstGeom>
+                    <a:noFill/>
+                    <a:ln>
+                      <a:noFill/>
+                    </a:ln>
+                  </pic:spPr>
+                </pic:pic>
+              </a:graphicData>
+            </a:graphic>
+          </wp:inline>
+        </w:drawing>
+      </w:r>
+    </w:p>
+    <w:p>
+      <w:pPr>
+        <w:rPr>
+          <w:lang w:val="tr-TR"/>
+        </w:rPr>
+      </w:pPr>
+    </w:p>
+    <w:p>
+      <w:pPr>
+        <w:rPr>
+          <w:lang w:val="tr-TR"/>
+        </w:rPr>
+      </w:pPr>
+    </w:p>
+    <w:p>
+      <w:pPr>
+        <w:rPr>
+          <w:lang w:val="tr-TR"/>
+        </w:rPr>
+      </w:pPr>
+    </w:p>
+    <w:p>
+      <w:pPr>
+        <w:rPr>
+          <w:lang w:val="tr-TR"/>
+        </w:rPr>
+      </w:pPr>
+    </w:p>
+    <w:p>
+      <w:pPr>
+        <w:rPr>
+          <w:lang w:val="tr-TR"/>
+        </w:rPr>
+      </w:pPr>
+    </w:p>
+    <w:p>
+      <w:pPr>
+        <w:rPr>
+          <w:lang w:val="tr-TR"/>
+        </w:rPr>
+      </w:pPr>
+    </w:p>
+    <w:p>
+      <w:pPr>
+        <w:rPr>
+          <w:lang w:val="tr-TR"/>
+        </w:rPr>
+      </w:pPr>
+    </w:p>
+    <w:p>
+      <w:pPr>
+        <w:rPr>
+          <w:lang w:val="tr-TR"/>
+        </w:rPr>
+      </w:pPr>
+    </w:p>
+    <w:p>
+      <w:pPr>
+        <w:rPr>
+          <w:lang w:val="tr-TR"/>
+        </w:rPr>
+      </w:pPr>
+    </w:p>
+    <w:p>
+      <w:pPr>
+        <w:rPr>
+          <w:lang w:val="tr-TR"/>
+        </w:rPr>
+      </w:pPr>
+    </w:p>
+    <w:p>
+      <w:pPr>
+        <w:rPr>
+          <w:lang w:val="tr-TR"/>
+        </w:rPr>
+      </w:pPr>
+    </w:p>
+    <w:p>
+      <w:pPr>
+        <w:jc w:val="both"/>
+        <w:rPr>
+          <w:lang w:val="tr-TR"/>
+        </w:rPr>
+      </w:pPr>
+    </w:p>
+    <w:p>
+      <w:pPr>
+        <w:jc w:val="both"/>
+        <w:rPr>
+          <w:lang w:val="tr-TR"/>
+        </w:rPr>
+      </w:pPr>
+    </w:p>
+    <w:p>
+      <w:pPr>
+        <w:pStyle w:val="Balk1"/>
+        <w:rPr>
+          <w:noProof w:val="0"/>
+          <w:lang w:val="tr-TR"/>
+        </w:rPr>
+      </w:pPr>
+      <w:r>
+        <w:rPr>
+          <w:noProof w:val="0"/>
+          <w:lang w:val="tr-TR"/>
+        </w:rPr>
+        <w:lastRenderedPageBreak/>
+        <w:t>Doğruluk Sonuçları</w:t>
+      </w:r>
     </w:p>
     <w:p>
       <w:pPr>
@@ -2445,81 +3960,263 @@
         <w:rPr>
           <w:lang w:val="tr-TR"/>
         </w:rPr>
-        <w:t>Doğruluk Sonuçları</w:t>
-      </w:r>
+        <w:t>Test</w:t>
+      </w:r>
+      <w:r>
+        <w:rPr>
+          <w:lang w:val="tr-TR"/>
+        </w:rPr>
+        <w:t xml:space="preserve"> Boyutu Etkisi</w:t>
+      </w:r>
+    </w:p>
+    <w:p>
+      <w:pPr>
+        <w:jc w:val="start"/>
+        <w:rPr>
+          <w:lang w:val="tr-TR"/>
+        </w:rPr>
+      </w:pPr>
+      <w:r>
+        <w:rPr>
+          <w:b/>
+          <w:bCs/>
+          <w:lang w:val="tr-TR"/>
+        </w:rPr>
+        <w:t xml:space="preserve">MLP </w:t>
+      </w:r>
+      <w:proofErr w:type="spellStart"/>
+      <w:r>
+        <w:rPr>
+          <w:b/>
+          <w:bCs/>
+          <w:lang w:val="tr-TR"/>
+        </w:rPr>
+        <w:t>Epoch</w:t>
+      </w:r>
+      <w:proofErr w:type="spellEnd"/>
+      <w:r>
+        <w:rPr>
+          <w:b/>
+          <w:bCs/>
+          <w:lang w:val="tr-TR"/>
+        </w:rPr>
+        <w:t>:</w:t>
+      </w:r>
+      <w:r>
+        <w:rPr>
+          <w:lang w:val="tr-TR"/>
+        </w:rPr>
+        <w:t xml:space="preserve"> 40</w:t>
+      </w:r>
+    </w:p>
+    <w:p>
+      <w:pPr>
+        <w:jc w:val="start"/>
+        <w:rPr>
+          <w:lang w:val="tr-TR"/>
+        </w:rPr>
+      </w:pPr>
+      <w:r>
+        <w:rPr>
+          <w:b/>
+          <w:bCs/>
+          <w:lang w:val="tr-TR"/>
+        </w:rPr>
+        <w:t xml:space="preserve">MLP </w:t>
+      </w:r>
+      <w:proofErr w:type="spellStart"/>
+      <w:r>
+        <w:rPr>
+          <w:b/>
+          <w:bCs/>
+          <w:lang w:val="tr-TR"/>
+        </w:rPr>
+        <w:t>Batch</w:t>
+      </w:r>
+      <w:proofErr w:type="spellEnd"/>
+      <w:r>
+        <w:rPr>
+          <w:b/>
+          <w:bCs/>
+          <w:lang w:val="tr-TR"/>
+        </w:rPr>
+        <w:t xml:space="preserve"> Size:</w:t>
+      </w:r>
+      <w:r>
+        <w:rPr>
+          <w:lang w:val="tr-TR"/>
+        </w:rPr>
+        <w:t xml:space="preserve"> 2</w:t>
+      </w:r>
+    </w:p>
+    <w:p>
+      <w:pPr>
+        <w:jc w:val="start"/>
+        <w:rPr>
+          <w:lang w:val="tr-TR"/>
+        </w:rPr>
+      </w:pPr>
+      <w:r>
+        <w:rPr>
+          <w:b/>
+          <w:bCs/>
+          <w:lang w:val="tr-TR"/>
+        </w:rPr>
+        <w:t xml:space="preserve">MLP Gizli Katman Sayısı: </w:t>
+      </w:r>
+      <w:r>
+        <w:rPr>
+          <w:lang w:val="tr-TR"/>
+        </w:rPr>
+        <w:t>1</w:t>
+      </w:r>
+    </w:p>
+    <w:p>
+      <w:pPr>
+        <w:jc w:val="start"/>
+        <w:rPr>
+          <w:lang w:val="tr-TR"/>
+        </w:rPr>
+      </w:pPr>
+      <w:r>
+        <w:rPr>
+          <w:b/>
+          <w:bCs/>
+          <w:lang w:val="tr-TR"/>
+        </w:rPr>
+        <w:t>MLP Ölçeklendirme Fonksiyonu:</w:t>
+      </w:r>
+      <w:r>
+        <w:rPr>
+          <w:lang w:val="tr-TR"/>
+        </w:rPr>
+        <w:t xml:space="preserve"> </w:t>
+      </w:r>
+      <w:r>
+        <w:rPr>
+          <w:lang w:val="tr-TR"/>
+        </w:rPr>
+        <w:t>Standardizasyon</w:t>
+      </w:r>
+    </w:p>
+    <w:p>
+      <w:pPr>
+        <w:jc w:val="start"/>
+        <w:rPr>
+          <w:b/>
+          <w:bCs/>
+          <w:lang w:val="tr-TR"/>
+        </w:rPr>
+      </w:pPr>
+      <w:r>
+        <w:rPr>
+          <w:b/>
+          <w:bCs/>
+          <w:lang w:val="tr-TR"/>
+        </w:rPr>
+        <w:t>K-NN</w:t>
+      </w:r>
+      <w:r>
+        <w:rPr>
+          <w:b/>
+          <w:bCs/>
+          <w:lang w:val="tr-TR"/>
+        </w:rPr>
+        <w:t xml:space="preserve"> Ölçeklendirme Fonksiyonu:</w:t>
+      </w:r>
+      <w:r>
+        <w:rPr>
+          <w:b/>
+          <w:bCs/>
+          <w:lang w:val="tr-TR"/>
+        </w:rPr>
+        <w:t xml:space="preserve"> </w:t>
+      </w:r>
+      <w:proofErr w:type="spellStart"/>
+      <w:r>
+        <w:rPr>
+          <w:lang w:val="tr-TR"/>
+        </w:rPr>
+        <w:t>Min-Max</w:t>
+      </w:r>
+      <w:proofErr w:type="spellEnd"/>
+    </w:p>
+    <w:p>
+      <w:pPr>
+        <w:jc w:val="start"/>
+        <w:rPr>
+          <w:lang w:val="tr-TR"/>
+        </w:rPr>
+      </w:pPr>
     </w:p>
     <w:tbl>
       <w:tblPr>
-        <w:tblW w:w="244.20pt" w:type="dxa"/>
-        <w:tblCellMar>
-          <w:start w:w="3.50pt" w:type="dxa"/>
-          <w:end w:w="3.50pt" w:type="dxa"/>
-        </w:tblCellMar>
+        <w:tblStyle w:val="DzTablo1"/>
+        <w:tblW w:w="240.75pt" w:type="dxa"/>
         <w:tblLook w:firstRow="1" w:lastRow="0" w:firstColumn="1" w:lastColumn="0" w:noHBand="0" w:noVBand="1"/>
       </w:tblPr>
       <w:tblGrid>
-        <w:gridCol w:w="2442"/>
-        <w:gridCol w:w="2442"/>
+        <w:gridCol w:w="2042"/>
+        <w:gridCol w:w="1497"/>
+        <w:gridCol w:w="1276"/>
       </w:tblGrid>
       <w:tr>
         <w:trPr>
-          <w:trHeight w:val="43"/>
+          <w:cnfStyle w:firstRow="1" w:lastRow="0" w:firstColumn="0" w:lastColumn="0" w:oddVBand="0" w:evenVBand="0" w:oddHBand="0" w:evenHBand="0" w:firstRowFirstColumn="0" w:firstRowLastColumn="0" w:lastRowFirstColumn="0" w:lastRowLastColumn="0"/>
+          <w:trHeight w:val="40"/>
         </w:trPr>
         <w:tc>
           <w:tcPr>
-            <w:tcW w:w="122.10pt" w:type="dxa"/>
-            <w:tcBorders>
-              <w:top w:val="single" w:sz="4" w:space="0" w:color="auto"/>
-              <w:start w:val="single" w:sz="4" w:space="0" w:color="auto"/>
-              <w:bottom w:val="single" w:sz="4" w:space="0" w:color="auto"/>
-              <w:end w:val="single" w:sz="4" w:space="0" w:color="auto"/>
-            </w:tcBorders>
+            <w:cnfStyle w:firstRow="0" w:lastRow="0" w:firstColumn="1" w:lastColumn="0" w:oddVBand="0" w:evenVBand="0" w:oddHBand="0" w:evenHBand="0" w:firstRowFirstColumn="0" w:firstRowLastColumn="0" w:lastRowFirstColumn="0" w:lastRowLastColumn="0"/>
+            <w:tcW w:w="102.10pt" w:type="dxa"/>
             <w:noWrap/>
-            <w:vAlign w:val="bottom"/>
             <w:hideMark/>
           </w:tcPr>
           <w:p>
             <w:pPr>
               <w:rPr>
-                <w:b/>
-                <w:bCs/>
+                <w:b w:val="0"/>
+                <w:bCs w:val="0"/>
                 <w:spacing w:val="-1"/>
                 <w:sz w:val="16"/>
                 <w:szCs w:val="16"/>
                 <w:lang w:val="tr-TR" w:eastAsia="x-none"/>
               </w:rPr>
             </w:pPr>
-            <w:r>
-              <w:rPr>
-                <w:b/>
-                <w:bCs/>
+          </w:p>
+        </w:tc>
+        <w:tc>
+          <w:tcPr>
+            <w:tcW w:w="74.85pt" w:type="dxa"/>
+          </w:tcPr>
+          <w:p>
+            <w:pPr>
+              <w:cnfStyle w:firstRow="1" w:lastRow="0" w:firstColumn="0" w:lastColumn="0" w:oddVBand="0" w:evenVBand="0" w:oddHBand="0" w:evenHBand="0" w:firstRowFirstColumn="0" w:firstRowLastColumn="0" w:lastRowFirstColumn="0" w:lastRowLastColumn="0"/>
+              <w:rPr>
                 <w:spacing w:val="-1"/>
                 <w:sz w:val="16"/>
                 <w:szCs w:val="16"/>
                 <w:lang w:val="tr-TR" w:eastAsia="x-none"/>
               </w:rPr>
-              <w:t>Sınıflandırıcı</w:t>
+            </w:pPr>
+            <w:r>
+              <w:rPr>
+                <w:lang w:val="tr-TR"/>
+              </w:rPr>
+              <w:t>K-NN</w:t>
             </w:r>
           </w:p>
         </w:tc>
         <w:tc>
           <w:tcPr>
-            <w:tcW w:w="122.10pt" w:type="dxa"/>
-            <w:tcBorders>
-              <w:top w:val="single" w:sz="4" w:space="0" w:color="auto"/>
-              <w:start w:val="nil"/>
-              <w:bottom w:val="single" w:sz="4" w:space="0" w:color="auto"/>
-              <w:end w:val="single" w:sz="4" w:space="0" w:color="auto"/>
-            </w:tcBorders>
+            <w:tcW w:w="63.80pt" w:type="dxa"/>
             <w:noWrap/>
-            <w:vAlign w:val="bottom"/>
             <w:hideMark/>
           </w:tcPr>
           <w:p>
             <w:pPr>
-              <w:rPr>
-                <w:b/>
-                <w:bCs/>
+              <w:cnfStyle w:firstRow="1" w:lastRow="0" w:firstColumn="0" w:lastColumn="0" w:oddVBand="0" w:evenVBand="0" w:oddHBand="0" w:evenHBand="0" w:firstRowFirstColumn="0" w:firstRowLastColumn="0" w:lastRowFirstColumn="0" w:lastRowLastColumn="0"/>
+              <w:rPr>
                 <w:spacing w:val="-1"/>
                 <w:sz w:val="16"/>
                 <w:szCs w:val="16"/>
@@ -2528,70 +4225,78 @@
             </w:pPr>
             <w:r>
               <w:rPr>
-                <w:b/>
-                <w:bCs/>
-                <w:spacing w:val="-1"/>
-                <w:sz w:val="16"/>
-                <w:szCs w:val="16"/>
-                <w:lang w:val="tr-TR" w:eastAsia="x-none"/>
-              </w:rPr>
-              <w:t>Doğruluk Sonucu</w:t>
+                <w:lang w:val="tr-TR"/>
+              </w:rPr>
+              <w:t>MLP</w:t>
             </w:r>
           </w:p>
         </w:tc>
       </w:tr>
       <w:tr>
         <w:trPr>
-          <w:trHeight w:val="43"/>
+          <w:cnfStyle w:firstRow="0" w:lastRow="0" w:firstColumn="0" w:lastColumn="0" w:oddVBand="0" w:evenVBand="0" w:oddHBand="1" w:evenHBand="0" w:firstRowFirstColumn="0" w:firstRowLastColumn="0" w:lastRowFirstColumn="0" w:lastRowLastColumn="0"/>
+          <w:trHeight w:val="40"/>
         </w:trPr>
         <w:tc>
           <w:tcPr>
-            <w:tcW w:w="122.10pt" w:type="dxa"/>
-            <w:tcBorders>
-              <w:top w:val="nil"/>
-              <w:start w:val="single" w:sz="4" w:space="0" w:color="auto"/>
-              <w:bottom w:val="single" w:sz="4" w:space="0" w:color="auto"/>
-              <w:end w:val="single" w:sz="4" w:space="0" w:color="auto"/>
-            </w:tcBorders>
+            <w:cnfStyle w:firstRow="0" w:lastRow="0" w:firstColumn="1" w:lastColumn="0" w:oddVBand="0" w:evenVBand="0" w:oddHBand="0" w:evenHBand="0" w:firstRowFirstColumn="0" w:firstRowLastColumn="0" w:lastRowFirstColumn="0" w:lastRowLastColumn="0"/>
+            <w:tcW w:w="102.10pt" w:type="dxa"/>
             <w:noWrap/>
-            <w:vAlign w:val="bottom"/>
             <w:hideMark/>
           </w:tcPr>
           <w:p>
             <w:pPr>
               <w:rPr>
-                <w:spacing w:val="-1"/>
-                <w:sz w:val="16"/>
-                <w:szCs w:val="16"/>
-                <w:lang w:val="tr-TR" w:eastAsia="x-none"/>
+                <w:lang w:val="tr-TR"/>
               </w:rPr>
             </w:pPr>
+            <w:proofErr w:type="spellStart"/>
             <w:r>
               <w:rPr>
-                <w:spacing w:val="-1"/>
-                <w:sz w:val="16"/>
-                <w:szCs w:val="16"/>
-                <w:lang w:val="tr-TR" w:eastAsia="x-none"/>
-              </w:rPr>
-              <w:t>K-NN</w:t>
+                <w:lang w:val="tr-TR"/>
+              </w:rPr>
+              <w:t>Ts</w:t>
+            </w:r>
+            <w:proofErr w:type="spellEnd"/>
+            <w:r>
+              <w:rPr>
+                <w:lang w:val="tr-TR"/>
+              </w:rPr>
+              <w:t xml:space="preserve"> %10</w:t>
             </w:r>
           </w:p>
         </w:tc>
         <w:tc>
           <w:tcPr>
-            <w:tcW w:w="122.10pt" w:type="dxa"/>
-            <w:tcBorders>
-              <w:top w:val="nil"/>
-              <w:start w:val="nil"/>
-              <w:bottom w:val="single" w:sz="4" w:space="0" w:color="auto"/>
-              <w:end w:val="single" w:sz="4" w:space="0" w:color="auto"/>
-            </w:tcBorders>
+            <w:tcW w:w="74.85pt" w:type="dxa"/>
+          </w:tcPr>
+          <w:p>
+            <w:pPr>
+              <w:cnfStyle w:firstRow="0" w:lastRow="0" w:firstColumn="0" w:lastColumn="0" w:oddVBand="0" w:evenVBand="0" w:oddHBand="1" w:evenHBand="0" w:firstRowFirstColumn="0" w:firstRowLastColumn="0" w:lastRowFirstColumn="0" w:lastRowLastColumn="0"/>
+              <w:rPr>
+                <w:spacing w:val="-1"/>
+                <w:sz w:val="16"/>
+                <w:szCs w:val="16"/>
+                <w:lang w:val="tr-TR" w:eastAsia="x-none"/>
+              </w:rPr>
+            </w:pPr>
+            <w:r>
+              <w:rPr>
+                <w:lang w:val="tr-TR"/>
+              </w:rPr>
+              <w:t>1.00</w:t>
+            </w:r>
+          </w:p>
+        </w:tc>
+        <w:tc>
+          <w:tcPr>
+            <w:tcW w:w="63.80pt" w:type="dxa"/>
             <w:noWrap/>
-            <w:vAlign w:val="bottom"/>
             <w:hideMark/>
           </w:tcPr>
           <w:p>
             <w:pPr>
+              <w:cnfStyle w:firstRow="0" w:lastRow="0" w:firstColumn="0" w:lastColumn="0" w:oddVBand="0" w:evenVBand="0" w:oddHBand="1" w:evenHBand="0" w:firstRowFirstColumn="0" w:firstRowLastColumn="0" w:lastRowFirstColumn="0" w:lastRowLastColumn="0"/>
               <w:rPr>
                 <w:spacing w:val="-1"/>
                 <w:sz w:val="16"/>
@@ -2601,10 +4306,7 @@
             </w:pPr>
             <w:r>
               <w:rPr>
-                <w:spacing w:val="-1"/>
-                <w:sz w:val="16"/>
-                <w:szCs w:val="16"/>
-                <w:lang w:val="tr-TR" w:eastAsia="x-none"/>
+                <w:lang w:val="tr-TR"/>
               </w:rPr>
               <w:t>1.00</w:t>
             </w:r>
@@ -2613,19 +4315,13 @@
       </w:tr>
       <w:tr>
         <w:trPr>
-          <w:trHeight w:val="43"/>
+          <w:trHeight w:val="40"/>
         </w:trPr>
         <w:tc>
           <w:tcPr>
-            <w:tcW w:w="122.10pt" w:type="dxa"/>
-            <w:tcBorders>
-              <w:top w:val="nil"/>
-              <w:start w:val="single" w:sz="4" w:space="0" w:color="auto"/>
-              <w:bottom w:val="single" w:sz="4" w:space="0" w:color="auto"/>
-              <w:end w:val="single" w:sz="4" w:space="0" w:color="auto"/>
-            </w:tcBorders>
+            <w:cnfStyle w:firstRow="0" w:lastRow="0" w:firstColumn="1" w:lastColumn="0" w:oddVBand="0" w:evenVBand="0" w:oddHBand="0" w:evenHBand="0" w:firstRowFirstColumn="0" w:firstRowLastColumn="0" w:lastRowFirstColumn="0" w:lastRowLastColumn="0"/>
+            <w:tcW w:w="102.10pt" w:type="dxa"/>
             <w:noWrap/>
-            <w:vAlign w:val="bottom"/>
             <w:hideMark/>
           </w:tcPr>
           <w:p>
@@ -2637,12 +4333,1361 @@
                 <w:lang w:val="tr-TR" w:eastAsia="x-none"/>
               </w:rPr>
             </w:pPr>
+            <w:proofErr w:type="spellStart"/>
             <w:r>
+              <w:rPr>
+                <w:lang w:val="tr-TR"/>
+              </w:rPr>
+              <w:t>Ts</w:t>
+            </w:r>
+            <w:proofErr w:type="spellEnd"/>
+            <w:r>
+              <w:rPr>
+                <w:lang w:val="tr-TR"/>
+              </w:rPr>
+              <w:t xml:space="preserve"> %20</w:t>
+            </w:r>
+          </w:p>
+        </w:tc>
+        <w:tc>
+          <w:tcPr>
+            <w:tcW w:w="74.85pt" w:type="dxa"/>
+          </w:tcPr>
+          <w:p>
+            <w:pPr>
+              <w:cnfStyle w:firstRow="0" w:lastRow="0" w:firstColumn="0" w:lastColumn="0" w:oddVBand="0" w:evenVBand="0" w:oddHBand="0" w:evenHBand="0" w:firstRowFirstColumn="0" w:firstRowLastColumn="0" w:lastRowFirstColumn="0" w:lastRowLastColumn="0"/>
               <w:rPr>
                 <w:spacing w:val="-1"/>
                 <w:sz w:val="16"/>
                 <w:szCs w:val="16"/>
                 <w:lang w:val="tr-TR" w:eastAsia="x-none"/>
+              </w:rPr>
+            </w:pPr>
+            <w:r>
+              <w:rPr>
+                <w:lang w:val="tr-TR"/>
+              </w:rPr>
+              <w:t>1.00</w:t>
+            </w:r>
+          </w:p>
+        </w:tc>
+        <w:tc>
+          <w:tcPr>
+            <w:tcW w:w="63.80pt" w:type="dxa"/>
+            <w:noWrap/>
+            <w:hideMark/>
+          </w:tcPr>
+          <w:p>
+            <w:pPr>
+              <w:cnfStyle w:firstRow="0" w:lastRow="0" w:firstColumn="0" w:lastColumn="0" w:oddVBand="0" w:evenVBand="0" w:oddHBand="0" w:evenHBand="0" w:firstRowFirstColumn="0" w:firstRowLastColumn="0" w:lastRowFirstColumn="0" w:lastRowLastColumn="0"/>
+              <w:rPr>
+                <w:spacing w:val="-1"/>
+                <w:sz w:val="16"/>
+                <w:szCs w:val="16"/>
+                <w:lang w:val="tr-TR" w:eastAsia="x-none"/>
+              </w:rPr>
+            </w:pPr>
+            <w:r>
+              <w:rPr>
+                <w:lang w:val="tr-TR"/>
+              </w:rPr>
+              <w:t>1.00</w:t>
+            </w:r>
+          </w:p>
+        </w:tc>
+      </w:tr>
+      <w:tr>
+        <w:trPr>
+          <w:cnfStyle w:firstRow="0" w:lastRow="0" w:firstColumn="0" w:lastColumn="0" w:oddVBand="0" w:evenVBand="0" w:oddHBand="1" w:evenHBand="0" w:firstRowFirstColumn="0" w:firstRowLastColumn="0" w:lastRowFirstColumn="0" w:lastRowLastColumn="0"/>
+          <w:trHeight w:val="40"/>
+        </w:trPr>
+        <w:tc>
+          <w:tcPr>
+            <w:cnfStyle w:firstRow="0" w:lastRow="0" w:firstColumn="1" w:lastColumn="0" w:oddVBand="0" w:evenVBand="0" w:oddHBand="0" w:evenHBand="0" w:firstRowFirstColumn="0" w:firstRowLastColumn="0" w:lastRowFirstColumn="0" w:lastRowLastColumn="0"/>
+            <w:tcW w:w="102.10pt" w:type="dxa"/>
+            <w:noWrap/>
+          </w:tcPr>
+          <w:p>
+            <w:pPr>
+              <w:rPr>
+                <w:spacing w:val="-1"/>
+                <w:sz w:val="16"/>
+                <w:szCs w:val="16"/>
+                <w:lang w:val="tr-TR" w:eastAsia="x-none"/>
+              </w:rPr>
+            </w:pPr>
+            <w:proofErr w:type="spellStart"/>
+            <w:r>
+              <w:rPr>
+                <w:lang w:val="tr-TR"/>
+              </w:rPr>
+              <w:t>Ts</w:t>
+            </w:r>
+            <w:proofErr w:type="spellEnd"/>
+            <w:r>
+              <w:rPr>
+                <w:lang w:val="tr-TR"/>
+              </w:rPr>
+              <w:t xml:space="preserve"> %30</w:t>
+            </w:r>
+          </w:p>
+        </w:tc>
+        <w:tc>
+          <w:tcPr>
+            <w:tcW w:w="74.85pt" w:type="dxa"/>
+          </w:tcPr>
+          <w:p>
+            <w:pPr>
+              <w:cnfStyle w:firstRow="0" w:lastRow="0" w:firstColumn="0" w:lastColumn="0" w:oddVBand="0" w:evenVBand="0" w:oddHBand="1" w:evenHBand="0" w:firstRowFirstColumn="0" w:firstRowLastColumn="0" w:lastRowFirstColumn="0" w:lastRowLastColumn="0"/>
+              <w:rPr>
+                <w:spacing w:val="-1"/>
+                <w:sz w:val="16"/>
+                <w:szCs w:val="16"/>
+                <w:lang w:val="tr-TR" w:eastAsia="x-none"/>
+              </w:rPr>
+            </w:pPr>
+            <w:r>
+              <w:rPr>
+                <w:lang w:val="tr-TR"/>
+              </w:rPr>
+              <w:t>1.00</w:t>
+            </w:r>
+          </w:p>
+        </w:tc>
+        <w:tc>
+          <w:tcPr>
+            <w:tcW w:w="63.80pt" w:type="dxa"/>
+            <w:noWrap/>
+          </w:tcPr>
+          <w:p>
+            <w:pPr>
+              <w:cnfStyle w:firstRow="0" w:lastRow="0" w:firstColumn="0" w:lastColumn="0" w:oddVBand="0" w:evenVBand="0" w:oddHBand="1" w:evenHBand="0" w:firstRowFirstColumn="0" w:firstRowLastColumn="0" w:lastRowFirstColumn="0" w:lastRowLastColumn="0"/>
+              <w:rPr>
+                <w:spacing w:val="-1"/>
+                <w:sz w:val="16"/>
+                <w:szCs w:val="16"/>
+                <w:lang w:val="tr-TR" w:eastAsia="x-none"/>
+              </w:rPr>
+            </w:pPr>
+            <w:r>
+              <w:rPr>
+                <w:lang w:val="tr-TR"/>
+              </w:rPr>
+              <w:t>1.00</w:t>
+            </w:r>
+          </w:p>
+        </w:tc>
+      </w:tr>
+      <w:tr>
+        <w:trPr>
+          <w:trHeight w:val="40"/>
+        </w:trPr>
+        <w:tc>
+          <w:tcPr>
+            <w:cnfStyle w:firstRow="0" w:lastRow="0" w:firstColumn="1" w:lastColumn="0" w:oddVBand="0" w:evenVBand="0" w:oddHBand="0" w:evenHBand="0" w:firstRowFirstColumn="0" w:firstRowLastColumn="0" w:lastRowFirstColumn="0" w:lastRowLastColumn="0"/>
+            <w:tcW w:w="102.10pt" w:type="dxa"/>
+            <w:noWrap/>
+          </w:tcPr>
+          <w:p>
+            <w:pPr>
+              <w:rPr>
+                <w:spacing w:val="-1"/>
+                <w:sz w:val="16"/>
+                <w:szCs w:val="16"/>
+                <w:lang w:val="tr-TR" w:eastAsia="x-none"/>
+              </w:rPr>
+            </w:pPr>
+            <w:proofErr w:type="spellStart"/>
+            <w:r>
+              <w:rPr>
+                <w:lang w:val="tr-TR"/>
+              </w:rPr>
+              <w:t>Ts</w:t>
+            </w:r>
+            <w:proofErr w:type="spellEnd"/>
+            <w:r>
+              <w:rPr>
+                <w:lang w:val="tr-TR"/>
+              </w:rPr>
+              <w:t xml:space="preserve"> %40</w:t>
+            </w:r>
+          </w:p>
+        </w:tc>
+        <w:tc>
+          <w:tcPr>
+            <w:tcW w:w="74.85pt" w:type="dxa"/>
+          </w:tcPr>
+          <w:p>
+            <w:pPr>
+              <w:cnfStyle w:firstRow="0" w:lastRow="0" w:firstColumn="0" w:lastColumn="0" w:oddVBand="0" w:evenVBand="0" w:oddHBand="0" w:evenHBand="0" w:firstRowFirstColumn="0" w:firstRowLastColumn="0" w:lastRowFirstColumn="0" w:lastRowLastColumn="0"/>
+              <w:rPr>
+                <w:spacing w:val="-1"/>
+                <w:sz w:val="16"/>
+                <w:szCs w:val="16"/>
+                <w:lang w:val="tr-TR" w:eastAsia="x-none"/>
+              </w:rPr>
+            </w:pPr>
+            <w:r>
+              <w:rPr>
+                <w:lang w:val="tr-TR"/>
+              </w:rPr>
+              <w:t>0.98</w:t>
+            </w:r>
+          </w:p>
+        </w:tc>
+        <w:tc>
+          <w:tcPr>
+            <w:tcW w:w="63.80pt" w:type="dxa"/>
+            <w:noWrap/>
+          </w:tcPr>
+          <w:p>
+            <w:pPr>
+              <w:cnfStyle w:firstRow="0" w:lastRow="0" w:firstColumn="0" w:lastColumn="0" w:oddVBand="0" w:evenVBand="0" w:oddHBand="0" w:evenHBand="0" w:firstRowFirstColumn="0" w:firstRowLastColumn="0" w:lastRowFirstColumn="0" w:lastRowLastColumn="0"/>
+              <w:rPr>
+                <w:spacing w:val="-1"/>
+                <w:sz w:val="16"/>
+                <w:szCs w:val="16"/>
+                <w:lang w:val="tr-TR" w:eastAsia="x-none"/>
+              </w:rPr>
+            </w:pPr>
+            <w:r>
+              <w:rPr>
+                <w:lang w:val="tr-TR"/>
+              </w:rPr>
+              <w:t>0.93</w:t>
+            </w:r>
+          </w:p>
+        </w:tc>
+      </w:tr>
+      <w:tr>
+        <w:trPr>
+          <w:cnfStyle w:firstRow="0" w:lastRow="0" w:firstColumn="0" w:lastColumn="0" w:oddVBand="0" w:evenVBand="0" w:oddHBand="1" w:evenHBand="0" w:firstRowFirstColumn="0" w:firstRowLastColumn="0" w:lastRowFirstColumn="0" w:lastRowLastColumn="0"/>
+          <w:trHeight w:val="40"/>
+        </w:trPr>
+        <w:tc>
+          <w:tcPr>
+            <w:cnfStyle w:firstRow="0" w:lastRow="0" w:firstColumn="1" w:lastColumn="0" w:oddVBand="0" w:evenVBand="0" w:oddHBand="0" w:evenHBand="0" w:firstRowFirstColumn="0" w:firstRowLastColumn="0" w:lastRowFirstColumn="0" w:lastRowLastColumn="0"/>
+            <w:tcW w:w="102.10pt" w:type="dxa"/>
+            <w:noWrap/>
+          </w:tcPr>
+          <w:p>
+            <w:pPr>
+              <w:rPr>
+                <w:spacing w:val="-1"/>
+                <w:sz w:val="16"/>
+                <w:szCs w:val="16"/>
+                <w:lang w:val="tr-TR" w:eastAsia="x-none"/>
+              </w:rPr>
+            </w:pPr>
+            <w:proofErr w:type="spellStart"/>
+            <w:r>
+              <w:rPr>
+                <w:lang w:val="tr-TR"/>
+              </w:rPr>
+              <w:t>Ts</w:t>
+            </w:r>
+            <w:proofErr w:type="spellEnd"/>
+            <w:r>
+              <w:rPr>
+                <w:lang w:val="tr-TR"/>
+              </w:rPr>
+              <w:t xml:space="preserve"> %50</w:t>
+            </w:r>
+          </w:p>
+        </w:tc>
+        <w:tc>
+          <w:tcPr>
+            <w:tcW w:w="74.85pt" w:type="dxa"/>
+          </w:tcPr>
+          <w:p>
+            <w:pPr>
+              <w:cnfStyle w:firstRow="0" w:lastRow="0" w:firstColumn="0" w:lastColumn="0" w:oddVBand="0" w:evenVBand="0" w:oddHBand="1" w:evenHBand="0" w:firstRowFirstColumn="0" w:firstRowLastColumn="0" w:lastRowFirstColumn="0" w:lastRowLastColumn="0"/>
+              <w:rPr>
+                <w:spacing w:val="-1"/>
+                <w:sz w:val="16"/>
+                <w:szCs w:val="16"/>
+                <w:lang w:val="tr-TR" w:eastAsia="x-none"/>
+              </w:rPr>
+            </w:pPr>
+            <w:r>
+              <w:rPr>
+                <w:lang w:val="tr-TR"/>
+              </w:rPr>
+              <w:t>0.98</w:t>
+            </w:r>
+          </w:p>
+        </w:tc>
+        <w:tc>
+          <w:tcPr>
+            <w:tcW w:w="63.80pt" w:type="dxa"/>
+            <w:noWrap/>
+          </w:tcPr>
+          <w:p>
+            <w:pPr>
+              <w:cnfStyle w:firstRow="0" w:lastRow="0" w:firstColumn="0" w:lastColumn="0" w:oddVBand="0" w:evenVBand="0" w:oddHBand="1" w:evenHBand="0" w:firstRowFirstColumn="0" w:firstRowLastColumn="0" w:lastRowFirstColumn="0" w:lastRowLastColumn="0"/>
+              <w:rPr>
+                <w:spacing w:val="-1"/>
+                <w:sz w:val="16"/>
+                <w:szCs w:val="16"/>
+                <w:lang w:val="tr-TR" w:eastAsia="x-none"/>
+              </w:rPr>
+            </w:pPr>
+            <w:r>
+              <w:rPr>
+                <w:lang w:val="tr-TR"/>
+              </w:rPr>
+              <w:t>0.93</w:t>
+            </w:r>
+          </w:p>
+        </w:tc>
+      </w:tr>
+    </w:tbl>
+    <w:p>
+      <w:pPr>
+        <w:pStyle w:val="Balk2"/>
+        <w:numPr>
+          <w:ilvl w:val="0"/>
+          <w:numId w:val="0"/>
+        </w:numPr>
+        <w:rPr>
+          <w:lang w:val="tr-TR"/>
+        </w:rPr>
+      </w:pPr>
+    </w:p>
+    <w:p>
+      <w:pPr>
+        <w:pStyle w:val="Balk3"/>
+      </w:pPr>
+      <w:r>
+        <w:t>K-NN</w:t>
+      </w:r>
+    </w:p>
+    <w:p>
+      <w:pPr>
+        <w:pStyle w:val="Balk4"/>
+      </w:pPr>
+      <w:r>
+        <w:t xml:space="preserve">Ts %10 </w:t>
+      </w:r>
+      <w:r>
+        <w:t>Grafi</w:t>
+      </w:r>
+      <w:r>
+        <w:t>k</w:t>
+      </w:r>
+    </w:p>
+    <w:p>
+      <w:r>
+        <w:rPr>
+          <w:noProof/>
+        </w:rPr>
+        <w:drawing>
+          <wp:inline distT="0" distB="0" distL="0" distR="0">
+            <wp:extent cx="3089910" cy="2062480"/>
+            <wp:effectExtent l="0" t="0" r="0" b="0"/>
+            <wp:docPr id="46" name="Resim 46"/>
+            <wp:cNvGraphicFramePr>
+              <a:graphicFrameLocks xmlns:a="http://purl.oclc.org/ooxml/drawingml/main" noChangeAspect="1"/>
+            </wp:cNvGraphicFramePr>
+            <a:graphic xmlns:a="http://purl.oclc.org/ooxml/drawingml/main">
+              <a:graphicData uri="http://purl.oclc.org/ooxml/drawingml/picture">
+                <pic:pic xmlns:pic="http://purl.oclc.org/ooxml/drawingml/picture">
+                  <pic:nvPicPr>
+                    <pic:cNvPr id="0" name="Picture 41"/>
+                    <pic:cNvPicPr>
+                      <a:picLocks noChangeAspect="1" noChangeArrowheads="1"/>
+                    </pic:cNvPicPr>
+                  </pic:nvPicPr>
+                  <pic:blipFill>
+                    <a:blip r:embed="rId34">
+                      <a:extLst>
+                        <a:ext uri="{28A0092B-C50C-407E-A947-70E740481C1C}">
+                          <a14:useLocalDpi xmlns:a14="http://schemas.microsoft.com/office/drawing/2010/main" val="0"/>
+                        </a:ext>
+                      </a:extLst>
+                    </a:blip>
+                    <a:srcRect/>
+                    <a:stretch>
+                      <a:fillRect/>
+                    </a:stretch>
+                  </pic:blipFill>
+                  <pic:spPr bwMode="auto">
+                    <a:xfrm>
+                      <a:off x="0" y="0"/>
+                      <a:ext cx="3089910" cy="2062480"/>
+                    </a:xfrm>
+                    <a:prstGeom prst="rect">
+                      <a:avLst/>
+                    </a:prstGeom>
+                    <a:noFill/>
+                    <a:ln>
+                      <a:noFill/>
+                    </a:ln>
+                  </pic:spPr>
+                </pic:pic>
+              </a:graphicData>
+            </a:graphic>
+          </wp:inline>
+        </w:drawing>
+      </w:r>
+    </w:p>
+    <w:p>
+      <w:pPr>
+        <w:pStyle w:val="Balk4"/>
+      </w:pPr>
+      <w:r>
+        <w:t xml:space="preserve">Ts %20 </w:t>
+      </w:r>
+      <w:r>
+        <w:t>Grafi</w:t>
+      </w:r>
+      <w:r>
+        <w:t>k</w:t>
+      </w:r>
+    </w:p>
+    <w:p>
+      <w:r>
+        <w:rPr>
+          <w:noProof/>
+        </w:rPr>
+        <w:drawing>
+          <wp:inline distT="0" distB="0" distL="0" distR="0">
+            <wp:extent cx="3089910" cy="2032000"/>
+            <wp:effectExtent l="0" t="0" r="0" b="6350"/>
+            <wp:docPr id="45" name="Resim 45"/>
+            <wp:cNvGraphicFramePr>
+              <a:graphicFrameLocks xmlns:a="http://purl.oclc.org/ooxml/drawingml/main" noChangeAspect="1"/>
+            </wp:cNvGraphicFramePr>
+            <a:graphic xmlns:a="http://purl.oclc.org/ooxml/drawingml/main">
+              <a:graphicData uri="http://purl.oclc.org/ooxml/drawingml/picture">
+                <pic:pic xmlns:pic="http://purl.oclc.org/ooxml/drawingml/picture">
+                  <pic:nvPicPr>
+                    <pic:cNvPr id="0" name="Picture 39"/>
+                    <pic:cNvPicPr>
+                      <a:picLocks noChangeAspect="1" noChangeArrowheads="1"/>
+                    </pic:cNvPicPr>
+                  </pic:nvPicPr>
+                  <pic:blipFill>
+                    <a:blip r:embed="rId35">
+                      <a:extLst>
+                        <a:ext uri="{28A0092B-C50C-407E-A947-70E740481C1C}">
+                          <a14:useLocalDpi xmlns:a14="http://schemas.microsoft.com/office/drawing/2010/main" val="0"/>
+                        </a:ext>
+                      </a:extLst>
+                    </a:blip>
+                    <a:srcRect/>
+                    <a:stretch>
+                      <a:fillRect/>
+                    </a:stretch>
+                  </pic:blipFill>
+                  <pic:spPr bwMode="auto">
+                    <a:xfrm>
+                      <a:off x="0" y="0"/>
+                      <a:ext cx="3089910" cy="2032000"/>
+                    </a:xfrm>
+                    <a:prstGeom prst="rect">
+                      <a:avLst/>
+                    </a:prstGeom>
+                    <a:noFill/>
+                    <a:ln>
+                      <a:noFill/>
+                    </a:ln>
+                  </pic:spPr>
+                </pic:pic>
+              </a:graphicData>
+            </a:graphic>
+          </wp:inline>
+        </w:drawing>
+      </w:r>
+    </w:p>
+    <w:p/>
+    <w:p/>
+    <w:p/>
+    <w:p/>
+    <w:p/>
+    <w:p/>
+    <w:p/>
+    <w:p/>
+    <w:p/>
+    <w:p/>
+    <w:p/>
+    <w:p/>
+    <w:p/>
+    <w:p>
+      <w:pPr>
+        <w:pStyle w:val="Balk4"/>
+      </w:pPr>
+      <w:r>
+        <w:t xml:space="preserve">Ts %30 </w:t>
+      </w:r>
+      <w:r>
+        <w:t>Grafi</w:t>
+      </w:r>
+      <w:r>
+        <w:t>k</w:t>
+      </w:r>
+    </w:p>
+    <w:p>
+      <w:pPr>
+        <w:pStyle w:val="Balk4"/>
+        <w:numPr>
+          <w:ilvl w:val="0"/>
+          <w:numId w:val="0"/>
+        </w:numPr>
+      </w:pPr>
+      <w:r>
+        <w:drawing>
+          <wp:inline distT="0" distB="0" distL="0" distR="0">
+            <wp:extent cx="3089910" cy="2032000"/>
+            <wp:effectExtent l="0" t="0" r="0" b="6350"/>
+            <wp:docPr id="49" name="Resim 49"/>
+            <wp:cNvGraphicFramePr>
+              <a:graphicFrameLocks xmlns:a="http://purl.oclc.org/ooxml/drawingml/main" noChangeAspect="1"/>
+            </wp:cNvGraphicFramePr>
+            <a:graphic xmlns:a="http://purl.oclc.org/ooxml/drawingml/main">
+              <a:graphicData uri="http://purl.oclc.org/ooxml/drawingml/picture">
+                <pic:pic xmlns:pic="http://purl.oclc.org/ooxml/drawingml/picture">
+                  <pic:nvPicPr>
+                    <pic:cNvPr id="0" name="Picture 50"/>
+                    <pic:cNvPicPr>
+                      <a:picLocks noChangeAspect="1" noChangeArrowheads="1"/>
+                    </pic:cNvPicPr>
+                  </pic:nvPicPr>
+                  <pic:blipFill>
+                    <a:blip r:embed="rId36">
+                      <a:extLst>
+                        <a:ext uri="{28A0092B-C50C-407E-A947-70E740481C1C}">
+                          <a14:useLocalDpi xmlns:a14="http://schemas.microsoft.com/office/drawing/2010/main" val="0"/>
+                        </a:ext>
+                      </a:extLst>
+                    </a:blip>
+                    <a:srcRect/>
+                    <a:stretch>
+                      <a:fillRect/>
+                    </a:stretch>
+                  </pic:blipFill>
+                  <pic:spPr bwMode="auto">
+                    <a:xfrm>
+                      <a:off x="0" y="0"/>
+                      <a:ext cx="3089910" cy="2032000"/>
+                    </a:xfrm>
+                    <a:prstGeom prst="rect">
+                      <a:avLst/>
+                    </a:prstGeom>
+                    <a:noFill/>
+                    <a:ln>
+                      <a:noFill/>
+                    </a:ln>
+                  </pic:spPr>
+                </pic:pic>
+              </a:graphicData>
+            </a:graphic>
+          </wp:inline>
+        </w:drawing>
+      </w:r>
+    </w:p>
+    <w:p>
+      <w:pPr>
+        <w:pStyle w:val="Balk4"/>
+      </w:pPr>
+      <w:r>
+        <w:t xml:space="preserve">Ts %40 </w:t>
+      </w:r>
+      <w:r>
+        <w:t>Grafi</w:t>
+      </w:r>
+      <w:r>
+        <w:t>k</w:t>
+      </w:r>
+    </w:p>
+    <w:p>
+      <w:r>
+        <w:rPr>
+          <w:noProof/>
+        </w:rPr>
+        <w:drawing>
+          <wp:inline distT="0" distB="0" distL="0" distR="0">
+            <wp:extent cx="3089910" cy="2061210"/>
+            <wp:effectExtent l="0" t="0" r="0" b="0"/>
+            <wp:docPr id="51" name="Resim 51"/>
+            <wp:cNvGraphicFramePr>
+              <a:graphicFrameLocks xmlns:a="http://purl.oclc.org/ooxml/drawingml/main" noChangeAspect="1"/>
+            </wp:cNvGraphicFramePr>
+            <a:graphic xmlns:a="http://purl.oclc.org/ooxml/drawingml/main">
+              <a:graphicData uri="http://purl.oclc.org/ooxml/drawingml/picture">
+                <pic:pic xmlns:pic="http://purl.oclc.org/ooxml/drawingml/picture">
+                  <pic:nvPicPr>
+                    <pic:cNvPr id="0" name="Picture 54"/>
+                    <pic:cNvPicPr>
+                      <a:picLocks noChangeAspect="1" noChangeArrowheads="1"/>
+                    </pic:cNvPicPr>
+                  </pic:nvPicPr>
+                  <pic:blipFill>
+                    <a:blip r:embed="rId37">
+                      <a:extLst>
+                        <a:ext uri="{28A0092B-C50C-407E-A947-70E740481C1C}">
+                          <a14:useLocalDpi xmlns:a14="http://schemas.microsoft.com/office/drawing/2010/main" val="0"/>
+                        </a:ext>
+                      </a:extLst>
+                    </a:blip>
+                    <a:srcRect/>
+                    <a:stretch>
+                      <a:fillRect/>
+                    </a:stretch>
+                  </pic:blipFill>
+                  <pic:spPr bwMode="auto">
+                    <a:xfrm>
+                      <a:off x="0" y="0"/>
+                      <a:ext cx="3089910" cy="2061210"/>
+                    </a:xfrm>
+                    <a:prstGeom prst="rect">
+                      <a:avLst/>
+                    </a:prstGeom>
+                    <a:noFill/>
+                    <a:ln>
+                      <a:noFill/>
+                    </a:ln>
+                  </pic:spPr>
+                </pic:pic>
+              </a:graphicData>
+            </a:graphic>
+          </wp:inline>
+        </w:drawing>
+      </w:r>
+    </w:p>
+    <w:p>
+      <w:pPr>
+        <w:pStyle w:val="Balk4"/>
+      </w:pPr>
+      <w:r>
+        <w:t xml:space="preserve">Ts %50 </w:t>
+      </w:r>
+      <w:r>
+        <w:t>Grafi</w:t>
+      </w:r>
+      <w:r>
+        <w:t>k</w:t>
+      </w:r>
+    </w:p>
+    <w:p>
+      <w:r>
+        <w:rPr>
+          <w:noProof/>
+        </w:rPr>
+        <w:drawing>
+          <wp:inline distT="0" distB="0" distL="0" distR="0">
+            <wp:extent cx="3089910" cy="2062480"/>
+            <wp:effectExtent l="0" t="0" r="0" b="0"/>
+            <wp:docPr id="52" name="Resim 52"/>
+            <wp:cNvGraphicFramePr>
+              <a:graphicFrameLocks xmlns:a="http://purl.oclc.org/ooxml/drawingml/main" noChangeAspect="1"/>
+            </wp:cNvGraphicFramePr>
+            <a:graphic xmlns:a="http://purl.oclc.org/ooxml/drawingml/main">
+              <a:graphicData uri="http://purl.oclc.org/ooxml/drawingml/picture">
+                <pic:pic xmlns:pic="http://purl.oclc.org/ooxml/drawingml/picture">
+                  <pic:nvPicPr>
+                    <pic:cNvPr id="0" name="Picture 56"/>
+                    <pic:cNvPicPr>
+                      <a:picLocks noChangeAspect="1" noChangeArrowheads="1"/>
+                    </pic:cNvPicPr>
+                  </pic:nvPicPr>
+                  <pic:blipFill>
+                    <a:blip r:embed="rId38">
+                      <a:extLst>
+                        <a:ext uri="{28A0092B-C50C-407E-A947-70E740481C1C}">
+                          <a14:useLocalDpi xmlns:a14="http://schemas.microsoft.com/office/drawing/2010/main" val="0"/>
+                        </a:ext>
+                      </a:extLst>
+                    </a:blip>
+                    <a:srcRect/>
+                    <a:stretch>
+                      <a:fillRect/>
+                    </a:stretch>
+                  </pic:blipFill>
+                  <pic:spPr bwMode="auto">
+                    <a:xfrm>
+                      <a:off x="0" y="0"/>
+                      <a:ext cx="3089910" cy="2062480"/>
+                    </a:xfrm>
+                    <a:prstGeom prst="rect">
+                      <a:avLst/>
+                    </a:prstGeom>
+                    <a:noFill/>
+                    <a:ln>
+                      <a:noFill/>
+                    </a:ln>
+                  </pic:spPr>
+                </pic:pic>
+              </a:graphicData>
+            </a:graphic>
+          </wp:inline>
+        </w:drawing>
+      </w:r>
+    </w:p>
+    <w:p/>
+    <w:p/>
+    <w:p/>
+    <w:p/>
+    <w:p/>
+    <w:p/>
+    <w:p/>
+    <w:p/>
+    <w:p/>
+    <w:p/>
+    <w:p/>
+    <w:p/>
+    <w:p/>
+    <w:p/>
+    <w:p/>
+    <w:p/>
+    <w:p>
+      <w:pPr>
+        <w:pStyle w:val="Balk3"/>
+      </w:pPr>
+      <w:r>
+        <w:lastRenderedPageBreak/>
+        <w:t>MLP</w:t>
+      </w:r>
+    </w:p>
+    <w:p>
+      <w:pPr>
+        <w:pStyle w:val="Balk4"/>
+      </w:pPr>
+      <w:r>
+        <w:t xml:space="preserve">Ts %10 </w:t>
+      </w:r>
+      <w:r>
+        <w:t>Grafi</w:t>
+      </w:r>
+      <w:r>
+        <w:t>k</w:t>
+      </w:r>
+    </w:p>
+    <w:p>
+      <w:r>
+        <w:rPr>
+          <w:noProof/>
+        </w:rPr>
+        <w:drawing>
+          <wp:inline distT="0" distB="0" distL="0" distR="0">
+            <wp:extent cx="3089910" cy="1326515"/>
+            <wp:effectExtent l="0" t="0" r="0" b="6985"/>
+            <wp:docPr id="44" name="Resim 44"/>
+            <wp:cNvGraphicFramePr>
+              <a:graphicFrameLocks xmlns:a="http://purl.oclc.org/ooxml/drawingml/main" noChangeAspect="1"/>
+            </wp:cNvGraphicFramePr>
+            <a:graphic xmlns:a="http://purl.oclc.org/ooxml/drawingml/main">
+              <a:graphicData uri="http://purl.oclc.org/ooxml/drawingml/picture">
+                <pic:pic xmlns:pic="http://purl.oclc.org/ooxml/drawingml/picture">
+                  <pic:nvPicPr>
+                    <pic:cNvPr id="0" name="Picture 37"/>
+                    <pic:cNvPicPr>
+                      <a:picLocks noChangeAspect="1" noChangeArrowheads="1"/>
+                    </pic:cNvPicPr>
+                  </pic:nvPicPr>
+                  <pic:blipFill>
+                    <a:blip r:embed="rId39">
+                      <a:extLst>
+                        <a:ext uri="{28A0092B-C50C-407E-A947-70E740481C1C}">
+                          <a14:useLocalDpi xmlns:a14="http://schemas.microsoft.com/office/drawing/2010/main" val="0"/>
+                        </a:ext>
+                      </a:extLst>
+                    </a:blip>
+                    <a:srcRect/>
+                    <a:stretch>
+                      <a:fillRect/>
+                    </a:stretch>
+                  </pic:blipFill>
+                  <pic:spPr bwMode="auto">
+                    <a:xfrm>
+                      <a:off x="0" y="0"/>
+                      <a:ext cx="3089910" cy="1326515"/>
+                    </a:xfrm>
+                    <a:prstGeom prst="rect">
+                      <a:avLst/>
+                    </a:prstGeom>
+                    <a:noFill/>
+                    <a:ln>
+                      <a:noFill/>
+                    </a:ln>
+                  </pic:spPr>
+                </pic:pic>
+              </a:graphicData>
+            </a:graphic>
+          </wp:inline>
+        </w:drawing>
+      </w:r>
+    </w:p>
+    <w:p>
+      <w:pPr>
+        <w:pStyle w:val="Balk4"/>
+      </w:pPr>
+      <w:r>
+        <w:t xml:space="preserve">Ts %20 </w:t>
+      </w:r>
+      <w:r>
+        <w:t>Grafi</w:t>
+      </w:r>
+      <w:r>
+        <w:t>k</w:t>
+      </w:r>
+    </w:p>
+    <w:p>
+      <w:r>
+        <w:rPr>
+          <w:noProof/>
+        </w:rPr>
+        <w:drawing>
+          <wp:inline distT="0" distB="0" distL="0" distR="0">
+            <wp:extent cx="3089910" cy="1314450"/>
+            <wp:effectExtent l="0" t="0" r="0" b="0"/>
+            <wp:docPr id="48" name="Resim 48"/>
+            <wp:cNvGraphicFramePr>
+              <a:graphicFrameLocks xmlns:a="http://purl.oclc.org/ooxml/drawingml/main" noChangeAspect="1"/>
+            </wp:cNvGraphicFramePr>
+            <a:graphic xmlns:a="http://purl.oclc.org/ooxml/drawingml/main">
+              <a:graphicData uri="http://purl.oclc.org/ooxml/drawingml/picture">
+                <pic:pic xmlns:pic="http://purl.oclc.org/ooxml/drawingml/picture">
+                  <pic:nvPicPr>
+                    <pic:cNvPr id="0" name="Picture 48"/>
+                    <pic:cNvPicPr>
+                      <a:picLocks noChangeAspect="1" noChangeArrowheads="1"/>
+                    </pic:cNvPicPr>
+                  </pic:nvPicPr>
+                  <pic:blipFill>
+                    <a:blip r:embed="rId40">
+                      <a:extLst>
+                        <a:ext uri="{28A0092B-C50C-407E-A947-70E740481C1C}">
+                          <a14:useLocalDpi xmlns:a14="http://schemas.microsoft.com/office/drawing/2010/main" val="0"/>
+                        </a:ext>
+                      </a:extLst>
+                    </a:blip>
+                    <a:srcRect/>
+                    <a:stretch>
+                      <a:fillRect/>
+                    </a:stretch>
+                  </pic:blipFill>
+                  <pic:spPr bwMode="auto">
+                    <a:xfrm>
+                      <a:off x="0" y="0"/>
+                      <a:ext cx="3089910" cy="1314450"/>
+                    </a:xfrm>
+                    <a:prstGeom prst="rect">
+                      <a:avLst/>
+                    </a:prstGeom>
+                    <a:noFill/>
+                    <a:ln>
+                      <a:noFill/>
+                    </a:ln>
+                  </pic:spPr>
+                </pic:pic>
+              </a:graphicData>
+            </a:graphic>
+          </wp:inline>
+        </w:drawing>
+      </w:r>
+    </w:p>
+    <w:p>
+      <w:pPr>
+        <w:pStyle w:val="Balk4"/>
+      </w:pPr>
+      <w:r>
+        <w:t xml:space="preserve">Ts %30 </w:t>
+      </w:r>
+      <w:r>
+        <w:t>Grafi</w:t>
+      </w:r>
+      <w:r>
+        <w:t>k</w:t>
+      </w:r>
+    </w:p>
+    <w:p>
+      <w:r>
+        <w:rPr>
+          <w:noProof/>
+        </w:rPr>
+        <w:drawing>
+          <wp:inline distT="0" distB="0" distL="0" distR="0">
+            <wp:extent cx="3089910" cy="1314450"/>
+            <wp:effectExtent l="0" t="0" r="0" b="0"/>
+            <wp:docPr id="50" name="Resim 50"/>
+            <wp:cNvGraphicFramePr>
+              <a:graphicFrameLocks xmlns:a="http://purl.oclc.org/ooxml/drawingml/main" noChangeAspect="1"/>
+            </wp:cNvGraphicFramePr>
+            <a:graphic xmlns:a="http://purl.oclc.org/ooxml/drawingml/main">
+              <a:graphicData uri="http://purl.oclc.org/ooxml/drawingml/picture">
+                <pic:pic xmlns:pic="http://purl.oclc.org/ooxml/drawingml/picture">
+                  <pic:nvPicPr>
+                    <pic:cNvPr id="0" name="Picture 52"/>
+                    <pic:cNvPicPr>
+                      <a:picLocks noChangeAspect="1" noChangeArrowheads="1"/>
+                    </pic:cNvPicPr>
+                  </pic:nvPicPr>
+                  <pic:blipFill>
+                    <a:blip r:embed="rId40">
+                      <a:extLst>
+                        <a:ext uri="{28A0092B-C50C-407E-A947-70E740481C1C}">
+                          <a14:useLocalDpi xmlns:a14="http://schemas.microsoft.com/office/drawing/2010/main" val="0"/>
+                        </a:ext>
+                      </a:extLst>
+                    </a:blip>
+                    <a:srcRect/>
+                    <a:stretch>
+                      <a:fillRect/>
+                    </a:stretch>
+                  </pic:blipFill>
+                  <pic:spPr bwMode="auto">
+                    <a:xfrm>
+                      <a:off x="0" y="0"/>
+                      <a:ext cx="3089910" cy="1314450"/>
+                    </a:xfrm>
+                    <a:prstGeom prst="rect">
+                      <a:avLst/>
+                    </a:prstGeom>
+                    <a:noFill/>
+                    <a:ln>
+                      <a:noFill/>
+                    </a:ln>
+                  </pic:spPr>
+                </pic:pic>
+              </a:graphicData>
+            </a:graphic>
+          </wp:inline>
+        </w:drawing>
+      </w:r>
+    </w:p>
+    <w:p>
+      <w:pPr>
+        <w:pStyle w:val="Balk4"/>
+      </w:pPr>
+      <w:r>
+        <w:t xml:space="preserve">Ts %40 </w:t>
+      </w:r>
+      <w:r>
+        <w:t>Grafi</w:t>
+      </w:r>
+      <w:r>
+        <w:t>k</w:t>
+      </w:r>
+    </w:p>
+    <w:p>
+      <w:r>
+        <w:rPr>
+          <w:noProof/>
+        </w:rPr>
+        <w:drawing>
+          <wp:inline distT="0" distB="0" distL="0" distR="0">
+            <wp:extent cx="3089910" cy="1337310"/>
+            <wp:effectExtent l="0" t="0" r="0" b="0"/>
+            <wp:docPr id="53" name="Resim 53"/>
+            <wp:cNvGraphicFramePr>
+              <a:graphicFrameLocks xmlns:a="http://purl.oclc.org/ooxml/drawingml/main" noChangeAspect="1"/>
+            </wp:cNvGraphicFramePr>
+            <a:graphic xmlns:a="http://purl.oclc.org/ooxml/drawingml/main">
+              <a:graphicData uri="http://purl.oclc.org/ooxml/drawingml/picture">
+                <pic:pic xmlns:pic="http://purl.oclc.org/ooxml/drawingml/picture">
+                  <pic:nvPicPr>
+                    <pic:cNvPr id="0" name="Picture 58"/>
+                    <pic:cNvPicPr>
+                      <a:picLocks noChangeAspect="1" noChangeArrowheads="1"/>
+                    </pic:cNvPicPr>
+                  </pic:nvPicPr>
+                  <pic:blipFill>
+                    <a:blip r:embed="rId41">
+                      <a:extLst>
+                        <a:ext uri="{28A0092B-C50C-407E-A947-70E740481C1C}">
+                          <a14:useLocalDpi xmlns:a14="http://schemas.microsoft.com/office/drawing/2010/main" val="0"/>
+                        </a:ext>
+                      </a:extLst>
+                    </a:blip>
+                    <a:srcRect/>
+                    <a:stretch>
+                      <a:fillRect/>
+                    </a:stretch>
+                  </pic:blipFill>
+                  <pic:spPr bwMode="auto">
+                    <a:xfrm>
+                      <a:off x="0" y="0"/>
+                      <a:ext cx="3089910" cy="1337310"/>
+                    </a:xfrm>
+                    <a:prstGeom prst="rect">
+                      <a:avLst/>
+                    </a:prstGeom>
+                    <a:noFill/>
+                    <a:ln>
+                      <a:noFill/>
+                    </a:ln>
+                  </pic:spPr>
+                </pic:pic>
+              </a:graphicData>
+            </a:graphic>
+          </wp:inline>
+        </w:drawing>
+      </w:r>
+    </w:p>
+    <w:p>
+      <w:pPr>
+        <w:pStyle w:val="Balk4"/>
+      </w:pPr>
+      <w:r>
+        <w:t xml:space="preserve">Ts %50 </w:t>
+      </w:r>
+      <w:r>
+        <w:t>Grafi</w:t>
+      </w:r>
+      <w:r>
+        <w:t>k</w:t>
+      </w:r>
+    </w:p>
+    <w:p>
+      <w:r>
+        <w:rPr>
+          <w:noProof/>
+        </w:rPr>
+        <w:drawing>
+          <wp:inline distT="0" distB="0" distL="0" distR="0">
+            <wp:extent cx="3089910" cy="1316990"/>
+            <wp:effectExtent l="0" t="0" r="0" b="0"/>
+            <wp:docPr id="54" name="Resim 54"/>
+            <wp:cNvGraphicFramePr>
+              <a:graphicFrameLocks xmlns:a="http://purl.oclc.org/ooxml/drawingml/main" noChangeAspect="1"/>
+            </wp:cNvGraphicFramePr>
+            <a:graphic xmlns:a="http://purl.oclc.org/ooxml/drawingml/main">
+              <a:graphicData uri="http://purl.oclc.org/ooxml/drawingml/picture">
+                <pic:pic xmlns:pic="http://purl.oclc.org/ooxml/drawingml/picture">
+                  <pic:nvPicPr>
+                    <pic:cNvPr id="0" name="Picture 60"/>
+                    <pic:cNvPicPr>
+                      <a:picLocks noChangeAspect="1" noChangeArrowheads="1"/>
+                    </pic:cNvPicPr>
+                  </pic:nvPicPr>
+                  <pic:blipFill>
+                    <a:blip r:embed="rId42">
+                      <a:extLst>
+                        <a:ext uri="{28A0092B-C50C-407E-A947-70E740481C1C}">
+                          <a14:useLocalDpi xmlns:a14="http://schemas.microsoft.com/office/drawing/2010/main" val="0"/>
+                        </a:ext>
+                      </a:extLst>
+                    </a:blip>
+                    <a:srcRect/>
+                    <a:stretch>
+                      <a:fillRect/>
+                    </a:stretch>
+                  </pic:blipFill>
+                  <pic:spPr bwMode="auto">
+                    <a:xfrm>
+                      <a:off x="0" y="0"/>
+                      <a:ext cx="3089910" cy="1316990"/>
+                    </a:xfrm>
+                    <a:prstGeom prst="rect">
+                      <a:avLst/>
+                    </a:prstGeom>
+                    <a:noFill/>
+                    <a:ln>
+                      <a:noFill/>
+                    </a:ln>
+                  </pic:spPr>
+                </pic:pic>
+              </a:graphicData>
+            </a:graphic>
+          </wp:inline>
+        </w:drawing>
+      </w:r>
+    </w:p>
+    <w:p/>
+    <w:p/>
+    <w:p/>
+    <w:p/>
+    <w:p/>
+    <w:p/>
+    <w:p/>
+    <w:p>
+      <w:pPr>
+        <w:pStyle w:val="Balk2"/>
+        <w:rPr>
+          <w:lang w:val="tr-TR"/>
+        </w:rPr>
+      </w:pPr>
+      <w:r>
+        <w:rPr>
+          <w:lang w:val="tr-TR"/>
+        </w:rPr>
+        <w:t>Ölçeklendirme Etkisi</w:t>
+      </w:r>
+    </w:p>
+    <w:p>
+      <w:pPr>
+        <w:jc w:val="start"/>
+        <w:rPr>
+          <w:lang w:val="tr-TR"/>
+        </w:rPr>
+      </w:pPr>
+      <w:r>
+        <w:rPr>
+          <w:b/>
+          <w:bCs/>
+          <w:lang w:val="tr-TR"/>
+        </w:rPr>
+        <w:t xml:space="preserve">MLP </w:t>
+      </w:r>
+      <w:proofErr w:type="spellStart"/>
+      <w:r>
+        <w:rPr>
+          <w:b/>
+          <w:bCs/>
+          <w:lang w:val="tr-TR"/>
+        </w:rPr>
+        <w:t>Epoch</w:t>
+      </w:r>
+      <w:proofErr w:type="spellEnd"/>
+      <w:r>
+        <w:rPr>
+          <w:b/>
+          <w:bCs/>
+          <w:lang w:val="tr-TR"/>
+        </w:rPr>
+        <w:t>:</w:t>
+      </w:r>
+      <w:r>
+        <w:rPr>
+          <w:lang w:val="tr-TR"/>
+        </w:rPr>
+        <w:t xml:space="preserve"> 40</w:t>
+      </w:r>
+    </w:p>
+    <w:p>
+      <w:pPr>
+        <w:jc w:val="start"/>
+        <w:rPr>
+          <w:lang w:val="tr-TR"/>
+        </w:rPr>
+      </w:pPr>
+      <w:r>
+        <w:rPr>
+          <w:b/>
+          <w:bCs/>
+          <w:lang w:val="tr-TR"/>
+        </w:rPr>
+        <w:t xml:space="preserve">MLP </w:t>
+      </w:r>
+      <w:proofErr w:type="spellStart"/>
+      <w:r>
+        <w:rPr>
+          <w:b/>
+          <w:bCs/>
+          <w:lang w:val="tr-TR"/>
+        </w:rPr>
+        <w:t>Batch</w:t>
+      </w:r>
+      <w:proofErr w:type="spellEnd"/>
+      <w:r>
+        <w:rPr>
+          <w:b/>
+          <w:bCs/>
+          <w:lang w:val="tr-TR"/>
+        </w:rPr>
+        <w:t xml:space="preserve"> Size:</w:t>
+      </w:r>
+      <w:r>
+        <w:rPr>
+          <w:lang w:val="tr-TR"/>
+        </w:rPr>
+        <w:t xml:space="preserve"> 2</w:t>
+      </w:r>
+    </w:p>
+    <w:p>
+      <w:pPr>
+        <w:jc w:val="start"/>
+        <w:rPr>
+          <w:lang w:val="tr-TR"/>
+        </w:rPr>
+      </w:pPr>
+      <w:r>
+        <w:rPr>
+          <w:b/>
+          <w:bCs/>
+          <w:lang w:val="tr-TR"/>
+        </w:rPr>
+        <w:t xml:space="preserve">MLP Gizli Katman Sayısı: </w:t>
+      </w:r>
+      <w:r>
+        <w:rPr>
+          <w:lang w:val="tr-TR"/>
+        </w:rPr>
+        <w:t>1</w:t>
+      </w:r>
+    </w:p>
+    <w:p>
+      <w:pPr>
+        <w:jc w:val="start"/>
+        <w:rPr>
+          <w:lang w:val="tr-TR"/>
+        </w:rPr>
+      </w:pPr>
+      <w:r>
+        <w:rPr>
+          <w:b/>
+          <w:bCs/>
+          <w:lang w:val="tr-TR"/>
+        </w:rPr>
+        <w:t xml:space="preserve">MLP </w:t>
+      </w:r>
+      <w:r>
+        <w:rPr>
+          <w:b/>
+          <w:bCs/>
+          <w:lang w:val="tr-TR"/>
+        </w:rPr>
+        <w:t>Eğitim Yüzdesi</w:t>
+      </w:r>
+      <w:r>
+        <w:rPr>
+          <w:b/>
+          <w:bCs/>
+          <w:lang w:val="tr-TR"/>
+        </w:rPr>
+        <w:t>:</w:t>
+      </w:r>
+      <w:r>
+        <w:rPr>
+          <w:lang w:val="tr-TR"/>
+        </w:rPr>
+        <w:t xml:space="preserve"> %</w:t>
+      </w:r>
+      <w:r>
+        <w:rPr>
+          <w:lang w:val="tr-TR"/>
+        </w:rPr>
+        <w:t>8</w:t>
+      </w:r>
+      <w:r>
+        <w:rPr>
+          <w:lang w:val="tr-TR"/>
+        </w:rPr>
+        <w:t>0</w:t>
+      </w:r>
+    </w:p>
+    <w:p>
+      <w:pPr>
+        <w:jc w:val="start"/>
+        <w:rPr>
+          <w:b/>
+          <w:bCs/>
+          <w:lang w:val="tr-TR"/>
+        </w:rPr>
+      </w:pPr>
+      <w:r>
+        <w:rPr>
+          <w:b/>
+          <w:bCs/>
+          <w:lang w:val="tr-TR"/>
+        </w:rPr>
+        <w:t>K-NN</w:t>
+      </w:r>
+      <w:r>
+        <w:rPr>
+          <w:b/>
+          <w:bCs/>
+          <w:lang w:val="tr-TR"/>
+        </w:rPr>
+        <w:t xml:space="preserve"> </w:t>
+      </w:r>
+      <w:r>
+        <w:rPr>
+          <w:b/>
+          <w:bCs/>
+          <w:lang w:val="tr-TR"/>
+        </w:rPr>
+        <w:t>Eğitim Yüzdesi</w:t>
+      </w:r>
+      <w:r>
+        <w:rPr>
+          <w:b/>
+          <w:bCs/>
+          <w:lang w:val="tr-TR"/>
+        </w:rPr>
+        <w:t>:</w:t>
+      </w:r>
+      <w:r>
+        <w:rPr>
+          <w:b/>
+          <w:bCs/>
+          <w:lang w:val="tr-TR"/>
+        </w:rPr>
+        <w:t xml:space="preserve"> </w:t>
+      </w:r>
+      <w:r>
+        <w:rPr>
+          <w:lang w:val="tr-TR"/>
+        </w:rPr>
+        <w:t>%</w:t>
+      </w:r>
+      <w:r>
+        <w:rPr>
+          <w:lang w:val="tr-TR"/>
+        </w:rPr>
+        <w:t>8</w:t>
+      </w:r>
+      <w:r>
+        <w:rPr>
+          <w:lang w:val="tr-TR"/>
+        </w:rPr>
+        <w:t>0</w:t>
+      </w:r>
+    </w:p>
+    <w:p>
+      <w:pPr>
+        <w:rPr>
+          <w:lang w:val="tr-TR"/>
+        </w:rPr>
+      </w:pPr>
+    </w:p>
+    <w:tbl>
+      <w:tblPr>
+        <w:tblStyle w:val="DzTablo1"/>
+        <w:tblW w:w="243.85pt" w:type="dxa"/>
+        <w:tblLayout w:type="fixed"/>
+        <w:tblLook w:firstRow="1" w:lastRow="0" w:firstColumn="1" w:lastColumn="0" w:noHBand="0" w:noVBand="1"/>
+      </w:tblPr>
+      <w:tblGrid>
+        <w:gridCol w:w="2405"/>
+        <w:gridCol w:w="1223"/>
+        <w:gridCol w:w="1249"/>
+      </w:tblGrid>
+      <w:tr>
+        <w:trPr>
+          <w:cnfStyle w:firstRow="1" w:lastRow="0" w:firstColumn="0" w:lastColumn="0" w:oddVBand="0" w:evenVBand="0" w:oddHBand="0" w:evenHBand="0" w:firstRowFirstColumn="0" w:firstRowLastColumn="0" w:lastRowFirstColumn="0" w:lastRowLastColumn="0"/>
+          <w:trHeight w:val="253"/>
+        </w:trPr>
+        <w:tc>
+          <w:tcPr>
+            <w:cnfStyle w:firstRow="0" w:lastRow="0" w:firstColumn="1" w:lastColumn="0" w:oddVBand="0" w:evenVBand="0" w:oddHBand="0" w:evenHBand="0" w:firstRowFirstColumn="0" w:firstRowLastColumn="0" w:lastRowFirstColumn="0" w:lastRowLastColumn="0"/>
+            <w:tcW w:w="120.25pt" w:type="dxa"/>
+          </w:tcPr>
+          <w:p>
+            <w:pPr>
+              <w:rPr>
+                <w:b w:val="0"/>
+                <w:bCs w:val="0"/>
+                <w:lang w:val="tr-TR"/>
+              </w:rPr>
+            </w:pPr>
+          </w:p>
+        </w:tc>
+        <w:tc>
+          <w:tcPr>
+            <w:tcW w:w="61.15pt" w:type="dxa"/>
+          </w:tcPr>
+          <w:p>
+            <w:pPr>
+              <w:cnfStyle w:firstRow="1" w:lastRow="0" w:firstColumn="0" w:lastColumn="0" w:oddVBand="0" w:evenVBand="0" w:oddHBand="0" w:evenHBand="0" w:firstRowFirstColumn="0" w:firstRowLastColumn="0" w:lastRowFirstColumn="0" w:lastRowLastColumn="0"/>
+              <w:rPr>
+                <w:lang w:val="tr-TR"/>
+              </w:rPr>
+            </w:pPr>
+            <w:r>
+              <w:rPr>
+                <w:lang w:val="tr-TR"/>
               </w:rPr>
               <w:t>MLP</w:t>
             </w:r>
@@ -2650,32 +5695,437 @@
         </w:tc>
         <w:tc>
           <w:tcPr>
-            <w:tcW w:w="122.10pt" w:type="dxa"/>
-            <w:tcBorders>
-              <w:top w:val="nil"/>
-              <w:start w:val="nil"/>
-              <w:bottom w:val="single" w:sz="4" w:space="0" w:color="auto"/>
-              <w:end w:val="single" w:sz="4" w:space="0" w:color="auto"/>
-            </w:tcBorders>
-            <w:noWrap/>
-            <w:vAlign w:val="bottom"/>
-            <w:hideMark/>
+            <w:tcW w:w="62.45pt" w:type="dxa"/>
           </w:tcPr>
           <w:p>
             <w:pPr>
-              <w:rPr>
-                <w:spacing w:val="-1"/>
-                <w:sz w:val="16"/>
-                <w:szCs w:val="16"/>
-                <w:lang w:val="tr-TR" w:eastAsia="x-none"/>
+              <w:cnfStyle w:firstRow="1" w:lastRow="0" w:firstColumn="0" w:lastColumn="0" w:oddVBand="0" w:evenVBand="0" w:oddHBand="0" w:evenHBand="0" w:firstRowFirstColumn="0" w:firstRowLastColumn="0" w:lastRowFirstColumn="0" w:lastRowLastColumn="0"/>
+              <w:rPr>
+                <w:lang w:val="tr-TR"/>
               </w:rPr>
             </w:pPr>
             <w:r>
               <w:rPr>
-                <w:spacing w:val="-1"/>
-                <w:sz w:val="16"/>
-                <w:szCs w:val="16"/>
-                <w:lang w:val="tr-TR" w:eastAsia="x-none"/>
+                <w:lang w:val="tr-TR"/>
+              </w:rPr>
+              <w:t>K-NN</w:t>
+            </w:r>
+          </w:p>
+        </w:tc>
+      </w:tr>
+      <w:tr>
+        <w:trPr>
+          <w:cnfStyle w:firstRow="0" w:lastRow="0" w:firstColumn="0" w:lastColumn="0" w:oddVBand="0" w:evenVBand="0" w:oddHBand="1" w:evenHBand="0" w:firstRowFirstColumn="0" w:firstRowLastColumn="0" w:lastRowFirstColumn="0" w:lastRowLastColumn="0"/>
+          <w:trHeight w:val="253"/>
+        </w:trPr>
+        <w:tc>
+          <w:tcPr>
+            <w:cnfStyle w:firstRow="0" w:lastRow="0" w:firstColumn="1" w:lastColumn="0" w:oddVBand="0" w:evenVBand="0" w:oddHBand="0" w:evenHBand="0" w:firstRowFirstColumn="0" w:firstRowLastColumn="0" w:lastRowFirstColumn="0" w:lastRowLastColumn="0"/>
+            <w:tcW w:w="120.25pt" w:type="dxa"/>
+          </w:tcPr>
+          <w:p>
+            <w:pPr>
+              <w:rPr>
+                <w:lang w:val="tr-TR"/>
+              </w:rPr>
+            </w:pPr>
+            <w:r>
+              <w:rPr>
+                <w:lang w:val="tr-TR"/>
+              </w:rPr>
+              <w:t xml:space="preserve">Ölçeklendirme </w:t>
+            </w:r>
+            <w:proofErr w:type="gramStart"/>
+            <w:r>
+              <w:rPr>
+                <w:lang w:val="tr-TR"/>
+              </w:rPr>
+              <w:t>Yok</w:t>
+            </w:r>
+            <w:proofErr w:type="gramEnd"/>
+          </w:p>
+        </w:tc>
+        <w:tc>
+          <w:tcPr>
+            <w:tcW w:w="61.15pt" w:type="dxa"/>
+          </w:tcPr>
+          <w:p>
+            <w:pPr>
+              <w:cnfStyle w:firstRow="0" w:lastRow="0" w:firstColumn="0" w:lastColumn="0" w:oddVBand="0" w:evenVBand="0" w:oddHBand="1" w:evenHBand="0" w:firstRowFirstColumn="0" w:firstRowLastColumn="0" w:lastRowFirstColumn="0" w:lastRowLastColumn="0"/>
+              <w:rPr>
+                <w:lang w:val="tr-TR"/>
+              </w:rPr>
+            </w:pPr>
+            <w:r>
+              <w:rPr>
+                <w:lang w:val="tr-TR"/>
+              </w:rPr>
+              <w:t>0.96</w:t>
+            </w:r>
+          </w:p>
+        </w:tc>
+        <w:tc>
+          <w:tcPr>
+            <w:tcW w:w="62.45pt" w:type="dxa"/>
+          </w:tcPr>
+          <w:p>
+            <w:pPr>
+              <w:cnfStyle w:firstRow="0" w:lastRow="0" w:firstColumn="0" w:lastColumn="0" w:oddVBand="0" w:evenVBand="0" w:oddHBand="1" w:evenHBand="0" w:firstRowFirstColumn="0" w:firstRowLastColumn="0" w:lastRowFirstColumn="0" w:lastRowLastColumn="0"/>
+              <w:rPr>
+                <w:lang w:val="tr-TR"/>
+              </w:rPr>
+            </w:pPr>
+            <w:r>
+              <w:rPr>
+                <w:lang w:val="tr-TR"/>
+              </w:rPr>
+              <w:t>1.00</w:t>
+            </w:r>
+          </w:p>
+        </w:tc>
+      </w:tr>
+      <w:tr>
+        <w:trPr>
+          <w:trHeight w:val="253"/>
+        </w:trPr>
+        <w:tc>
+          <w:tcPr>
+            <w:cnfStyle w:firstRow="0" w:lastRow="0" w:firstColumn="1" w:lastColumn="0" w:oddVBand="0" w:evenVBand="0" w:oddHBand="0" w:evenHBand="0" w:firstRowFirstColumn="0" w:firstRowLastColumn="0" w:lastRowFirstColumn="0" w:lastRowLastColumn="0"/>
+            <w:tcW w:w="120.25pt" w:type="dxa"/>
+          </w:tcPr>
+          <w:p>
+            <w:pPr>
+              <w:rPr>
+                <w:lang w:val="tr-TR"/>
+              </w:rPr>
+            </w:pPr>
+            <w:proofErr w:type="spellStart"/>
+            <w:proofErr w:type="gramStart"/>
+            <w:r>
+              <w:rPr>
+                <w:lang w:val="tr-TR"/>
+              </w:rPr>
+              <w:t>Min</w:t>
+            </w:r>
+            <w:proofErr w:type="spellEnd"/>
+            <w:r>
+              <w:rPr>
+                <w:lang w:val="tr-TR"/>
+              </w:rPr>
+              <w:t xml:space="preserve"> </w:t>
+            </w:r>
+            <w:r>
+              <w:rPr>
+                <w:lang w:val="tr-TR"/>
+              </w:rPr>
+              <w:t>-</w:t>
+            </w:r>
+            <w:proofErr w:type="gramEnd"/>
+            <w:r>
+              <w:rPr>
+                <w:lang w:val="tr-TR"/>
+              </w:rPr>
+              <w:t xml:space="preserve"> </w:t>
+            </w:r>
+            <w:proofErr w:type="spellStart"/>
+            <w:r>
+              <w:rPr>
+                <w:lang w:val="tr-TR"/>
+              </w:rPr>
+              <w:t>Max</w:t>
+            </w:r>
+            <w:proofErr w:type="spellEnd"/>
+          </w:p>
+        </w:tc>
+        <w:tc>
+          <w:tcPr>
+            <w:tcW w:w="61.15pt" w:type="dxa"/>
+          </w:tcPr>
+          <w:p>
+            <w:pPr>
+              <w:cnfStyle w:firstRow="0" w:lastRow="0" w:firstColumn="0" w:lastColumn="0" w:oddVBand="0" w:evenVBand="0" w:oddHBand="0" w:evenHBand="0" w:firstRowFirstColumn="0" w:firstRowLastColumn="0" w:lastRowFirstColumn="0" w:lastRowLastColumn="0"/>
+              <w:rPr>
+                <w:lang w:val="tr-TR"/>
+              </w:rPr>
+            </w:pPr>
+            <w:r>
+              <w:rPr>
+                <w:lang w:val="tr-TR"/>
+              </w:rPr>
+              <w:t>0.85</w:t>
+            </w:r>
+          </w:p>
+        </w:tc>
+        <w:tc>
+          <w:tcPr>
+            <w:tcW w:w="62.45pt" w:type="dxa"/>
+          </w:tcPr>
+          <w:p>
+            <w:pPr>
+              <w:cnfStyle w:firstRow="0" w:lastRow="0" w:firstColumn="0" w:lastColumn="0" w:oddVBand="0" w:evenVBand="0" w:oddHBand="0" w:evenHBand="0" w:firstRowFirstColumn="0" w:firstRowLastColumn="0" w:lastRowFirstColumn="0" w:lastRowLastColumn="0"/>
+              <w:rPr>
+                <w:lang w:val="tr-TR"/>
+              </w:rPr>
+            </w:pPr>
+            <w:r>
+              <w:rPr>
+                <w:lang w:val="tr-TR"/>
+              </w:rPr>
+              <w:t>1.00</w:t>
+            </w:r>
+          </w:p>
+        </w:tc>
+      </w:tr>
+      <w:tr>
+        <w:trPr>
+          <w:cnfStyle w:firstRow="0" w:lastRow="0" w:firstColumn="0" w:lastColumn="0" w:oddVBand="0" w:evenVBand="0" w:oddHBand="1" w:evenHBand="0" w:firstRowFirstColumn="0" w:firstRowLastColumn="0" w:lastRowFirstColumn="0" w:lastRowLastColumn="0"/>
+          <w:trHeight w:val="253"/>
+        </w:trPr>
+        <w:tc>
+          <w:tcPr>
+            <w:cnfStyle w:firstRow="0" w:lastRow="0" w:firstColumn="1" w:lastColumn="0" w:oddVBand="0" w:evenVBand="0" w:oddHBand="0" w:evenHBand="0" w:firstRowFirstColumn="0" w:firstRowLastColumn="0" w:lastRowFirstColumn="0" w:lastRowLastColumn="0"/>
+            <w:tcW w:w="120.25pt" w:type="dxa"/>
+          </w:tcPr>
+          <w:p>
+            <w:pPr>
+              <w:rPr>
+                <w:lang w:val="tr-TR"/>
+              </w:rPr>
+            </w:pPr>
+            <w:proofErr w:type="spellStart"/>
+            <w:r>
+              <w:rPr>
+                <w:lang w:val="tr-TR"/>
+              </w:rPr>
+              <w:t>Robust</w:t>
+            </w:r>
+            <w:proofErr w:type="spellEnd"/>
+          </w:p>
+        </w:tc>
+        <w:tc>
+          <w:tcPr>
+            <w:tcW w:w="61.15pt" w:type="dxa"/>
+          </w:tcPr>
+          <w:p>
+            <w:pPr>
+              <w:cnfStyle w:firstRow="0" w:lastRow="0" w:firstColumn="0" w:lastColumn="0" w:oddVBand="0" w:evenVBand="0" w:oddHBand="1" w:evenHBand="0" w:firstRowFirstColumn="0" w:firstRowLastColumn="0" w:lastRowFirstColumn="0" w:lastRowLastColumn="0"/>
+              <w:rPr>
+                <w:lang w:val="tr-TR"/>
+              </w:rPr>
+            </w:pPr>
+            <w:r>
+              <w:rPr>
+                <w:lang w:val="tr-TR"/>
+              </w:rPr>
+              <w:t>1.00</w:t>
+            </w:r>
+          </w:p>
+        </w:tc>
+        <w:tc>
+          <w:tcPr>
+            <w:tcW w:w="62.45pt" w:type="dxa"/>
+          </w:tcPr>
+          <w:p>
+            <w:pPr>
+              <w:cnfStyle w:firstRow="0" w:lastRow="0" w:firstColumn="0" w:lastColumn="0" w:oddVBand="0" w:evenVBand="0" w:oddHBand="1" w:evenHBand="0" w:firstRowFirstColumn="0" w:firstRowLastColumn="0" w:lastRowFirstColumn="0" w:lastRowLastColumn="0"/>
+              <w:rPr>
+                <w:lang w:val="tr-TR"/>
+              </w:rPr>
+            </w:pPr>
+            <w:r>
+              <w:rPr>
+                <w:lang w:val="tr-TR"/>
+              </w:rPr>
+              <w:t>0.95</w:t>
+            </w:r>
+          </w:p>
+        </w:tc>
+      </w:tr>
+      <w:tr>
+        <w:trPr>
+          <w:trHeight w:val="253"/>
+        </w:trPr>
+        <w:tc>
+          <w:tcPr>
+            <w:cnfStyle w:firstRow="0" w:lastRow="0" w:firstColumn="1" w:lastColumn="0" w:oddVBand="0" w:evenVBand="0" w:oddHBand="0" w:evenHBand="0" w:firstRowFirstColumn="0" w:firstRowLastColumn="0" w:lastRowFirstColumn="0" w:lastRowLastColumn="0"/>
+            <w:tcW w:w="120.25pt" w:type="dxa"/>
+          </w:tcPr>
+          <w:p>
+            <w:pPr>
+              <w:rPr>
+                <w:lang w:val="tr-TR"/>
+              </w:rPr>
+            </w:pPr>
+            <w:proofErr w:type="spellStart"/>
+            <w:r>
+              <w:rPr>
+                <w:lang w:val="tr-TR"/>
+              </w:rPr>
+              <w:t>MaxAbs</w:t>
+            </w:r>
+            <w:proofErr w:type="spellEnd"/>
+          </w:p>
+        </w:tc>
+        <w:tc>
+          <w:tcPr>
+            <w:tcW w:w="61.15pt" w:type="dxa"/>
+          </w:tcPr>
+          <w:p>
+            <w:pPr>
+              <w:cnfStyle w:firstRow="0" w:lastRow="0" w:firstColumn="0" w:lastColumn="0" w:oddVBand="0" w:evenVBand="0" w:oddHBand="0" w:evenHBand="0" w:firstRowFirstColumn="0" w:firstRowLastColumn="0" w:lastRowFirstColumn="0" w:lastRowLastColumn="0"/>
+              <w:rPr>
+                <w:lang w:val="tr-TR"/>
+              </w:rPr>
+            </w:pPr>
+            <w:r>
+              <w:rPr>
+                <w:lang w:val="tr-TR"/>
+              </w:rPr>
+              <w:t>0.86</w:t>
+            </w:r>
+          </w:p>
+        </w:tc>
+        <w:tc>
+          <w:tcPr>
+            <w:tcW w:w="62.45pt" w:type="dxa"/>
+          </w:tcPr>
+          <w:p>
+            <w:pPr>
+              <w:cnfStyle w:firstRow="0" w:lastRow="0" w:firstColumn="0" w:lastColumn="0" w:oddVBand="0" w:evenVBand="0" w:oddHBand="0" w:evenHBand="0" w:firstRowFirstColumn="0" w:firstRowLastColumn="0" w:lastRowFirstColumn="0" w:lastRowLastColumn="0"/>
+              <w:rPr>
+                <w:lang w:val="tr-TR"/>
+              </w:rPr>
+            </w:pPr>
+            <w:r>
+              <w:rPr>
+                <w:lang w:val="tr-TR"/>
+              </w:rPr>
+              <w:t>1.00</w:t>
+            </w:r>
+          </w:p>
+        </w:tc>
+      </w:tr>
+      <w:tr>
+        <w:trPr>
+          <w:cnfStyle w:firstRow="0" w:lastRow="0" w:firstColumn="0" w:lastColumn="0" w:oddVBand="0" w:evenVBand="0" w:oddHBand="1" w:evenHBand="0" w:firstRowFirstColumn="0" w:firstRowLastColumn="0" w:lastRowFirstColumn="0" w:lastRowLastColumn="0"/>
+          <w:trHeight w:val="253"/>
+        </w:trPr>
+        <w:tc>
+          <w:tcPr>
+            <w:cnfStyle w:firstRow="0" w:lastRow="0" w:firstColumn="1" w:lastColumn="0" w:oddVBand="0" w:evenVBand="0" w:oddHBand="0" w:evenHBand="0" w:firstRowFirstColumn="0" w:firstRowLastColumn="0" w:lastRowFirstColumn="0" w:lastRowLastColumn="0"/>
+            <w:tcW w:w="120.25pt" w:type="dxa"/>
+          </w:tcPr>
+          <w:p>
+            <w:pPr>
+              <w:rPr>
+                <w:lang w:val="tr-TR"/>
+              </w:rPr>
+            </w:pPr>
+            <w:r>
+              <w:rPr>
+                <w:lang w:val="tr-TR"/>
+              </w:rPr>
+              <w:t>Standardizasyon</w:t>
+            </w:r>
+          </w:p>
+        </w:tc>
+        <w:tc>
+          <w:tcPr>
+            <w:tcW w:w="61.15pt" w:type="dxa"/>
+          </w:tcPr>
+          <w:p>
+            <w:pPr>
+              <w:cnfStyle w:firstRow="0" w:lastRow="0" w:firstColumn="0" w:lastColumn="0" w:oddVBand="0" w:evenVBand="0" w:oddHBand="1" w:evenHBand="0" w:firstRowFirstColumn="0" w:firstRowLastColumn="0" w:lastRowFirstColumn="0" w:lastRowLastColumn="0"/>
+              <w:rPr>
+                <w:lang w:val="tr-TR"/>
+              </w:rPr>
+            </w:pPr>
+            <w:r>
+              <w:rPr>
+                <w:lang w:val="tr-TR"/>
+              </w:rPr>
+              <w:t>1.00</w:t>
+            </w:r>
+          </w:p>
+        </w:tc>
+        <w:tc>
+          <w:tcPr>
+            <w:tcW w:w="62.45pt" w:type="dxa"/>
+          </w:tcPr>
+          <w:p>
+            <w:pPr>
+              <w:cnfStyle w:firstRow="0" w:lastRow="0" w:firstColumn="0" w:lastColumn="0" w:oddVBand="0" w:evenVBand="0" w:oddHBand="1" w:evenHBand="0" w:firstRowFirstColumn="0" w:firstRowLastColumn="0" w:lastRowFirstColumn="0" w:lastRowLastColumn="0"/>
+              <w:rPr>
+                <w:lang w:val="tr-TR"/>
+              </w:rPr>
+            </w:pPr>
+            <w:r>
+              <w:rPr>
+                <w:lang w:val="tr-TR"/>
+              </w:rPr>
+              <w:t>1.00</w:t>
+            </w:r>
+          </w:p>
+        </w:tc>
+      </w:tr>
+      <w:tr>
+        <w:trPr>
+          <w:trHeight w:val="253"/>
+        </w:trPr>
+        <w:tc>
+          <w:tcPr>
+            <w:cnfStyle w:firstRow="0" w:lastRow="0" w:firstColumn="1" w:lastColumn="0" w:oddVBand="0" w:evenVBand="0" w:oddHBand="0" w:evenHBand="0" w:firstRowFirstColumn="0" w:firstRowLastColumn="0" w:lastRowFirstColumn="0" w:lastRowLastColumn="0"/>
+            <w:tcW w:w="120.25pt" w:type="dxa"/>
+          </w:tcPr>
+          <w:p>
+            <w:pPr>
+              <w:rPr>
+                <w:lang w:val="tr-TR"/>
+              </w:rPr>
+            </w:pPr>
+            <w:proofErr w:type="spellStart"/>
+            <w:r>
+              <w:rPr>
+                <w:lang w:val="tr-TR"/>
+              </w:rPr>
+              <w:t>PowerTransformer</w:t>
+            </w:r>
+            <w:proofErr w:type="spellEnd"/>
+          </w:p>
+        </w:tc>
+        <w:tc>
+          <w:tcPr>
+            <w:tcW w:w="61.15pt" w:type="dxa"/>
+          </w:tcPr>
+          <w:p>
+            <w:pPr>
+              <w:cnfStyle w:firstRow="0" w:lastRow="0" w:firstColumn="0" w:lastColumn="0" w:oddVBand="0" w:evenVBand="0" w:oddHBand="0" w:evenHBand="0" w:firstRowFirstColumn="0" w:firstRowLastColumn="0" w:lastRowFirstColumn="0" w:lastRowLastColumn="0"/>
+              <w:rPr>
+                <w:lang w:val="tr-TR"/>
+              </w:rPr>
+            </w:pPr>
+            <w:r>
+              <w:rPr>
+                <w:lang w:val="tr-TR"/>
+              </w:rPr>
+              <w:t>1.00</w:t>
+            </w:r>
+          </w:p>
+        </w:tc>
+        <w:tc>
+          <w:tcPr>
+            <w:tcW w:w="62.45pt" w:type="dxa"/>
+          </w:tcPr>
+          <w:p>
+            <w:pPr>
+              <w:cnfStyle w:firstRow="0" w:lastRow="0" w:firstColumn="0" w:lastColumn="0" w:oddVBand="0" w:evenVBand="0" w:oddHBand="0" w:evenHBand="0" w:firstRowFirstColumn="0" w:firstRowLastColumn="0" w:lastRowFirstColumn="0" w:lastRowLastColumn="0"/>
+              <w:rPr>
+                <w:lang w:val="tr-TR"/>
+              </w:rPr>
+            </w:pPr>
+            <w:r>
+              <w:rPr>
+                <w:lang w:val="tr-TR"/>
               </w:rPr>
               <w:t>1.00</w:t>
             </w:r>
@@ -2685,12 +6135,2965 @@
     </w:tbl>
     <w:p>
       <w:pPr>
+        <w:pStyle w:val="Balk3"/>
+        <w:numPr>
+          <w:ilvl w:val="0"/>
+          <w:numId w:val="0"/>
+        </w:numPr>
+      </w:pPr>
+    </w:p>
+    <w:p>
+      <w:pPr>
+        <w:pStyle w:val="Balk3"/>
+      </w:pPr>
+      <w:r>
+        <w:t>K-NN</w:t>
+      </w:r>
+    </w:p>
+    <w:p>
+      <w:pPr>
+        <w:pStyle w:val="Balk4"/>
+      </w:pPr>
+      <w:r>
+        <w:t xml:space="preserve">Ölçeklendirmesiz </w:t>
+      </w:r>
+      <w:r>
+        <w:t>Grafi</w:t>
+      </w:r>
+      <w:r>
+        <w:t>k</w:t>
+      </w:r>
+    </w:p>
+    <w:p>
+      <w:r>
+        <w:rPr>
+          <w:noProof/>
+        </w:rPr>
+        <w:drawing>
+          <wp:inline distT="0" distB="0" distL="0" distR="0">
+            <wp:extent cx="3089910" cy="2032000"/>
+            <wp:effectExtent l="0" t="0" r="0" b="6350"/>
+            <wp:docPr id="34" name="Resim 34"/>
+            <wp:cNvGraphicFramePr>
+              <a:graphicFrameLocks xmlns:a="http://purl.oclc.org/ooxml/drawingml/main" noChangeAspect="1"/>
+            </wp:cNvGraphicFramePr>
+            <a:graphic xmlns:a="http://purl.oclc.org/ooxml/drawingml/main">
+              <a:graphicData uri="http://purl.oclc.org/ooxml/drawingml/picture">
+                <pic:pic xmlns:pic="http://purl.oclc.org/ooxml/drawingml/picture">
+                  <pic:nvPicPr>
+                    <pic:cNvPr id="0" name="Picture 19"/>
+                    <pic:cNvPicPr>
+                      <a:picLocks noChangeAspect="1" noChangeArrowheads="1"/>
+                    </pic:cNvPicPr>
+                  </pic:nvPicPr>
+                  <pic:blipFill>
+                    <a:blip r:embed="rId43">
+                      <a:extLst>
+                        <a:ext uri="{28A0092B-C50C-407E-A947-70E740481C1C}">
+                          <a14:useLocalDpi xmlns:a14="http://schemas.microsoft.com/office/drawing/2010/main" val="0"/>
+                        </a:ext>
+                      </a:extLst>
+                    </a:blip>
+                    <a:srcRect/>
+                    <a:stretch>
+                      <a:fillRect/>
+                    </a:stretch>
+                  </pic:blipFill>
+                  <pic:spPr bwMode="auto">
+                    <a:xfrm>
+                      <a:off x="0" y="0"/>
+                      <a:ext cx="3089910" cy="2032000"/>
+                    </a:xfrm>
+                    <a:prstGeom prst="rect">
+                      <a:avLst/>
+                    </a:prstGeom>
+                    <a:noFill/>
+                    <a:ln>
+                      <a:noFill/>
+                    </a:ln>
+                  </pic:spPr>
+                </pic:pic>
+              </a:graphicData>
+            </a:graphic>
+          </wp:inline>
+        </w:drawing>
+      </w:r>
+    </w:p>
+    <w:p>
+      <w:pPr>
+        <w:pStyle w:val="Balk4"/>
+      </w:pPr>
+      <w:r>
+        <w:t>Min – Max Ölçeklendirme Grafiği</w:t>
+      </w:r>
+    </w:p>
+    <w:p>
+      <w:pPr>
+        <w:rPr>
+          <w:lang w:val="tr-TR"/>
+        </w:rPr>
+      </w:pPr>
+      <w:r>
+        <w:rPr>
+          <w:noProof/>
+        </w:rPr>
+        <w:drawing>
+          <wp:inline distT="0" distB="0" distL="0" distR="0">
+            <wp:extent cx="3089910" cy="2032000"/>
+            <wp:effectExtent l="0" t="0" r="0" b="6350"/>
+            <wp:docPr id="33" name="Resim 33"/>
+            <wp:cNvGraphicFramePr>
+              <a:graphicFrameLocks xmlns:a="http://purl.oclc.org/ooxml/drawingml/main" noChangeAspect="1"/>
+            </wp:cNvGraphicFramePr>
+            <a:graphic xmlns:a="http://purl.oclc.org/ooxml/drawingml/main">
+              <a:graphicData uri="http://purl.oclc.org/ooxml/drawingml/picture">
+                <pic:pic xmlns:pic="http://purl.oclc.org/ooxml/drawingml/picture">
+                  <pic:nvPicPr>
+                    <pic:cNvPr id="0" name="Picture 17"/>
+                    <pic:cNvPicPr>
+                      <a:picLocks noChangeAspect="1" noChangeArrowheads="1"/>
+                    </pic:cNvPicPr>
+                  </pic:nvPicPr>
+                  <pic:blipFill>
+                    <a:blip r:embed="rId36">
+                      <a:extLst>
+                        <a:ext uri="{28A0092B-C50C-407E-A947-70E740481C1C}">
+                          <a14:useLocalDpi xmlns:a14="http://schemas.microsoft.com/office/drawing/2010/main" val="0"/>
+                        </a:ext>
+                      </a:extLst>
+                    </a:blip>
+                    <a:srcRect/>
+                    <a:stretch>
+                      <a:fillRect/>
+                    </a:stretch>
+                  </pic:blipFill>
+                  <pic:spPr bwMode="auto">
+                    <a:xfrm>
+                      <a:off x="0" y="0"/>
+                      <a:ext cx="3089910" cy="2032000"/>
+                    </a:xfrm>
+                    <a:prstGeom prst="rect">
+                      <a:avLst/>
+                    </a:prstGeom>
+                    <a:noFill/>
+                    <a:ln>
+                      <a:noFill/>
+                    </a:ln>
+                  </pic:spPr>
+                </pic:pic>
+              </a:graphicData>
+            </a:graphic>
+          </wp:inline>
+        </w:drawing>
+      </w:r>
+    </w:p>
+    <w:p>
+      <w:pPr>
+        <w:rPr>
+          <w:lang w:val="tr-TR"/>
+        </w:rPr>
+      </w:pPr>
+    </w:p>
+    <w:p>
+      <w:pPr>
+        <w:rPr>
+          <w:lang w:val="tr-TR"/>
+        </w:rPr>
+      </w:pPr>
+    </w:p>
+    <w:p>
+      <w:pPr>
+        <w:rPr>
+          <w:lang w:val="tr-TR"/>
+        </w:rPr>
+      </w:pPr>
+    </w:p>
+    <w:p>
+      <w:pPr>
+        <w:rPr>
+          <w:lang w:val="tr-TR"/>
+        </w:rPr>
+      </w:pPr>
+    </w:p>
+    <w:p>
+      <w:pPr>
+        <w:rPr>
+          <w:lang w:val="tr-TR"/>
+        </w:rPr>
+      </w:pPr>
+    </w:p>
+    <w:p>
+      <w:pPr>
+        <w:rPr>
+          <w:lang w:val="tr-TR"/>
+        </w:rPr>
+      </w:pPr>
+    </w:p>
+    <w:p>
+      <w:pPr>
+        <w:rPr>
+          <w:lang w:val="tr-TR"/>
+        </w:rPr>
+      </w:pPr>
+    </w:p>
+    <w:p>
+      <w:pPr>
+        <w:rPr>
+          <w:lang w:val="tr-TR"/>
+        </w:rPr>
+      </w:pPr>
+    </w:p>
+    <w:p>
+      <w:pPr>
+        <w:rPr>
+          <w:lang w:val="tr-TR"/>
+        </w:rPr>
+      </w:pPr>
+    </w:p>
+    <w:p>
+      <w:pPr>
+        <w:rPr>
+          <w:lang w:val="tr-TR"/>
+        </w:rPr>
+      </w:pPr>
+    </w:p>
+    <w:p>
+      <w:pPr>
+        <w:rPr>
+          <w:lang w:val="tr-TR"/>
+        </w:rPr>
+      </w:pPr>
+    </w:p>
+    <w:p>
+      <w:pPr>
+        <w:rPr>
+          <w:lang w:val="tr-TR"/>
+        </w:rPr>
+      </w:pPr>
+    </w:p>
+    <w:p>
+      <w:pPr>
+        <w:rPr>
+          <w:lang w:val="tr-TR"/>
+        </w:rPr>
+      </w:pPr>
+    </w:p>
+    <w:p>
+      <w:pPr>
+        <w:rPr>
+          <w:lang w:val="tr-TR"/>
+        </w:rPr>
+      </w:pPr>
+    </w:p>
+    <w:p>
+      <w:pPr>
+        <w:pStyle w:val="Balk4"/>
+        <w:rPr>
+          <w:noProof w:val="0"/>
+          <w:lang w:val="tr-TR"/>
+        </w:rPr>
+      </w:pPr>
+      <w:r>
+        <w:lastRenderedPageBreak/>
+        <w:t>Robust Ölçeklendirme Grafiği</w:t>
+      </w:r>
+    </w:p>
+    <w:p>
+      <w:pPr>
+        <w:pStyle w:val="Balk4"/>
+        <w:numPr>
+          <w:ilvl w:val="0"/>
+          <w:numId w:val="0"/>
+        </w:numPr>
+        <w:rPr>
+          <w:noProof w:val="0"/>
+          <w:lang w:val="tr-TR"/>
+        </w:rPr>
+      </w:pPr>
+      <w:r>
+        <w:rPr>
+          <w:smallCaps/>
+        </w:rPr>
+        <w:drawing>
+          <wp:inline distT="0" distB="0" distL="0" distR="0">
+            <wp:extent cx="3089910" cy="2062480"/>
+            <wp:effectExtent l="0" t="0" r="0" b="0"/>
+            <wp:docPr id="32" name="Resim 32"/>
+            <wp:cNvGraphicFramePr>
+              <a:graphicFrameLocks xmlns:a="http://purl.oclc.org/ooxml/drawingml/main" noChangeAspect="1"/>
+            </wp:cNvGraphicFramePr>
+            <a:graphic xmlns:a="http://purl.oclc.org/ooxml/drawingml/main">
+              <a:graphicData uri="http://purl.oclc.org/ooxml/drawingml/picture">
+                <pic:pic xmlns:pic="http://purl.oclc.org/ooxml/drawingml/picture">
+                  <pic:nvPicPr>
+                    <pic:cNvPr id="0" name="Picture 15"/>
+                    <pic:cNvPicPr>
+                      <a:picLocks noChangeAspect="1" noChangeArrowheads="1"/>
+                    </pic:cNvPicPr>
+                  </pic:nvPicPr>
+                  <pic:blipFill>
+                    <a:blip r:embed="rId44">
+                      <a:extLst>
+                        <a:ext uri="{28A0092B-C50C-407E-A947-70E740481C1C}">
+                          <a14:useLocalDpi xmlns:a14="http://schemas.microsoft.com/office/drawing/2010/main" val="0"/>
+                        </a:ext>
+                      </a:extLst>
+                    </a:blip>
+                    <a:srcRect/>
+                    <a:stretch>
+                      <a:fillRect/>
+                    </a:stretch>
+                  </pic:blipFill>
+                  <pic:spPr bwMode="auto">
+                    <a:xfrm>
+                      <a:off x="0" y="0"/>
+                      <a:ext cx="3089910" cy="2062480"/>
+                    </a:xfrm>
+                    <a:prstGeom prst="rect">
+                      <a:avLst/>
+                    </a:prstGeom>
+                    <a:noFill/>
+                    <a:ln>
+                      <a:noFill/>
+                    </a:ln>
+                  </pic:spPr>
+                </pic:pic>
+              </a:graphicData>
+            </a:graphic>
+          </wp:inline>
+        </w:drawing>
+      </w:r>
+    </w:p>
+    <w:p>
+      <w:pPr>
+        <w:pStyle w:val="Balk4"/>
+        <w:rPr>
+          <w:lang w:val="tr-TR"/>
+        </w:rPr>
+      </w:pPr>
+      <w:r>
+        <w:rPr>
+          <w:lang w:val="tr-TR"/>
+        </w:rPr>
+        <w:t>MaxAbs Ölçeklendirme Grafiği</w:t>
+      </w:r>
+    </w:p>
+    <w:p>
+      <w:pPr>
+        <w:rPr>
+          <w:lang w:val="tr-TR"/>
+        </w:rPr>
+      </w:pPr>
+      <w:r>
+        <w:rPr>
+          <w:noProof/>
+        </w:rPr>
+        <w:drawing>
+          <wp:inline distT="0" distB="0" distL="0" distR="0">
+            <wp:extent cx="3089910" cy="2032000"/>
+            <wp:effectExtent l="0" t="0" r="0" b="6350"/>
+            <wp:docPr id="35" name="Resim 35"/>
+            <wp:cNvGraphicFramePr>
+              <a:graphicFrameLocks xmlns:a="http://purl.oclc.org/ooxml/drawingml/main" noChangeAspect="1"/>
+            </wp:cNvGraphicFramePr>
+            <a:graphic xmlns:a="http://purl.oclc.org/ooxml/drawingml/main">
+              <a:graphicData uri="http://purl.oclc.org/ooxml/drawingml/picture">
+                <pic:pic xmlns:pic="http://purl.oclc.org/ooxml/drawingml/picture">
+                  <pic:nvPicPr>
+                    <pic:cNvPr id="0" name="Picture 21"/>
+                    <pic:cNvPicPr>
+                      <a:picLocks noChangeAspect="1" noChangeArrowheads="1"/>
+                    </pic:cNvPicPr>
+                  </pic:nvPicPr>
+                  <pic:blipFill>
+                    <a:blip r:embed="rId45">
+                      <a:extLst>
+                        <a:ext uri="{28A0092B-C50C-407E-A947-70E740481C1C}">
+                          <a14:useLocalDpi xmlns:a14="http://schemas.microsoft.com/office/drawing/2010/main" val="0"/>
+                        </a:ext>
+                      </a:extLst>
+                    </a:blip>
+                    <a:srcRect/>
+                    <a:stretch>
+                      <a:fillRect/>
+                    </a:stretch>
+                  </pic:blipFill>
+                  <pic:spPr bwMode="auto">
+                    <a:xfrm>
+                      <a:off x="0" y="0"/>
+                      <a:ext cx="3089910" cy="2032000"/>
+                    </a:xfrm>
+                    <a:prstGeom prst="rect">
+                      <a:avLst/>
+                    </a:prstGeom>
+                    <a:noFill/>
+                    <a:ln>
+                      <a:noFill/>
+                    </a:ln>
+                  </pic:spPr>
+                </pic:pic>
+              </a:graphicData>
+            </a:graphic>
+          </wp:inline>
+        </w:drawing>
+      </w:r>
+    </w:p>
+    <w:p>
+      <w:pPr>
+        <w:pStyle w:val="Balk4"/>
+        <w:rPr>
+          <w:lang w:val="tr-TR"/>
+        </w:rPr>
+      </w:pPr>
+      <w:r>
+        <w:rPr>
+          <w:lang w:val="tr-TR"/>
+        </w:rPr>
+        <w:t xml:space="preserve">Standardizasyon </w:t>
+      </w:r>
+      <w:r>
+        <w:rPr>
+          <w:lang w:val="tr-TR"/>
+        </w:rPr>
+        <w:t>Ölçeklendirme Grafiği</w:t>
+      </w:r>
+    </w:p>
+    <w:p>
+      <w:pPr>
+        <w:rPr>
+          <w:lang w:val="tr-TR"/>
+        </w:rPr>
+      </w:pPr>
+      <w:r>
+        <w:rPr>
+          <w:noProof/>
+        </w:rPr>
+        <w:drawing>
+          <wp:inline distT="0" distB="0" distL="0" distR="0">
+            <wp:extent cx="3089910" cy="2062480"/>
+            <wp:effectExtent l="0" t="0" r="0" b="0"/>
+            <wp:docPr id="36" name="Resim 36"/>
+            <wp:cNvGraphicFramePr>
+              <a:graphicFrameLocks xmlns:a="http://purl.oclc.org/ooxml/drawingml/main" noChangeAspect="1"/>
+            </wp:cNvGraphicFramePr>
+            <a:graphic xmlns:a="http://purl.oclc.org/ooxml/drawingml/main">
+              <a:graphicData uri="http://purl.oclc.org/ooxml/drawingml/picture">
+                <pic:pic xmlns:pic="http://purl.oclc.org/ooxml/drawingml/picture">
+                  <pic:nvPicPr>
+                    <pic:cNvPr id="0" name="Picture 23"/>
+                    <pic:cNvPicPr>
+                      <a:picLocks noChangeAspect="1" noChangeArrowheads="1"/>
+                    </pic:cNvPicPr>
+                  </pic:nvPicPr>
+                  <pic:blipFill>
+                    <a:blip r:embed="rId46">
+                      <a:extLst>
+                        <a:ext uri="{28A0092B-C50C-407E-A947-70E740481C1C}">
+                          <a14:useLocalDpi xmlns:a14="http://schemas.microsoft.com/office/drawing/2010/main" val="0"/>
+                        </a:ext>
+                      </a:extLst>
+                    </a:blip>
+                    <a:srcRect/>
+                    <a:stretch>
+                      <a:fillRect/>
+                    </a:stretch>
+                  </pic:blipFill>
+                  <pic:spPr bwMode="auto">
+                    <a:xfrm>
+                      <a:off x="0" y="0"/>
+                      <a:ext cx="3089910" cy="2062480"/>
+                    </a:xfrm>
+                    <a:prstGeom prst="rect">
+                      <a:avLst/>
+                    </a:prstGeom>
+                    <a:noFill/>
+                    <a:ln>
+                      <a:noFill/>
+                    </a:ln>
+                  </pic:spPr>
+                </pic:pic>
+              </a:graphicData>
+            </a:graphic>
+          </wp:inline>
+        </w:drawing>
+      </w:r>
+    </w:p>
+    <w:p>
+      <w:pPr>
+        <w:pStyle w:val="Balk4"/>
+        <w:rPr>
+          <w:lang w:val="tr-TR"/>
+        </w:rPr>
+      </w:pPr>
+      <w:r>
+        <w:rPr>
+          <w:lang w:val="tr-TR"/>
+        </w:rPr>
+        <w:t>PowerTransformer Ölçeklendirme Grafiği</w:t>
+      </w:r>
+    </w:p>
+    <w:p>
+      <w:pPr>
         <w:pStyle w:val="Balk5"/>
         <w:rPr>
           <w:noProof w:val="0"/>
           <w:lang w:val="tr-TR"/>
         </w:rPr>
       </w:pPr>
+      <w:r>
+        <w:rPr>
+          <w:smallCaps w:val="0"/>
+        </w:rPr>
+        <w:drawing>
+          <wp:inline distT="0" distB="0" distL="0" distR="0">
+            <wp:extent cx="3089910" cy="2062480"/>
+            <wp:effectExtent l="0" t="0" r="0" b="0"/>
+            <wp:docPr id="37" name="Resim 37"/>
+            <wp:cNvGraphicFramePr>
+              <a:graphicFrameLocks xmlns:a="http://purl.oclc.org/ooxml/drawingml/main" noChangeAspect="1"/>
+            </wp:cNvGraphicFramePr>
+            <a:graphic xmlns:a="http://purl.oclc.org/ooxml/drawingml/main">
+              <a:graphicData uri="http://purl.oclc.org/ooxml/drawingml/picture">
+                <pic:pic xmlns:pic="http://purl.oclc.org/ooxml/drawingml/picture">
+                  <pic:nvPicPr>
+                    <pic:cNvPr id="0" name="Picture 25"/>
+                    <pic:cNvPicPr>
+                      <a:picLocks noChangeAspect="1" noChangeArrowheads="1"/>
+                    </pic:cNvPicPr>
+                  </pic:nvPicPr>
+                  <pic:blipFill>
+                    <a:blip r:embed="rId47">
+                      <a:extLst>
+                        <a:ext uri="{28A0092B-C50C-407E-A947-70E740481C1C}">
+                          <a14:useLocalDpi xmlns:a14="http://schemas.microsoft.com/office/drawing/2010/main" val="0"/>
+                        </a:ext>
+                      </a:extLst>
+                    </a:blip>
+                    <a:srcRect/>
+                    <a:stretch>
+                      <a:fillRect/>
+                    </a:stretch>
+                  </pic:blipFill>
+                  <pic:spPr bwMode="auto">
+                    <a:xfrm>
+                      <a:off x="0" y="0"/>
+                      <a:ext cx="3089910" cy="2062480"/>
+                    </a:xfrm>
+                    <a:prstGeom prst="rect">
+                      <a:avLst/>
+                    </a:prstGeom>
+                    <a:noFill/>
+                    <a:ln>
+                      <a:noFill/>
+                    </a:ln>
+                  </pic:spPr>
+                </pic:pic>
+              </a:graphicData>
+            </a:graphic>
+          </wp:inline>
+        </w:drawing>
+      </w:r>
+    </w:p>
+    <w:p>
+      <w:pPr>
+        <w:pStyle w:val="Balk3"/>
+        <w:numPr>
+          <w:ilvl w:val="2"/>
+          <w:numId w:val="28"/>
+        </w:numPr>
+      </w:pPr>
+      <w:r>
+        <w:t>MLP</w:t>
+      </w:r>
+    </w:p>
+    <w:p>
+      <w:pPr>
+        <w:pStyle w:val="Balk4"/>
+      </w:pPr>
+      <w:r>
+        <w:t xml:space="preserve">Ölçeklendirmesiz </w:t>
+      </w:r>
+      <w:r>
+        <w:t>Grafi</w:t>
+      </w:r>
+      <w:r>
+        <w:t>k</w:t>
+      </w:r>
+    </w:p>
+    <w:p>
+      <w:r>
+        <w:rPr>
+          <w:noProof/>
+        </w:rPr>
+        <w:drawing>
+          <wp:inline distT="0" distB="0" distL="0" distR="0">
+            <wp:extent cx="3089910" cy="1314450"/>
+            <wp:effectExtent l="0" t="0" r="0" b="0"/>
+            <wp:docPr id="39" name="Resim 39"/>
+            <wp:cNvGraphicFramePr>
+              <a:graphicFrameLocks xmlns:a="http://purl.oclc.org/ooxml/drawingml/main" noChangeAspect="1"/>
+            </wp:cNvGraphicFramePr>
+            <a:graphic xmlns:a="http://purl.oclc.org/ooxml/drawingml/main">
+              <a:graphicData uri="http://purl.oclc.org/ooxml/drawingml/picture">
+                <pic:pic xmlns:pic="http://purl.oclc.org/ooxml/drawingml/picture">
+                  <pic:nvPicPr>
+                    <pic:cNvPr id="0" name="Picture 29"/>
+                    <pic:cNvPicPr>
+                      <a:picLocks noChangeAspect="1" noChangeArrowheads="1"/>
+                    </pic:cNvPicPr>
+                  </pic:nvPicPr>
+                  <pic:blipFill>
+                    <a:blip r:embed="rId48">
+                      <a:extLst>
+                        <a:ext uri="{28A0092B-C50C-407E-A947-70E740481C1C}">
+                          <a14:useLocalDpi xmlns:a14="http://schemas.microsoft.com/office/drawing/2010/main" val="0"/>
+                        </a:ext>
+                      </a:extLst>
+                    </a:blip>
+                    <a:srcRect/>
+                    <a:stretch>
+                      <a:fillRect/>
+                    </a:stretch>
+                  </pic:blipFill>
+                  <pic:spPr bwMode="auto">
+                    <a:xfrm>
+                      <a:off x="0" y="0"/>
+                      <a:ext cx="3089910" cy="1314450"/>
+                    </a:xfrm>
+                    <a:prstGeom prst="rect">
+                      <a:avLst/>
+                    </a:prstGeom>
+                    <a:noFill/>
+                    <a:ln>
+                      <a:noFill/>
+                    </a:ln>
+                  </pic:spPr>
+                </pic:pic>
+              </a:graphicData>
+            </a:graphic>
+          </wp:inline>
+        </w:drawing>
+      </w:r>
+    </w:p>
+    <w:p>
+      <w:pPr>
+        <w:pStyle w:val="Balk4"/>
+      </w:pPr>
+      <w:r>
+        <w:t>Min – Max Ölçeklendirme Grafiği</w:t>
+      </w:r>
+    </w:p>
+    <w:p>
+      <w:r>
+        <w:rPr>
+          <w:smallCaps/>
+          <w:noProof/>
+        </w:rPr>
+        <w:drawing>
+          <wp:inline distT="0" distB="0" distL="0" distR="0" wp14:anchorId="0560A20C" wp14:editId="67354D65">
+            <wp:extent cx="3089910" cy="1325245"/>
+            <wp:effectExtent l="0" t="0" r="0" b="8255"/>
+            <wp:docPr id="38" name="Resim 38"/>
+            <wp:cNvGraphicFramePr>
+              <a:graphicFrameLocks xmlns:a="http://purl.oclc.org/ooxml/drawingml/main" noChangeAspect="1"/>
+            </wp:cNvGraphicFramePr>
+            <a:graphic xmlns:a="http://purl.oclc.org/ooxml/drawingml/main">
+              <a:graphicData uri="http://purl.oclc.org/ooxml/drawingml/picture">
+                <pic:pic xmlns:pic="http://purl.oclc.org/ooxml/drawingml/picture">
+                  <pic:nvPicPr>
+                    <pic:cNvPr id="0" name="Picture 27"/>
+                    <pic:cNvPicPr>
+                      <a:picLocks noChangeAspect="1" noChangeArrowheads="1"/>
+                    </pic:cNvPicPr>
+                  </pic:nvPicPr>
+                  <pic:blipFill>
+                    <a:blip r:embed="rId49">
+                      <a:extLst>
+                        <a:ext uri="{28A0092B-C50C-407E-A947-70E740481C1C}">
+                          <a14:useLocalDpi xmlns:a14="http://schemas.microsoft.com/office/drawing/2010/main" val="0"/>
+                        </a:ext>
+                      </a:extLst>
+                    </a:blip>
+                    <a:srcRect/>
+                    <a:stretch>
+                      <a:fillRect/>
+                    </a:stretch>
+                  </pic:blipFill>
+                  <pic:spPr bwMode="auto">
+                    <a:xfrm>
+                      <a:off x="0" y="0"/>
+                      <a:ext cx="3089910" cy="1325245"/>
+                    </a:xfrm>
+                    <a:prstGeom prst="rect">
+                      <a:avLst/>
+                    </a:prstGeom>
+                    <a:noFill/>
+                    <a:ln>
+                      <a:noFill/>
+                    </a:ln>
+                  </pic:spPr>
+                </pic:pic>
+              </a:graphicData>
+            </a:graphic>
+          </wp:inline>
+        </w:drawing>
+      </w:r>
+    </w:p>
+    <w:p>
+      <w:pPr>
+        <w:pStyle w:val="Balk4"/>
+      </w:pPr>
+      <w:r>
+        <w:t>Robust Ölçeklendirme Grafiği</w:t>
+      </w:r>
+    </w:p>
+    <w:p>
+      <w:pPr>
+        <w:rPr>
+          <w:lang w:val="tr-TR"/>
+        </w:rPr>
+      </w:pPr>
+      <w:r>
+        <w:rPr>
+          <w:noProof/>
+        </w:rPr>
+        <w:drawing>
+          <wp:inline distT="0" distB="0" distL="0" distR="0">
+            <wp:extent cx="3089910" cy="1326515"/>
+            <wp:effectExtent l="0" t="0" r="0" b="6985"/>
+            <wp:docPr id="42" name="Resim 42"/>
+            <wp:cNvGraphicFramePr>
+              <a:graphicFrameLocks xmlns:a="http://purl.oclc.org/ooxml/drawingml/main" noChangeAspect="1"/>
+            </wp:cNvGraphicFramePr>
+            <a:graphic xmlns:a="http://purl.oclc.org/ooxml/drawingml/main">
+              <a:graphicData uri="http://purl.oclc.org/ooxml/drawingml/picture">
+                <pic:pic xmlns:pic="http://purl.oclc.org/ooxml/drawingml/picture">
+                  <pic:nvPicPr>
+                    <pic:cNvPr id="0" name="Picture 33"/>
+                    <pic:cNvPicPr>
+                      <a:picLocks noChangeAspect="1" noChangeArrowheads="1"/>
+                    </pic:cNvPicPr>
+                  </pic:nvPicPr>
+                  <pic:blipFill>
+                    <a:blip r:embed="rId50">
+                      <a:extLst>
+                        <a:ext uri="{28A0092B-C50C-407E-A947-70E740481C1C}">
+                          <a14:useLocalDpi xmlns:a14="http://schemas.microsoft.com/office/drawing/2010/main" val="0"/>
+                        </a:ext>
+                      </a:extLst>
+                    </a:blip>
+                    <a:srcRect/>
+                    <a:stretch>
+                      <a:fillRect/>
+                    </a:stretch>
+                  </pic:blipFill>
+                  <pic:spPr bwMode="auto">
+                    <a:xfrm>
+                      <a:off x="0" y="0"/>
+                      <a:ext cx="3089910" cy="1326515"/>
+                    </a:xfrm>
+                    <a:prstGeom prst="rect">
+                      <a:avLst/>
+                    </a:prstGeom>
+                    <a:noFill/>
+                    <a:ln>
+                      <a:noFill/>
+                    </a:ln>
+                  </pic:spPr>
+                </pic:pic>
+              </a:graphicData>
+            </a:graphic>
+          </wp:inline>
+        </w:drawing>
+      </w:r>
+    </w:p>
+    <w:p>
+      <w:pPr>
+        <w:pStyle w:val="Balk4"/>
+        <w:rPr>
+          <w:lang w:val="tr-TR"/>
+        </w:rPr>
+      </w:pPr>
+      <w:r>
+        <w:rPr>
+          <w:lang w:val="tr-TR"/>
+        </w:rPr>
+        <w:t>MaxAbs Ölçeklendirme Grafiği</w:t>
+      </w:r>
+    </w:p>
+    <w:p>
+      <w:pPr>
+        <w:rPr>
+          <w:lang w:val="tr-TR"/>
+        </w:rPr>
+      </w:pPr>
+      <w:r>
+        <w:rPr>
+          <w:noProof/>
+        </w:rPr>
+        <w:drawing>
+          <wp:inline distT="0" distB="0" distL="0" distR="0">
+            <wp:extent cx="3089910" cy="1327785"/>
+            <wp:effectExtent l="0" t="0" r="0" b="5715"/>
+            <wp:docPr id="43" name="Resim 43"/>
+            <wp:cNvGraphicFramePr>
+              <a:graphicFrameLocks xmlns:a="http://purl.oclc.org/ooxml/drawingml/main" noChangeAspect="1"/>
+            </wp:cNvGraphicFramePr>
+            <a:graphic xmlns:a="http://purl.oclc.org/ooxml/drawingml/main">
+              <a:graphicData uri="http://purl.oclc.org/ooxml/drawingml/picture">
+                <pic:pic xmlns:pic="http://purl.oclc.org/ooxml/drawingml/picture">
+                  <pic:nvPicPr>
+                    <pic:cNvPr id="0" name="Picture 35"/>
+                    <pic:cNvPicPr>
+                      <a:picLocks noChangeAspect="1" noChangeArrowheads="1"/>
+                    </pic:cNvPicPr>
+                  </pic:nvPicPr>
+                  <pic:blipFill>
+                    <a:blip r:embed="rId51">
+                      <a:extLst>
+                        <a:ext uri="{28A0092B-C50C-407E-A947-70E740481C1C}">
+                          <a14:useLocalDpi xmlns:a14="http://schemas.microsoft.com/office/drawing/2010/main" val="0"/>
+                        </a:ext>
+                      </a:extLst>
+                    </a:blip>
+                    <a:srcRect/>
+                    <a:stretch>
+                      <a:fillRect/>
+                    </a:stretch>
+                  </pic:blipFill>
+                  <pic:spPr bwMode="auto">
+                    <a:xfrm>
+                      <a:off x="0" y="0"/>
+                      <a:ext cx="3089910" cy="1327785"/>
+                    </a:xfrm>
+                    <a:prstGeom prst="rect">
+                      <a:avLst/>
+                    </a:prstGeom>
+                    <a:noFill/>
+                    <a:ln>
+                      <a:noFill/>
+                    </a:ln>
+                  </pic:spPr>
+                </pic:pic>
+              </a:graphicData>
+            </a:graphic>
+          </wp:inline>
+        </w:drawing>
+      </w:r>
+    </w:p>
+    <w:p>
+      <w:pPr>
+        <w:pStyle w:val="Balk4"/>
+        <w:rPr>
+          <w:lang w:val="tr-TR"/>
+        </w:rPr>
+      </w:pPr>
+      <w:r>
+        <w:rPr>
+          <w:lang w:val="tr-TR"/>
+        </w:rPr>
+        <w:t xml:space="preserve">Standardizasyon </w:t>
+      </w:r>
+      <w:r>
+        <w:rPr>
+          <w:lang w:val="tr-TR"/>
+        </w:rPr>
+        <w:t>Ölçeklendirme Grafiği</w:t>
+      </w:r>
+    </w:p>
+    <w:p>
+      <w:pPr>
+        <w:rPr>
+          <w:lang w:val="tr-TR"/>
+        </w:rPr>
+      </w:pPr>
+      <w:r>
+        <w:rPr>
+          <w:noProof/>
+        </w:rPr>
+        <w:drawing>
+          <wp:inline distT="0" distB="0" distL="0" distR="0" wp14:anchorId="086A8AC7" wp14:editId="7A5AA837">
+            <wp:extent cx="3089910" cy="1327785"/>
+            <wp:effectExtent l="0" t="0" r="0" b="5715"/>
+            <wp:docPr id="40" name="Resim 40"/>
+            <wp:cNvGraphicFramePr>
+              <a:graphicFrameLocks xmlns:a="http://purl.oclc.org/ooxml/drawingml/main" noChangeAspect="1"/>
+            </wp:cNvGraphicFramePr>
+            <a:graphic xmlns:a="http://purl.oclc.org/ooxml/drawingml/main">
+              <a:graphicData uri="http://purl.oclc.org/ooxml/drawingml/picture">
+                <pic:pic xmlns:pic="http://purl.oclc.org/ooxml/drawingml/picture">
+                  <pic:nvPicPr>
+                    <pic:cNvPr id="0" name="Picture 11"/>
+                    <pic:cNvPicPr>
+                      <a:picLocks noChangeAspect="1" noChangeArrowheads="1"/>
+                    </pic:cNvPicPr>
+                  </pic:nvPicPr>
+                  <pic:blipFill>
+                    <a:blip r:embed="rId32">
+                      <a:extLst>
+                        <a:ext uri="{28A0092B-C50C-407E-A947-70E740481C1C}">
+                          <a14:useLocalDpi xmlns:a14="http://schemas.microsoft.com/office/drawing/2010/main" val="0"/>
+                        </a:ext>
+                      </a:extLst>
+                    </a:blip>
+                    <a:srcRect/>
+                    <a:stretch>
+                      <a:fillRect/>
+                    </a:stretch>
+                  </pic:blipFill>
+                  <pic:spPr bwMode="auto">
+                    <a:xfrm>
+                      <a:off x="0" y="0"/>
+                      <a:ext cx="3089910" cy="1327785"/>
+                    </a:xfrm>
+                    <a:prstGeom prst="rect">
+                      <a:avLst/>
+                    </a:prstGeom>
+                    <a:noFill/>
+                    <a:ln>
+                      <a:noFill/>
+                    </a:ln>
+                  </pic:spPr>
+                </pic:pic>
+              </a:graphicData>
+            </a:graphic>
+          </wp:inline>
+        </w:drawing>
+      </w:r>
+    </w:p>
+    <w:p>
+      <w:pPr>
+        <w:rPr>
+          <w:lang w:val="tr-TR"/>
+        </w:rPr>
+      </w:pPr>
+    </w:p>
+    <w:p>
+      <w:pPr>
+        <w:rPr>
+          <w:lang w:val="tr-TR"/>
+        </w:rPr>
+      </w:pPr>
+    </w:p>
+    <w:p>
+      <w:pPr>
+        <w:rPr>
+          <w:lang w:val="tr-TR"/>
+        </w:rPr>
+      </w:pPr>
+    </w:p>
+    <w:p>
+      <w:pPr>
+        <w:rPr>
+          <w:lang w:val="tr-TR"/>
+        </w:rPr>
+      </w:pPr>
+    </w:p>
+    <w:p>
+      <w:pPr>
+        <w:rPr>
+          <w:lang w:val="tr-TR"/>
+        </w:rPr>
+      </w:pPr>
+    </w:p>
+    <w:p>
+      <w:pPr>
+        <w:rPr>
+          <w:lang w:val="tr-TR"/>
+        </w:rPr>
+      </w:pPr>
+    </w:p>
+    <w:p>
+      <w:pPr>
+        <w:rPr>
+          <w:lang w:val="tr-TR"/>
+        </w:rPr>
+      </w:pPr>
+    </w:p>
+    <w:p>
+      <w:pPr>
+        <w:rPr>
+          <w:lang w:val="tr-TR"/>
+        </w:rPr>
+      </w:pPr>
+    </w:p>
+    <w:p>
+      <w:pPr>
+        <w:pStyle w:val="Balk4"/>
+        <w:rPr>
+          <w:lang w:val="tr-TR"/>
+        </w:rPr>
+      </w:pPr>
+      <w:r>
+        <w:rPr>
+          <w:lang w:val="tr-TR"/>
+        </w:rPr>
+        <w:lastRenderedPageBreak/>
+        <w:t>PowerTransformer Ölçeklendirme Grafiği</w:t>
+      </w:r>
+    </w:p>
+    <w:p>
+      <w:pPr>
+        <w:pStyle w:val="Balk4"/>
+        <w:numPr>
+          <w:ilvl w:val="0"/>
+          <w:numId w:val="0"/>
+        </w:numPr>
+        <w:rPr>
+          <w:lang w:val="tr-TR"/>
+        </w:rPr>
+      </w:pPr>
+      <w:r>
+        <w:drawing>
+          <wp:inline distT="0" distB="0" distL="0" distR="0">
+            <wp:extent cx="3089910" cy="1314450"/>
+            <wp:effectExtent l="0" t="0" r="0" b="0"/>
+            <wp:docPr id="41" name="Resim 41"/>
+            <wp:cNvGraphicFramePr>
+              <a:graphicFrameLocks xmlns:a="http://purl.oclc.org/ooxml/drawingml/main" noChangeAspect="1"/>
+            </wp:cNvGraphicFramePr>
+            <a:graphic xmlns:a="http://purl.oclc.org/ooxml/drawingml/main">
+              <a:graphicData uri="http://purl.oclc.org/ooxml/drawingml/picture">
+                <pic:pic xmlns:pic="http://purl.oclc.org/ooxml/drawingml/picture">
+                  <pic:nvPicPr>
+                    <pic:cNvPr id="0" name="Picture 31"/>
+                    <pic:cNvPicPr>
+                      <a:picLocks noChangeAspect="1" noChangeArrowheads="1"/>
+                    </pic:cNvPicPr>
+                  </pic:nvPicPr>
+                  <pic:blipFill>
+                    <a:blip r:embed="rId52">
+                      <a:extLst>
+                        <a:ext uri="{28A0092B-C50C-407E-A947-70E740481C1C}">
+                          <a14:useLocalDpi xmlns:a14="http://schemas.microsoft.com/office/drawing/2010/main" val="0"/>
+                        </a:ext>
+                      </a:extLst>
+                    </a:blip>
+                    <a:srcRect/>
+                    <a:stretch>
+                      <a:fillRect/>
+                    </a:stretch>
+                  </pic:blipFill>
+                  <pic:spPr bwMode="auto">
+                    <a:xfrm>
+                      <a:off x="0" y="0"/>
+                      <a:ext cx="3089910" cy="1314450"/>
+                    </a:xfrm>
+                    <a:prstGeom prst="rect">
+                      <a:avLst/>
+                    </a:prstGeom>
+                    <a:noFill/>
+                    <a:ln>
+                      <a:noFill/>
+                    </a:ln>
+                  </pic:spPr>
+                </pic:pic>
+              </a:graphicData>
+            </a:graphic>
+          </wp:inline>
+        </w:drawing>
+      </w:r>
+    </w:p>
+    <w:p>
+      <w:pPr>
+        <w:rPr>
+          <w:lang w:val="tr-TR"/>
+        </w:rPr>
+      </w:pPr>
+    </w:p>
+    <w:p>
+      <w:pPr>
+        <w:pStyle w:val="Balk2"/>
+      </w:pPr>
+      <w:r>
+        <w:t>MLP Gizli Katman Sayısı Etkisi</w:t>
+      </w:r>
+    </w:p>
+    <w:p>
+      <w:pPr>
+        <w:jc w:val="start"/>
+        <w:rPr>
+          <w:lang w:val="tr-TR"/>
+        </w:rPr>
+      </w:pPr>
+      <w:r>
+        <w:rPr>
+          <w:b/>
+          <w:bCs/>
+          <w:lang w:val="tr-TR"/>
+        </w:rPr>
+        <w:t xml:space="preserve">MLP </w:t>
+      </w:r>
+      <w:proofErr w:type="spellStart"/>
+      <w:r>
+        <w:rPr>
+          <w:b/>
+          <w:bCs/>
+          <w:lang w:val="tr-TR"/>
+        </w:rPr>
+        <w:t>Epoch</w:t>
+      </w:r>
+      <w:proofErr w:type="spellEnd"/>
+      <w:r>
+        <w:rPr>
+          <w:b/>
+          <w:bCs/>
+          <w:lang w:val="tr-TR"/>
+        </w:rPr>
+        <w:t>:</w:t>
+      </w:r>
+      <w:r>
+        <w:rPr>
+          <w:lang w:val="tr-TR"/>
+        </w:rPr>
+        <w:t xml:space="preserve"> 40</w:t>
+      </w:r>
+    </w:p>
+    <w:p>
+      <w:pPr>
+        <w:jc w:val="start"/>
+        <w:rPr>
+          <w:lang w:val="tr-TR"/>
+        </w:rPr>
+      </w:pPr>
+      <w:r>
+        <w:rPr>
+          <w:b/>
+          <w:bCs/>
+          <w:lang w:val="tr-TR"/>
+        </w:rPr>
+        <w:t xml:space="preserve">MLP </w:t>
+      </w:r>
+      <w:proofErr w:type="spellStart"/>
+      <w:r>
+        <w:rPr>
+          <w:b/>
+          <w:bCs/>
+          <w:lang w:val="tr-TR"/>
+        </w:rPr>
+        <w:t>Batch</w:t>
+      </w:r>
+      <w:proofErr w:type="spellEnd"/>
+      <w:r>
+        <w:rPr>
+          <w:b/>
+          <w:bCs/>
+          <w:lang w:val="tr-TR"/>
+        </w:rPr>
+        <w:t xml:space="preserve"> Size:</w:t>
+      </w:r>
+      <w:r>
+        <w:rPr>
+          <w:lang w:val="tr-TR"/>
+        </w:rPr>
+        <w:t xml:space="preserve"> 2</w:t>
+      </w:r>
+    </w:p>
+    <w:p>
+      <w:pPr>
+        <w:jc w:val="start"/>
+        <w:rPr>
+          <w:lang w:val="tr-TR"/>
+        </w:rPr>
+      </w:pPr>
+      <w:r>
+        <w:rPr>
+          <w:b/>
+          <w:bCs/>
+          <w:lang w:val="tr-TR"/>
+        </w:rPr>
+        <w:t xml:space="preserve">MLP </w:t>
+      </w:r>
+      <w:r>
+        <w:rPr>
+          <w:b/>
+          <w:bCs/>
+          <w:lang w:val="tr-TR"/>
+        </w:rPr>
+        <w:t>Eğitim Yüzdesi</w:t>
+      </w:r>
+      <w:r>
+        <w:rPr>
+          <w:b/>
+          <w:bCs/>
+          <w:lang w:val="tr-TR"/>
+        </w:rPr>
+        <w:t>:</w:t>
+      </w:r>
+      <w:r>
+        <w:rPr>
+          <w:lang w:val="tr-TR"/>
+        </w:rPr>
+        <w:t xml:space="preserve"> %</w:t>
+      </w:r>
+      <w:r>
+        <w:rPr>
+          <w:lang w:val="tr-TR"/>
+        </w:rPr>
+        <w:t>8</w:t>
+      </w:r>
+      <w:r>
+        <w:rPr>
+          <w:lang w:val="tr-TR"/>
+        </w:rPr>
+        <w:t>0</w:t>
+      </w:r>
+    </w:p>
+    <w:p>
+      <w:pPr>
+        <w:jc w:val="start"/>
+        <w:rPr>
+          <w:lang w:val="tr-TR"/>
+        </w:rPr>
+      </w:pPr>
+      <w:r>
+        <w:rPr>
+          <w:b/>
+          <w:bCs/>
+          <w:lang w:val="tr-TR"/>
+        </w:rPr>
+        <w:t>MLP Ölçeklendirme Fonksiyonu:</w:t>
+      </w:r>
+      <w:r>
+        <w:rPr>
+          <w:lang w:val="tr-TR"/>
+        </w:rPr>
+        <w:t xml:space="preserve"> </w:t>
+      </w:r>
+      <w:r>
+        <w:rPr>
+          <w:lang w:val="tr-TR"/>
+        </w:rPr>
+        <w:t>Standardizasyon</w:t>
+      </w:r>
+    </w:p>
+    <w:p/>
+    <w:tbl>
+      <w:tblPr>
+        <w:tblStyle w:val="DzTablo1"/>
+        <w:tblW w:w="242.80pt" w:type="dxa"/>
+        <w:tblLayout w:type="fixed"/>
+        <w:tblLook w:firstRow="1" w:lastRow="0" w:firstColumn="1" w:lastColumn="0" w:noHBand="0" w:noVBand="1"/>
+      </w:tblPr>
+      <w:tblGrid>
+        <w:gridCol w:w="1864"/>
+        <w:gridCol w:w="1496"/>
+        <w:gridCol w:w="1496"/>
+      </w:tblGrid>
+      <w:tr>
+        <w:trPr>
+          <w:cnfStyle w:firstRow="1" w:lastRow="0" w:firstColumn="0" w:lastColumn="0" w:oddVBand="0" w:evenVBand="0" w:oddHBand="0" w:evenHBand="0" w:firstRowFirstColumn="0" w:firstRowLastColumn="0" w:lastRowFirstColumn="0" w:lastRowLastColumn="0"/>
+          <w:trHeight w:val="253"/>
+        </w:trPr>
+        <w:tc>
+          <w:tcPr>
+            <w:cnfStyle w:firstRow="0" w:lastRow="0" w:firstColumn="1" w:lastColumn="0" w:oddVBand="0" w:evenVBand="0" w:oddHBand="0" w:evenHBand="0" w:firstRowFirstColumn="0" w:firstRowLastColumn="0" w:lastRowFirstColumn="0" w:lastRowLastColumn="0"/>
+            <w:tcW w:w="93.20pt" w:type="dxa"/>
+          </w:tcPr>
+          <w:p>
+            <w:pPr>
+              <w:rPr>
+                <w:b w:val="0"/>
+                <w:bCs w:val="0"/>
+                <w:lang w:val="tr-TR"/>
+              </w:rPr>
+            </w:pPr>
+          </w:p>
+        </w:tc>
+        <w:tc>
+          <w:tcPr>
+            <w:tcW w:w="74.80pt" w:type="dxa"/>
+          </w:tcPr>
+          <w:p>
+            <w:pPr>
+              <w:cnfStyle w:firstRow="1" w:lastRow="0" w:firstColumn="0" w:lastColumn="0" w:oddVBand="0" w:evenVBand="0" w:oddHBand="0" w:evenHBand="0" w:firstRowFirstColumn="0" w:firstRowLastColumn="0" w:lastRowFirstColumn="0" w:lastRowLastColumn="0"/>
+              <w:rPr>
+                <w:lang w:val="tr-TR"/>
+              </w:rPr>
+            </w:pPr>
+            <w:proofErr w:type="spellStart"/>
+            <w:r>
+              <w:rPr>
+                <w:lang w:val="tr-TR"/>
+              </w:rPr>
+              <w:t>Accuracy</w:t>
+            </w:r>
+            <w:proofErr w:type="spellEnd"/>
+          </w:p>
+        </w:tc>
+        <w:tc>
+          <w:tcPr>
+            <w:tcW w:w="74.80pt" w:type="dxa"/>
+          </w:tcPr>
+          <w:p>
+            <w:pPr>
+              <w:cnfStyle w:firstRow="1" w:lastRow="0" w:firstColumn="0" w:lastColumn="0" w:oddVBand="0" w:evenVBand="0" w:oddHBand="0" w:evenHBand="0" w:firstRowFirstColumn="0" w:firstRowLastColumn="0" w:lastRowFirstColumn="0" w:lastRowLastColumn="0"/>
+              <w:rPr>
+                <w:lang w:val="tr-TR"/>
+              </w:rPr>
+            </w:pPr>
+            <w:proofErr w:type="spellStart"/>
+            <w:r>
+              <w:rPr>
+                <w:lang w:val="tr-TR"/>
+              </w:rPr>
+              <w:t>Loss</w:t>
+            </w:r>
+            <w:proofErr w:type="spellEnd"/>
+          </w:p>
+        </w:tc>
+      </w:tr>
+      <w:tr>
+        <w:trPr>
+          <w:cnfStyle w:firstRow="0" w:lastRow="0" w:firstColumn="0" w:lastColumn="0" w:oddVBand="0" w:evenVBand="0" w:oddHBand="1" w:evenHBand="0" w:firstRowFirstColumn="0" w:firstRowLastColumn="0" w:lastRowFirstColumn="0" w:lastRowLastColumn="0"/>
+          <w:trHeight w:val="253"/>
+        </w:trPr>
+        <w:tc>
+          <w:tcPr>
+            <w:cnfStyle w:firstRow="0" w:lastRow="0" w:firstColumn="1" w:lastColumn="0" w:oddVBand="0" w:evenVBand="0" w:oddHBand="0" w:evenHBand="0" w:firstRowFirstColumn="0" w:firstRowLastColumn="0" w:lastRowFirstColumn="0" w:lastRowLastColumn="0"/>
+            <w:tcW w:w="93.20pt" w:type="dxa"/>
+          </w:tcPr>
+          <w:p>
+            <w:pPr>
+              <w:rPr>
+                <w:lang w:val="tr-TR"/>
+              </w:rPr>
+            </w:pPr>
+            <w:r>
+              <w:rPr>
+                <w:lang w:val="tr-TR"/>
+              </w:rPr>
+              <w:t xml:space="preserve">1 Gizli Katman </w:t>
+            </w:r>
+          </w:p>
+        </w:tc>
+        <w:tc>
+          <w:tcPr>
+            <w:tcW w:w="74.80pt" w:type="dxa"/>
+          </w:tcPr>
+          <w:p>
+            <w:pPr>
+              <w:cnfStyle w:firstRow="0" w:lastRow="0" w:firstColumn="0" w:lastColumn="0" w:oddVBand="0" w:evenVBand="0" w:oddHBand="1" w:evenHBand="0" w:firstRowFirstColumn="0" w:firstRowLastColumn="0" w:lastRowFirstColumn="0" w:lastRowLastColumn="0"/>
+              <w:rPr>
+                <w:lang w:val="tr-TR"/>
+              </w:rPr>
+            </w:pPr>
+            <w:r>
+              <w:rPr>
+                <w:lang w:val="tr-TR"/>
+              </w:rPr>
+              <w:t>1.00</w:t>
+            </w:r>
+          </w:p>
+        </w:tc>
+        <w:tc>
+          <w:tcPr>
+            <w:tcW w:w="74.80pt" w:type="dxa"/>
+          </w:tcPr>
+          <w:p>
+            <w:pPr>
+              <w:cnfStyle w:firstRow="0" w:lastRow="0" w:firstColumn="0" w:lastColumn="0" w:oddVBand="0" w:evenVBand="0" w:oddHBand="1" w:evenHBand="0" w:firstRowFirstColumn="0" w:firstRowLastColumn="0" w:lastRowFirstColumn="0" w:lastRowLastColumn="0"/>
+              <w:rPr>
+                <w:lang w:val="tr-TR"/>
+              </w:rPr>
+            </w:pPr>
+            <w:r>
+              <w:rPr>
+                <w:lang w:val="tr-TR"/>
+              </w:rPr>
+              <w:t>0.16</w:t>
+            </w:r>
+          </w:p>
+        </w:tc>
+      </w:tr>
+      <w:tr>
+        <w:trPr>
+          <w:trHeight w:val="253"/>
+        </w:trPr>
+        <w:tc>
+          <w:tcPr>
+            <w:cnfStyle w:firstRow="0" w:lastRow="0" w:firstColumn="1" w:lastColumn="0" w:oddVBand="0" w:evenVBand="0" w:oddHBand="0" w:evenHBand="0" w:firstRowFirstColumn="0" w:firstRowLastColumn="0" w:lastRowFirstColumn="0" w:lastRowLastColumn="0"/>
+            <w:tcW w:w="93.20pt" w:type="dxa"/>
+          </w:tcPr>
+          <w:p>
+            <w:pPr>
+              <w:rPr>
+                <w:lang w:val="tr-TR"/>
+              </w:rPr>
+            </w:pPr>
+            <w:r>
+              <w:rPr>
+                <w:lang w:val="tr-TR"/>
+              </w:rPr>
+              <w:t>2 Gizli Katman</w:t>
+            </w:r>
+          </w:p>
+        </w:tc>
+        <w:tc>
+          <w:tcPr>
+            <w:tcW w:w="74.80pt" w:type="dxa"/>
+          </w:tcPr>
+          <w:p>
+            <w:pPr>
+              <w:cnfStyle w:firstRow="0" w:lastRow="0" w:firstColumn="0" w:lastColumn="0" w:oddVBand="0" w:evenVBand="0" w:oddHBand="0" w:evenHBand="0" w:firstRowFirstColumn="0" w:firstRowLastColumn="0" w:lastRowFirstColumn="0" w:lastRowLastColumn="0"/>
+              <w:rPr>
+                <w:lang w:val="tr-TR"/>
+              </w:rPr>
+            </w:pPr>
+            <w:r>
+              <w:rPr>
+                <w:lang w:val="tr-TR"/>
+              </w:rPr>
+              <w:t>1.00</w:t>
+            </w:r>
+          </w:p>
+        </w:tc>
+        <w:tc>
+          <w:tcPr>
+            <w:tcW w:w="74.80pt" w:type="dxa"/>
+          </w:tcPr>
+          <w:p>
+            <w:pPr>
+              <w:cnfStyle w:firstRow="0" w:lastRow="0" w:firstColumn="0" w:lastColumn="0" w:oddVBand="0" w:evenVBand="0" w:oddHBand="0" w:evenHBand="0" w:firstRowFirstColumn="0" w:firstRowLastColumn="0" w:lastRowFirstColumn="0" w:lastRowLastColumn="0"/>
+              <w:rPr>
+                <w:lang w:val="tr-TR"/>
+              </w:rPr>
+            </w:pPr>
+            <w:r>
+              <w:rPr>
+                <w:lang w:val="tr-TR"/>
+              </w:rPr>
+              <w:t>0.09</w:t>
+            </w:r>
+          </w:p>
+        </w:tc>
+      </w:tr>
+      <w:tr>
+        <w:trPr>
+          <w:cnfStyle w:firstRow="0" w:lastRow="0" w:firstColumn="0" w:lastColumn="0" w:oddVBand="0" w:evenVBand="0" w:oddHBand="1" w:evenHBand="0" w:firstRowFirstColumn="0" w:firstRowLastColumn="0" w:lastRowFirstColumn="0" w:lastRowLastColumn="0"/>
+          <w:trHeight w:val="253"/>
+        </w:trPr>
+        <w:tc>
+          <w:tcPr>
+            <w:cnfStyle w:firstRow="0" w:lastRow="0" w:firstColumn="1" w:lastColumn="0" w:oddVBand="0" w:evenVBand="0" w:oddHBand="0" w:evenHBand="0" w:firstRowFirstColumn="0" w:firstRowLastColumn="0" w:lastRowFirstColumn="0" w:lastRowLastColumn="0"/>
+            <w:tcW w:w="93.20pt" w:type="dxa"/>
+          </w:tcPr>
+          <w:p>
+            <w:pPr>
+              <w:rPr>
+                <w:lang w:val="tr-TR"/>
+              </w:rPr>
+            </w:pPr>
+            <w:r>
+              <w:rPr>
+                <w:lang w:val="tr-TR"/>
+              </w:rPr>
+              <w:t>3 Gizli Katman</w:t>
+            </w:r>
+          </w:p>
+        </w:tc>
+        <w:tc>
+          <w:tcPr>
+            <w:tcW w:w="74.80pt" w:type="dxa"/>
+          </w:tcPr>
+          <w:p>
+            <w:pPr>
+              <w:cnfStyle w:firstRow="0" w:lastRow="0" w:firstColumn="0" w:lastColumn="0" w:oddVBand="0" w:evenVBand="0" w:oddHBand="1" w:evenHBand="0" w:firstRowFirstColumn="0" w:firstRowLastColumn="0" w:lastRowFirstColumn="0" w:lastRowLastColumn="0"/>
+              <w:rPr>
+                <w:lang w:val="tr-TR"/>
+              </w:rPr>
+            </w:pPr>
+            <w:r>
+              <w:rPr>
+                <w:lang w:val="tr-TR"/>
+              </w:rPr>
+              <w:t>1.00</w:t>
+            </w:r>
+          </w:p>
+        </w:tc>
+        <w:tc>
+          <w:tcPr>
+            <w:tcW w:w="74.80pt" w:type="dxa"/>
+          </w:tcPr>
+          <w:p>
+            <w:pPr>
+              <w:cnfStyle w:firstRow="0" w:lastRow="0" w:firstColumn="0" w:lastColumn="0" w:oddVBand="0" w:evenVBand="0" w:oddHBand="1" w:evenHBand="0" w:firstRowFirstColumn="0" w:firstRowLastColumn="0" w:lastRowFirstColumn="0" w:lastRowLastColumn="0"/>
+              <w:rPr>
+                <w:lang w:val="tr-TR"/>
+              </w:rPr>
+            </w:pPr>
+            <w:r>
+              <w:rPr>
+                <w:lang w:val="tr-TR"/>
+              </w:rPr>
+              <w:t>0.03</w:t>
+            </w:r>
+          </w:p>
+        </w:tc>
+      </w:tr>
+      <w:tr>
+        <w:trPr>
+          <w:trHeight w:val="253"/>
+        </w:trPr>
+        <w:tc>
+          <w:tcPr>
+            <w:cnfStyle w:firstRow="0" w:lastRow="0" w:firstColumn="1" w:lastColumn="0" w:oddVBand="0" w:evenVBand="0" w:oddHBand="0" w:evenHBand="0" w:firstRowFirstColumn="0" w:firstRowLastColumn="0" w:lastRowFirstColumn="0" w:lastRowLastColumn="0"/>
+            <w:tcW w:w="93.20pt" w:type="dxa"/>
+          </w:tcPr>
+          <w:p>
+            <w:pPr>
+              <w:rPr>
+                <w:lang w:val="tr-TR"/>
+              </w:rPr>
+            </w:pPr>
+            <w:r>
+              <w:rPr>
+                <w:lang w:val="tr-TR"/>
+              </w:rPr>
+              <w:t>4 Gizli Katman</w:t>
+            </w:r>
+          </w:p>
+        </w:tc>
+        <w:tc>
+          <w:tcPr>
+            <w:tcW w:w="74.80pt" w:type="dxa"/>
+          </w:tcPr>
+          <w:p>
+            <w:pPr>
+              <w:cnfStyle w:firstRow="0" w:lastRow="0" w:firstColumn="0" w:lastColumn="0" w:oddVBand="0" w:evenVBand="0" w:oddHBand="0" w:evenHBand="0" w:firstRowFirstColumn="0" w:firstRowLastColumn="0" w:lastRowFirstColumn="0" w:lastRowLastColumn="0"/>
+              <w:rPr>
+                <w:lang w:val="tr-TR"/>
+              </w:rPr>
+            </w:pPr>
+            <w:r>
+              <w:rPr>
+                <w:lang w:val="tr-TR"/>
+              </w:rPr>
+              <w:t>1.00</w:t>
+            </w:r>
+          </w:p>
+        </w:tc>
+        <w:tc>
+          <w:tcPr>
+            <w:tcW w:w="74.80pt" w:type="dxa"/>
+          </w:tcPr>
+          <w:p>
+            <w:pPr>
+              <w:cnfStyle w:firstRow="0" w:lastRow="0" w:firstColumn="0" w:lastColumn="0" w:oddVBand="0" w:evenVBand="0" w:oddHBand="0" w:evenHBand="0" w:firstRowFirstColumn="0" w:firstRowLastColumn="0" w:lastRowFirstColumn="0" w:lastRowLastColumn="0"/>
+              <w:rPr>
+                <w:lang w:val="tr-TR"/>
+              </w:rPr>
+            </w:pPr>
+            <w:r>
+              <w:rPr>
+                <w:lang w:val="tr-TR"/>
+              </w:rPr>
+              <w:t>0.05</w:t>
+            </w:r>
+          </w:p>
+        </w:tc>
+      </w:tr>
+      <w:tr>
+        <w:trPr>
+          <w:cnfStyle w:firstRow="0" w:lastRow="0" w:firstColumn="0" w:lastColumn="0" w:oddVBand="0" w:evenVBand="0" w:oddHBand="1" w:evenHBand="0" w:firstRowFirstColumn="0" w:firstRowLastColumn="0" w:lastRowFirstColumn="0" w:lastRowLastColumn="0"/>
+          <w:trHeight w:val="253"/>
+        </w:trPr>
+        <w:tc>
+          <w:tcPr>
+            <w:cnfStyle w:firstRow="0" w:lastRow="0" w:firstColumn="1" w:lastColumn="0" w:oddVBand="0" w:evenVBand="0" w:oddHBand="0" w:evenHBand="0" w:firstRowFirstColumn="0" w:firstRowLastColumn="0" w:lastRowFirstColumn="0" w:lastRowLastColumn="0"/>
+            <w:tcW w:w="93.20pt" w:type="dxa"/>
+          </w:tcPr>
+          <w:p>
+            <w:pPr>
+              <w:rPr>
+                <w:lang w:val="tr-TR"/>
+              </w:rPr>
+            </w:pPr>
+            <w:r>
+              <w:rPr>
+                <w:lang w:val="tr-TR"/>
+              </w:rPr>
+              <w:t>5 Gizli Katman</w:t>
+            </w:r>
+          </w:p>
+        </w:tc>
+        <w:tc>
+          <w:tcPr>
+            <w:tcW w:w="74.80pt" w:type="dxa"/>
+          </w:tcPr>
+          <w:p>
+            <w:pPr>
+              <w:cnfStyle w:firstRow="0" w:lastRow="0" w:firstColumn="0" w:lastColumn="0" w:oddVBand="0" w:evenVBand="0" w:oddHBand="1" w:evenHBand="0" w:firstRowFirstColumn="0" w:firstRowLastColumn="0" w:lastRowFirstColumn="0" w:lastRowLastColumn="0"/>
+              <w:rPr>
+                <w:lang w:val="tr-TR"/>
+              </w:rPr>
+            </w:pPr>
+            <w:r>
+              <w:rPr>
+                <w:lang w:val="tr-TR"/>
+              </w:rPr>
+              <w:t>1.00</w:t>
+            </w:r>
+          </w:p>
+        </w:tc>
+        <w:tc>
+          <w:tcPr>
+            <w:tcW w:w="74.80pt" w:type="dxa"/>
+          </w:tcPr>
+          <w:p>
+            <w:pPr>
+              <w:cnfStyle w:firstRow="0" w:lastRow="0" w:firstColumn="0" w:lastColumn="0" w:oddVBand="0" w:evenVBand="0" w:oddHBand="1" w:evenHBand="0" w:firstRowFirstColumn="0" w:firstRowLastColumn="0" w:lastRowFirstColumn="0" w:lastRowLastColumn="0"/>
+              <w:rPr>
+                <w:lang w:val="tr-TR"/>
+              </w:rPr>
+            </w:pPr>
+            <w:r>
+              <w:rPr>
+                <w:lang w:val="tr-TR"/>
+              </w:rPr>
+              <w:t>0.02</w:t>
+            </w:r>
+          </w:p>
+        </w:tc>
+      </w:tr>
+    </w:tbl>
+    <w:p/>
+    <w:p>
+      <w:pPr>
+        <w:pStyle w:val="Balk3"/>
+        <w:numPr>
+          <w:ilvl w:val="2"/>
+          <w:numId w:val="28"/>
+        </w:numPr>
+      </w:pPr>
+      <w:r>
+        <w:t>MLP</w:t>
+      </w:r>
+    </w:p>
+    <w:p>
+      <w:pPr>
+        <w:pStyle w:val="Balk4"/>
+      </w:pPr>
+      <w:r>
+        <w:t>1 Gizli Katman</w:t>
+      </w:r>
+      <w:r>
+        <w:t xml:space="preserve"> Grafiği</w:t>
+      </w:r>
+    </w:p>
+    <w:p>
+      <w:r>
+        <w:rPr>
+          <w:noProof/>
+        </w:rPr>
+        <w:drawing>
+          <wp:inline distT="0" distB="0" distL="0" distR="0" wp14:anchorId="7CACE691" wp14:editId="10165146">
+            <wp:extent cx="3089910" cy="1327785"/>
+            <wp:effectExtent l="0" t="0" r="0" b="5715"/>
+            <wp:docPr id="57" name="Resim 57"/>
+            <wp:cNvGraphicFramePr>
+              <a:graphicFrameLocks xmlns:a="http://purl.oclc.org/ooxml/drawingml/main" noChangeAspect="1"/>
+            </wp:cNvGraphicFramePr>
+            <a:graphic xmlns:a="http://purl.oclc.org/ooxml/drawingml/main">
+              <a:graphicData uri="http://purl.oclc.org/ooxml/drawingml/picture">
+                <pic:pic xmlns:pic="http://purl.oclc.org/ooxml/drawingml/picture">
+                  <pic:nvPicPr>
+                    <pic:cNvPr id="0" name="Picture 11"/>
+                    <pic:cNvPicPr>
+                      <a:picLocks noChangeAspect="1" noChangeArrowheads="1"/>
+                    </pic:cNvPicPr>
+                  </pic:nvPicPr>
+                  <pic:blipFill>
+                    <a:blip r:embed="rId32">
+                      <a:extLst>
+                        <a:ext uri="{28A0092B-C50C-407E-A947-70E740481C1C}">
+                          <a14:useLocalDpi xmlns:a14="http://schemas.microsoft.com/office/drawing/2010/main" val="0"/>
+                        </a:ext>
+                      </a:extLst>
+                    </a:blip>
+                    <a:srcRect/>
+                    <a:stretch>
+                      <a:fillRect/>
+                    </a:stretch>
+                  </pic:blipFill>
+                  <pic:spPr bwMode="auto">
+                    <a:xfrm>
+                      <a:off x="0" y="0"/>
+                      <a:ext cx="3089910" cy="1327785"/>
+                    </a:xfrm>
+                    <a:prstGeom prst="rect">
+                      <a:avLst/>
+                    </a:prstGeom>
+                    <a:noFill/>
+                    <a:ln>
+                      <a:noFill/>
+                    </a:ln>
+                  </pic:spPr>
+                </pic:pic>
+              </a:graphicData>
+            </a:graphic>
+          </wp:inline>
+        </w:drawing>
+      </w:r>
+    </w:p>
+    <w:p>
+      <w:pPr>
+        <w:pStyle w:val="Balk4"/>
+      </w:pPr>
+      <w:r>
+        <w:t>2 Gizli Katman</w:t>
+      </w:r>
+      <w:r>
+        <w:t xml:space="preserve"> </w:t>
+      </w:r>
+      <w:r>
+        <w:t>Grafiği</w:t>
+      </w:r>
+    </w:p>
+    <w:p>
+      <w:r>
+        <w:rPr>
+          <w:noProof/>
+        </w:rPr>
+        <w:drawing>
+          <wp:inline distT="0" distB="0" distL="0" distR="0">
+            <wp:extent cx="3089910" cy="1326515"/>
+            <wp:effectExtent l="0" t="0" r="0" b="6985"/>
+            <wp:docPr id="55" name="Resim 55"/>
+            <wp:cNvGraphicFramePr>
+              <a:graphicFrameLocks xmlns:a="http://purl.oclc.org/ooxml/drawingml/main" noChangeAspect="1"/>
+            </wp:cNvGraphicFramePr>
+            <a:graphic xmlns:a="http://purl.oclc.org/ooxml/drawingml/main">
+              <a:graphicData uri="http://purl.oclc.org/ooxml/drawingml/picture">
+                <pic:pic xmlns:pic="http://purl.oclc.org/ooxml/drawingml/picture">
+                  <pic:nvPicPr>
+                    <pic:cNvPr id="0" name="Picture 62"/>
+                    <pic:cNvPicPr>
+                      <a:picLocks noChangeAspect="1" noChangeArrowheads="1"/>
+                    </pic:cNvPicPr>
+                  </pic:nvPicPr>
+                  <pic:blipFill>
+                    <a:blip r:embed="rId53">
+                      <a:extLst>
+                        <a:ext uri="{28A0092B-C50C-407E-A947-70E740481C1C}">
+                          <a14:useLocalDpi xmlns:a14="http://schemas.microsoft.com/office/drawing/2010/main" val="0"/>
+                        </a:ext>
+                      </a:extLst>
+                    </a:blip>
+                    <a:srcRect/>
+                    <a:stretch>
+                      <a:fillRect/>
+                    </a:stretch>
+                  </pic:blipFill>
+                  <pic:spPr bwMode="auto">
+                    <a:xfrm>
+                      <a:off x="0" y="0"/>
+                      <a:ext cx="3089910" cy="1326515"/>
+                    </a:xfrm>
+                    <a:prstGeom prst="rect">
+                      <a:avLst/>
+                    </a:prstGeom>
+                    <a:noFill/>
+                    <a:ln>
+                      <a:noFill/>
+                    </a:ln>
+                  </pic:spPr>
+                </pic:pic>
+              </a:graphicData>
+            </a:graphic>
+          </wp:inline>
+        </w:drawing>
+      </w:r>
+    </w:p>
+    <w:p>
+      <w:pPr>
+        <w:pStyle w:val="Balk4"/>
+      </w:pPr>
+      <w:r>
+        <w:t>3 Gizli Katman</w:t>
+      </w:r>
+      <w:r>
+        <w:t xml:space="preserve"> Grafiği</w:t>
+      </w:r>
+    </w:p>
+    <w:p>
+      <w:r>
+        <w:rPr>
+          <w:noProof/>
+        </w:rPr>
+        <w:drawing>
+          <wp:inline distT="0" distB="0" distL="0" distR="0">
+            <wp:extent cx="3089910" cy="1326515"/>
+            <wp:effectExtent l="0" t="0" r="0" b="6985"/>
+            <wp:docPr id="59" name="Resim 59"/>
+            <wp:cNvGraphicFramePr>
+              <a:graphicFrameLocks xmlns:a="http://purl.oclc.org/ooxml/drawingml/main" noChangeAspect="1"/>
+            </wp:cNvGraphicFramePr>
+            <a:graphic xmlns:a="http://purl.oclc.org/ooxml/drawingml/main">
+              <a:graphicData uri="http://purl.oclc.org/ooxml/drawingml/picture">
+                <pic:pic xmlns:pic="http://purl.oclc.org/ooxml/drawingml/picture">
+                  <pic:nvPicPr>
+                    <pic:cNvPr id="0" name="Picture 68"/>
+                    <pic:cNvPicPr>
+                      <a:picLocks noChangeAspect="1" noChangeArrowheads="1"/>
+                    </pic:cNvPicPr>
+                  </pic:nvPicPr>
+                  <pic:blipFill>
+                    <a:blip r:embed="rId54">
+                      <a:extLst>
+                        <a:ext uri="{28A0092B-C50C-407E-A947-70E740481C1C}">
+                          <a14:useLocalDpi xmlns:a14="http://schemas.microsoft.com/office/drawing/2010/main" val="0"/>
+                        </a:ext>
+                      </a:extLst>
+                    </a:blip>
+                    <a:srcRect/>
+                    <a:stretch>
+                      <a:fillRect/>
+                    </a:stretch>
+                  </pic:blipFill>
+                  <pic:spPr bwMode="auto">
+                    <a:xfrm>
+                      <a:off x="0" y="0"/>
+                      <a:ext cx="3089910" cy="1326515"/>
+                    </a:xfrm>
+                    <a:prstGeom prst="rect">
+                      <a:avLst/>
+                    </a:prstGeom>
+                    <a:noFill/>
+                    <a:ln>
+                      <a:noFill/>
+                    </a:ln>
+                  </pic:spPr>
+                </pic:pic>
+              </a:graphicData>
+            </a:graphic>
+          </wp:inline>
+        </w:drawing>
+      </w:r>
+    </w:p>
+    <w:p/>
+    <w:p/>
+    <w:p/>
+    <w:p>
+      <w:pPr>
+        <w:pStyle w:val="Balk4"/>
+      </w:pPr>
+      <w:r>
+        <w:t>4 Gizli Katman</w:t>
+      </w:r>
+      <w:r>
+        <w:t xml:space="preserve"> Grafiği</w:t>
+      </w:r>
+    </w:p>
+    <w:p>
+      <w:pPr>
+        <w:pStyle w:val="Balk4"/>
+        <w:numPr>
+          <w:ilvl w:val="0"/>
+          <w:numId w:val="0"/>
+        </w:numPr>
+      </w:pPr>
+      <w:r>
+        <w:drawing>
+          <wp:inline distT="0" distB="0" distL="0" distR="0" wp14:anchorId="7448BE2A" wp14:editId="25B4525C">
+            <wp:extent cx="3089910" cy="1338580"/>
+            <wp:effectExtent l="0" t="0" r="0" b="0"/>
+            <wp:docPr id="56" name="Resim 56"/>
+            <wp:cNvGraphicFramePr>
+              <a:graphicFrameLocks xmlns:a="http://purl.oclc.org/ooxml/drawingml/main" noChangeAspect="1"/>
+            </wp:cNvGraphicFramePr>
+            <a:graphic xmlns:a="http://purl.oclc.org/ooxml/drawingml/main">
+              <a:graphicData uri="http://purl.oclc.org/ooxml/drawingml/picture">
+                <pic:pic xmlns:pic="http://purl.oclc.org/ooxml/drawingml/picture">
+                  <pic:nvPicPr>
+                    <pic:cNvPr id="0" name="Picture 64"/>
+                    <pic:cNvPicPr>
+                      <a:picLocks noChangeAspect="1" noChangeArrowheads="1"/>
+                    </pic:cNvPicPr>
+                  </pic:nvPicPr>
+                  <pic:blipFill>
+                    <a:blip r:embed="rId55">
+                      <a:extLst>
+                        <a:ext uri="{28A0092B-C50C-407E-A947-70E740481C1C}">
+                          <a14:useLocalDpi xmlns:a14="http://schemas.microsoft.com/office/drawing/2010/main" val="0"/>
+                        </a:ext>
+                      </a:extLst>
+                    </a:blip>
+                    <a:srcRect/>
+                    <a:stretch>
+                      <a:fillRect/>
+                    </a:stretch>
+                  </pic:blipFill>
+                  <pic:spPr bwMode="auto">
+                    <a:xfrm>
+                      <a:off x="0" y="0"/>
+                      <a:ext cx="3089910" cy="1338580"/>
+                    </a:xfrm>
+                    <a:prstGeom prst="rect">
+                      <a:avLst/>
+                    </a:prstGeom>
+                    <a:noFill/>
+                    <a:ln>
+                      <a:noFill/>
+                    </a:ln>
+                  </pic:spPr>
+                </pic:pic>
+              </a:graphicData>
+            </a:graphic>
+          </wp:inline>
+        </w:drawing>
+      </w:r>
+    </w:p>
+    <w:p>
+      <w:pPr>
+        <w:pStyle w:val="Balk4"/>
+      </w:pPr>
+      <w:r>
+        <w:t>5 Gizli Katman</w:t>
+      </w:r>
+      <w:r>
+        <w:t xml:space="preserve"> Grafiği</w:t>
+      </w:r>
+    </w:p>
+    <w:p>
+      <w:r>
+        <w:rPr>
+          <w:noProof/>
+        </w:rPr>
+        <w:drawing>
+          <wp:inline distT="0" distB="0" distL="0" distR="0">
+            <wp:extent cx="3089910" cy="1326515"/>
+            <wp:effectExtent l="0" t="0" r="0" b="6985"/>
+            <wp:docPr id="58" name="Resim 58"/>
+            <wp:cNvGraphicFramePr>
+              <a:graphicFrameLocks xmlns:a="http://purl.oclc.org/ooxml/drawingml/main" noChangeAspect="1"/>
+            </wp:cNvGraphicFramePr>
+            <a:graphic xmlns:a="http://purl.oclc.org/ooxml/drawingml/main">
+              <a:graphicData uri="http://purl.oclc.org/ooxml/drawingml/picture">
+                <pic:pic xmlns:pic="http://purl.oclc.org/ooxml/drawingml/picture">
+                  <pic:nvPicPr>
+                    <pic:cNvPr id="0" name="Picture 66"/>
+                    <pic:cNvPicPr>
+                      <a:picLocks noChangeAspect="1" noChangeArrowheads="1"/>
+                    </pic:cNvPicPr>
+                  </pic:nvPicPr>
+                  <pic:blipFill>
+                    <a:blip r:embed="rId56">
+                      <a:extLst>
+                        <a:ext uri="{28A0092B-C50C-407E-A947-70E740481C1C}">
+                          <a14:useLocalDpi xmlns:a14="http://schemas.microsoft.com/office/drawing/2010/main" val="0"/>
+                        </a:ext>
+                      </a:extLst>
+                    </a:blip>
+                    <a:srcRect/>
+                    <a:stretch>
+                      <a:fillRect/>
+                    </a:stretch>
+                  </pic:blipFill>
+                  <pic:spPr bwMode="auto">
+                    <a:xfrm>
+                      <a:off x="0" y="0"/>
+                      <a:ext cx="3089910" cy="1326515"/>
+                    </a:xfrm>
+                    <a:prstGeom prst="rect">
+                      <a:avLst/>
+                    </a:prstGeom>
+                    <a:noFill/>
+                    <a:ln>
+                      <a:noFill/>
+                    </a:ln>
+                  </pic:spPr>
+                </pic:pic>
+              </a:graphicData>
+            </a:graphic>
+          </wp:inline>
+        </w:drawing>
+      </w:r>
+    </w:p>
+    <w:p>
+      <w:pPr>
+        <w:pStyle w:val="Balk2"/>
+      </w:pPr>
+      <w:r>
+        <w:t xml:space="preserve">MLP </w:t>
+      </w:r>
+      <w:r>
+        <w:t xml:space="preserve">Batch Size </w:t>
+      </w:r>
+      <w:r>
+        <w:t>Etkisi</w:t>
+      </w:r>
+    </w:p>
+    <w:p>
+      <w:pPr>
+        <w:jc w:val="start"/>
+        <w:rPr>
+          <w:lang w:val="tr-TR"/>
+        </w:rPr>
+      </w:pPr>
+      <w:r>
+        <w:rPr>
+          <w:b/>
+          <w:bCs/>
+          <w:lang w:val="tr-TR"/>
+        </w:rPr>
+        <w:t xml:space="preserve">MLP </w:t>
+      </w:r>
+      <w:proofErr w:type="spellStart"/>
+      <w:r>
+        <w:rPr>
+          <w:b/>
+          <w:bCs/>
+          <w:lang w:val="tr-TR"/>
+        </w:rPr>
+        <w:t>Epoch</w:t>
+      </w:r>
+      <w:proofErr w:type="spellEnd"/>
+      <w:r>
+        <w:rPr>
+          <w:b/>
+          <w:bCs/>
+          <w:lang w:val="tr-TR"/>
+        </w:rPr>
+        <w:t>:</w:t>
+      </w:r>
+      <w:r>
+        <w:rPr>
+          <w:lang w:val="tr-TR"/>
+        </w:rPr>
+        <w:t xml:space="preserve"> 40</w:t>
+      </w:r>
+    </w:p>
+    <w:p>
+      <w:pPr>
+        <w:jc w:val="start"/>
+        <w:rPr>
+          <w:lang w:val="tr-TR"/>
+        </w:rPr>
+      </w:pPr>
+      <w:r>
+        <w:rPr>
+          <w:b/>
+          <w:bCs/>
+          <w:lang w:val="tr-TR"/>
+        </w:rPr>
+        <w:t xml:space="preserve">MLP </w:t>
+      </w:r>
+      <w:r>
+        <w:rPr>
+          <w:b/>
+          <w:bCs/>
+          <w:lang w:val="tr-TR"/>
+        </w:rPr>
+        <w:t>Eğitim Yüzdesi</w:t>
+      </w:r>
+      <w:r>
+        <w:rPr>
+          <w:b/>
+          <w:bCs/>
+          <w:lang w:val="tr-TR"/>
+        </w:rPr>
+        <w:t>:</w:t>
+      </w:r>
+      <w:r>
+        <w:rPr>
+          <w:lang w:val="tr-TR"/>
+        </w:rPr>
+        <w:t xml:space="preserve"> %</w:t>
+      </w:r>
+      <w:r>
+        <w:rPr>
+          <w:lang w:val="tr-TR"/>
+        </w:rPr>
+        <w:t>8</w:t>
+      </w:r>
+      <w:r>
+        <w:rPr>
+          <w:lang w:val="tr-TR"/>
+        </w:rPr>
+        <w:t>0</w:t>
+      </w:r>
+    </w:p>
+    <w:p>
+      <w:pPr>
+        <w:jc w:val="start"/>
+        <w:rPr>
+          <w:lang w:val="tr-TR"/>
+        </w:rPr>
+      </w:pPr>
+      <w:r>
+        <w:rPr>
+          <w:b/>
+          <w:bCs/>
+          <w:lang w:val="tr-TR"/>
+        </w:rPr>
+        <w:t xml:space="preserve">MLP Gizli Katman Sayısı: </w:t>
+      </w:r>
+      <w:r>
+        <w:rPr>
+          <w:lang w:val="tr-TR"/>
+        </w:rPr>
+        <w:t>1</w:t>
+      </w:r>
+    </w:p>
+    <w:p>
+      <w:pPr>
+        <w:jc w:val="start"/>
+        <w:rPr>
+          <w:lang w:val="tr-TR"/>
+        </w:rPr>
+      </w:pPr>
+      <w:r>
+        <w:rPr>
+          <w:b/>
+          <w:bCs/>
+          <w:lang w:val="tr-TR"/>
+        </w:rPr>
+        <w:t>MLP Ölçeklendirme Fonksiyonu:</w:t>
+      </w:r>
+      <w:r>
+        <w:rPr>
+          <w:lang w:val="tr-TR"/>
+        </w:rPr>
+        <w:t xml:space="preserve"> </w:t>
+      </w:r>
+      <w:r>
+        <w:rPr>
+          <w:lang w:val="tr-TR"/>
+        </w:rPr>
+        <w:t>Standardizasyon</w:t>
+      </w:r>
+    </w:p>
+    <w:p/>
+    <w:tbl>
+      <w:tblPr>
+        <w:tblStyle w:val="DzTablo1"/>
+        <w:tblW w:w="242.80pt" w:type="dxa"/>
+        <w:tblLayout w:type="fixed"/>
+        <w:tblLook w:firstRow="1" w:lastRow="0" w:firstColumn="1" w:lastColumn="0" w:noHBand="0" w:noVBand="1"/>
+      </w:tblPr>
+      <w:tblGrid>
+        <w:gridCol w:w="1864"/>
+        <w:gridCol w:w="1496"/>
+        <w:gridCol w:w="1496"/>
+      </w:tblGrid>
+      <w:tr>
+        <w:trPr>
+          <w:cnfStyle w:firstRow="1" w:lastRow="0" w:firstColumn="0" w:lastColumn="0" w:oddVBand="0" w:evenVBand="0" w:oddHBand="0" w:evenHBand="0" w:firstRowFirstColumn="0" w:firstRowLastColumn="0" w:lastRowFirstColumn="0" w:lastRowLastColumn="0"/>
+          <w:trHeight w:val="253"/>
+        </w:trPr>
+        <w:tc>
+          <w:tcPr>
+            <w:cnfStyle w:firstRow="0" w:lastRow="0" w:firstColumn="1" w:lastColumn="0" w:oddVBand="0" w:evenVBand="0" w:oddHBand="0" w:evenHBand="0" w:firstRowFirstColumn="0" w:firstRowLastColumn="0" w:lastRowFirstColumn="0" w:lastRowLastColumn="0"/>
+            <w:tcW w:w="93.20pt" w:type="dxa"/>
+          </w:tcPr>
+          <w:p>
+            <w:pPr>
+              <w:rPr>
+                <w:b w:val="0"/>
+                <w:bCs w:val="0"/>
+                <w:lang w:val="tr-TR"/>
+              </w:rPr>
+            </w:pPr>
+          </w:p>
+        </w:tc>
+        <w:tc>
+          <w:tcPr>
+            <w:tcW w:w="74.80pt" w:type="dxa"/>
+          </w:tcPr>
+          <w:p>
+            <w:pPr>
+              <w:cnfStyle w:firstRow="1" w:lastRow="0" w:firstColumn="0" w:lastColumn="0" w:oddVBand="0" w:evenVBand="0" w:oddHBand="0" w:evenHBand="0" w:firstRowFirstColumn="0" w:firstRowLastColumn="0" w:lastRowFirstColumn="0" w:lastRowLastColumn="0"/>
+              <w:rPr>
+                <w:lang w:val="tr-TR"/>
+              </w:rPr>
+            </w:pPr>
+            <w:proofErr w:type="spellStart"/>
+            <w:r>
+              <w:rPr>
+                <w:lang w:val="tr-TR"/>
+              </w:rPr>
+              <w:t>Accuracy</w:t>
+            </w:r>
+            <w:proofErr w:type="spellEnd"/>
+          </w:p>
+        </w:tc>
+        <w:tc>
+          <w:tcPr>
+            <w:tcW w:w="74.80pt" w:type="dxa"/>
+          </w:tcPr>
+          <w:p>
+            <w:pPr>
+              <w:cnfStyle w:firstRow="1" w:lastRow="0" w:firstColumn="0" w:lastColumn="0" w:oddVBand="0" w:evenVBand="0" w:oddHBand="0" w:evenHBand="0" w:firstRowFirstColumn="0" w:firstRowLastColumn="0" w:lastRowFirstColumn="0" w:lastRowLastColumn="0"/>
+              <w:rPr>
+                <w:lang w:val="tr-TR"/>
+              </w:rPr>
+            </w:pPr>
+            <w:proofErr w:type="spellStart"/>
+            <w:r>
+              <w:rPr>
+                <w:lang w:val="tr-TR"/>
+              </w:rPr>
+              <w:t>Loss</w:t>
+            </w:r>
+            <w:proofErr w:type="spellEnd"/>
+          </w:p>
+        </w:tc>
+      </w:tr>
+      <w:tr>
+        <w:trPr>
+          <w:cnfStyle w:firstRow="0" w:lastRow="0" w:firstColumn="0" w:lastColumn="0" w:oddVBand="0" w:evenVBand="0" w:oddHBand="1" w:evenHBand="0" w:firstRowFirstColumn="0" w:firstRowLastColumn="0" w:lastRowFirstColumn="0" w:lastRowLastColumn="0"/>
+          <w:trHeight w:val="253"/>
+        </w:trPr>
+        <w:tc>
+          <w:tcPr>
+            <w:cnfStyle w:firstRow="0" w:lastRow="0" w:firstColumn="1" w:lastColumn="0" w:oddVBand="0" w:evenVBand="0" w:oddHBand="0" w:evenHBand="0" w:firstRowFirstColumn="0" w:firstRowLastColumn="0" w:lastRowFirstColumn="0" w:lastRowLastColumn="0"/>
+            <w:tcW w:w="93.20pt" w:type="dxa"/>
+          </w:tcPr>
+          <w:p>
+            <w:pPr>
+              <w:rPr>
+                <w:lang w:val="tr-TR"/>
+              </w:rPr>
+            </w:pPr>
+            <w:r>
+              <w:rPr>
+                <w:lang w:val="tr-TR"/>
+              </w:rPr>
+              <w:t xml:space="preserve">2 </w:t>
+            </w:r>
+            <w:proofErr w:type="spellStart"/>
+            <w:r>
+              <w:rPr>
+                <w:lang w:val="tr-TR"/>
+              </w:rPr>
+              <w:t>Batch</w:t>
+            </w:r>
+            <w:proofErr w:type="spellEnd"/>
+            <w:r>
+              <w:rPr>
+                <w:lang w:val="tr-TR"/>
+              </w:rPr>
+              <w:t xml:space="preserve"> Size</w:t>
+            </w:r>
+          </w:p>
+        </w:tc>
+        <w:tc>
+          <w:tcPr>
+            <w:tcW w:w="74.80pt" w:type="dxa"/>
+          </w:tcPr>
+          <w:p>
+            <w:pPr>
+              <w:cnfStyle w:firstRow="0" w:lastRow="0" w:firstColumn="0" w:lastColumn="0" w:oddVBand="0" w:evenVBand="0" w:oddHBand="1" w:evenHBand="0" w:firstRowFirstColumn="0" w:firstRowLastColumn="0" w:lastRowFirstColumn="0" w:lastRowLastColumn="0"/>
+              <w:rPr>
+                <w:lang w:val="tr-TR"/>
+              </w:rPr>
+            </w:pPr>
+            <w:r>
+              <w:rPr>
+                <w:lang w:val="tr-TR"/>
+              </w:rPr>
+              <w:t>1.00</w:t>
+            </w:r>
+          </w:p>
+        </w:tc>
+        <w:tc>
+          <w:tcPr>
+            <w:tcW w:w="74.80pt" w:type="dxa"/>
+          </w:tcPr>
+          <w:p>
+            <w:pPr>
+              <w:cnfStyle w:firstRow="0" w:lastRow="0" w:firstColumn="0" w:lastColumn="0" w:oddVBand="0" w:evenVBand="0" w:oddHBand="1" w:evenHBand="0" w:firstRowFirstColumn="0" w:firstRowLastColumn="0" w:lastRowFirstColumn="0" w:lastRowLastColumn="0"/>
+              <w:rPr>
+                <w:lang w:val="tr-TR"/>
+              </w:rPr>
+            </w:pPr>
+            <w:r>
+              <w:rPr>
+                <w:lang w:val="tr-TR"/>
+              </w:rPr>
+              <w:t>0.12</w:t>
+            </w:r>
+          </w:p>
+        </w:tc>
+      </w:tr>
+      <w:tr>
+        <w:trPr>
+          <w:trHeight w:val="253"/>
+        </w:trPr>
+        <w:tc>
+          <w:tcPr>
+            <w:cnfStyle w:firstRow="0" w:lastRow="0" w:firstColumn="1" w:lastColumn="0" w:oddVBand="0" w:evenVBand="0" w:oddHBand="0" w:evenHBand="0" w:firstRowFirstColumn="0" w:firstRowLastColumn="0" w:lastRowFirstColumn="0" w:lastRowLastColumn="0"/>
+            <w:tcW w:w="93.20pt" w:type="dxa"/>
+          </w:tcPr>
+          <w:p>
+            <w:pPr>
+              <w:rPr>
+                <w:lang w:val="tr-TR"/>
+              </w:rPr>
+            </w:pPr>
+            <w:r>
+              <w:rPr>
+                <w:lang w:val="tr-TR"/>
+              </w:rPr>
+              <w:t xml:space="preserve">4 </w:t>
+            </w:r>
+            <w:proofErr w:type="spellStart"/>
+            <w:r>
+              <w:rPr>
+                <w:lang w:val="tr-TR"/>
+              </w:rPr>
+              <w:t>Batch</w:t>
+            </w:r>
+            <w:proofErr w:type="spellEnd"/>
+            <w:r>
+              <w:rPr>
+                <w:lang w:val="tr-TR"/>
+              </w:rPr>
+              <w:t xml:space="preserve"> Size</w:t>
+            </w:r>
+          </w:p>
+        </w:tc>
+        <w:tc>
+          <w:tcPr>
+            <w:tcW w:w="74.80pt" w:type="dxa"/>
+          </w:tcPr>
+          <w:p>
+            <w:pPr>
+              <w:cnfStyle w:firstRow="0" w:lastRow="0" w:firstColumn="0" w:lastColumn="0" w:oddVBand="0" w:evenVBand="0" w:oddHBand="0" w:evenHBand="0" w:firstRowFirstColumn="0" w:firstRowLastColumn="0" w:lastRowFirstColumn="0" w:lastRowLastColumn="0"/>
+              <w:rPr>
+                <w:lang w:val="tr-TR"/>
+              </w:rPr>
+            </w:pPr>
+            <w:r>
+              <w:rPr>
+                <w:lang w:val="tr-TR"/>
+              </w:rPr>
+              <w:t>0.96</w:t>
+            </w:r>
+          </w:p>
+        </w:tc>
+        <w:tc>
+          <w:tcPr>
+            <w:tcW w:w="74.80pt" w:type="dxa"/>
+          </w:tcPr>
+          <w:p>
+            <w:pPr>
+              <w:cnfStyle w:firstRow="0" w:lastRow="0" w:firstColumn="0" w:lastColumn="0" w:oddVBand="0" w:evenVBand="0" w:oddHBand="0" w:evenHBand="0" w:firstRowFirstColumn="0" w:firstRowLastColumn="0" w:lastRowFirstColumn="0" w:lastRowLastColumn="0"/>
+              <w:rPr>
+                <w:lang w:val="tr-TR"/>
+              </w:rPr>
+            </w:pPr>
+            <w:r>
+              <w:rPr>
+                <w:lang w:val="tr-TR"/>
+              </w:rPr>
+              <w:t>0.</w:t>
+            </w:r>
+            <w:r>
+              <w:rPr>
+                <w:lang w:val="tr-TR"/>
+              </w:rPr>
+              <w:t>15</w:t>
+            </w:r>
+          </w:p>
+        </w:tc>
+      </w:tr>
+      <w:tr>
+        <w:trPr>
+          <w:cnfStyle w:firstRow="0" w:lastRow="0" w:firstColumn="0" w:lastColumn="0" w:oddVBand="0" w:evenVBand="0" w:oddHBand="1" w:evenHBand="0" w:firstRowFirstColumn="0" w:firstRowLastColumn="0" w:lastRowFirstColumn="0" w:lastRowLastColumn="0"/>
+          <w:trHeight w:val="253"/>
+        </w:trPr>
+        <w:tc>
+          <w:tcPr>
+            <w:cnfStyle w:firstRow="0" w:lastRow="0" w:firstColumn="1" w:lastColumn="0" w:oddVBand="0" w:evenVBand="0" w:oddHBand="0" w:evenHBand="0" w:firstRowFirstColumn="0" w:firstRowLastColumn="0" w:lastRowFirstColumn="0" w:lastRowLastColumn="0"/>
+            <w:tcW w:w="93.20pt" w:type="dxa"/>
+          </w:tcPr>
+          <w:p>
+            <w:pPr>
+              <w:rPr>
+                <w:lang w:val="tr-TR"/>
+              </w:rPr>
+            </w:pPr>
+            <w:r>
+              <w:rPr>
+                <w:lang w:val="tr-TR"/>
+              </w:rPr>
+              <w:t xml:space="preserve">8 </w:t>
+            </w:r>
+            <w:proofErr w:type="spellStart"/>
+            <w:r>
+              <w:rPr>
+                <w:lang w:val="tr-TR"/>
+              </w:rPr>
+              <w:t>Batch</w:t>
+            </w:r>
+            <w:proofErr w:type="spellEnd"/>
+            <w:r>
+              <w:rPr>
+                <w:lang w:val="tr-TR"/>
+              </w:rPr>
+              <w:t xml:space="preserve"> Size</w:t>
+            </w:r>
+          </w:p>
+        </w:tc>
+        <w:tc>
+          <w:tcPr>
+            <w:tcW w:w="74.80pt" w:type="dxa"/>
+          </w:tcPr>
+          <w:p>
+            <w:pPr>
+              <w:cnfStyle w:firstRow="0" w:lastRow="0" w:firstColumn="0" w:lastColumn="0" w:oddVBand="0" w:evenVBand="0" w:oddHBand="1" w:evenHBand="0" w:firstRowFirstColumn="0" w:firstRowLastColumn="0" w:lastRowFirstColumn="0" w:lastRowLastColumn="0"/>
+              <w:rPr>
+                <w:lang w:val="tr-TR"/>
+              </w:rPr>
+            </w:pPr>
+            <w:r>
+              <w:rPr>
+                <w:lang w:val="tr-TR"/>
+              </w:rPr>
+              <w:t>0.93</w:t>
+            </w:r>
+          </w:p>
+        </w:tc>
+        <w:tc>
+          <w:tcPr>
+            <w:tcW w:w="74.80pt" w:type="dxa"/>
+          </w:tcPr>
+          <w:p>
+            <w:pPr>
+              <w:cnfStyle w:firstRow="0" w:lastRow="0" w:firstColumn="0" w:lastColumn="0" w:oddVBand="0" w:evenVBand="0" w:oddHBand="1" w:evenHBand="0" w:firstRowFirstColumn="0" w:firstRowLastColumn="0" w:lastRowFirstColumn="0" w:lastRowLastColumn="0"/>
+              <w:rPr>
+                <w:lang w:val="tr-TR"/>
+              </w:rPr>
+            </w:pPr>
+            <w:r>
+              <w:rPr>
+                <w:lang w:val="tr-TR"/>
+              </w:rPr>
+              <w:t>0.</w:t>
+            </w:r>
+            <w:r>
+              <w:rPr>
+                <w:lang w:val="tr-TR"/>
+              </w:rPr>
+              <w:t>3</w:t>
+            </w:r>
+            <w:r>
+              <w:rPr>
+                <w:lang w:val="tr-TR"/>
+              </w:rPr>
+              <w:t>3</w:t>
+            </w:r>
+          </w:p>
+        </w:tc>
+      </w:tr>
+      <w:tr>
+        <w:trPr>
+          <w:trHeight w:val="253"/>
+        </w:trPr>
+        <w:tc>
+          <w:tcPr>
+            <w:cnfStyle w:firstRow="0" w:lastRow="0" w:firstColumn="1" w:lastColumn="0" w:oddVBand="0" w:evenVBand="0" w:oddHBand="0" w:evenHBand="0" w:firstRowFirstColumn="0" w:firstRowLastColumn="0" w:lastRowFirstColumn="0" w:lastRowLastColumn="0"/>
+            <w:tcW w:w="93.20pt" w:type="dxa"/>
+          </w:tcPr>
+          <w:p>
+            <w:pPr>
+              <w:rPr>
+                <w:lang w:val="tr-TR"/>
+              </w:rPr>
+            </w:pPr>
+            <w:r>
+              <w:rPr>
+                <w:lang w:val="tr-TR"/>
+              </w:rPr>
+              <w:t xml:space="preserve">16 </w:t>
+            </w:r>
+            <w:proofErr w:type="spellStart"/>
+            <w:r>
+              <w:rPr>
+                <w:lang w:val="tr-TR"/>
+              </w:rPr>
+              <w:t>Batch</w:t>
+            </w:r>
+            <w:proofErr w:type="spellEnd"/>
+            <w:r>
+              <w:rPr>
+                <w:lang w:val="tr-TR"/>
+              </w:rPr>
+              <w:t xml:space="preserve"> Size</w:t>
+            </w:r>
+          </w:p>
+        </w:tc>
+        <w:tc>
+          <w:tcPr>
+            <w:tcW w:w="74.80pt" w:type="dxa"/>
+          </w:tcPr>
+          <w:p>
+            <w:pPr>
+              <w:cnfStyle w:firstRow="0" w:lastRow="0" w:firstColumn="0" w:lastColumn="0" w:oddVBand="0" w:evenVBand="0" w:oddHBand="0" w:evenHBand="0" w:firstRowFirstColumn="0" w:firstRowLastColumn="0" w:lastRowFirstColumn="0" w:lastRowLastColumn="0"/>
+              <w:rPr>
+                <w:lang w:val="tr-TR"/>
+              </w:rPr>
+            </w:pPr>
+            <w:r>
+              <w:rPr>
+                <w:lang w:val="tr-TR"/>
+              </w:rPr>
+              <w:t>0.89</w:t>
+            </w:r>
+          </w:p>
+        </w:tc>
+        <w:tc>
+          <w:tcPr>
+            <w:tcW w:w="74.80pt" w:type="dxa"/>
+          </w:tcPr>
+          <w:p>
+            <w:pPr>
+              <w:cnfStyle w:firstRow="0" w:lastRow="0" w:firstColumn="0" w:lastColumn="0" w:oddVBand="0" w:evenVBand="0" w:oddHBand="0" w:evenHBand="0" w:firstRowFirstColumn="0" w:firstRowLastColumn="0" w:lastRowFirstColumn="0" w:lastRowLastColumn="0"/>
+              <w:rPr>
+                <w:lang w:val="tr-TR"/>
+              </w:rPr>
+            </w:pPr>
+            <w:r>
+              <w:rPr>
+                <w:lang w:val="tr-TR"/>
+              </w:rPr>
+              <w:t>0.</w:t>
+            </w:r>
+            <w:r>
+              <w:rPr>
+                <w:lang w:val="tr-TR"/>
+              </w:rPr>
+              <w:t>39</w:t>
+            </w:r>
+          </w:p>
+        </w:tc>
+      </w:tr>
+      <w:tr>
+        <w:trPr>
+          <w:cnfStyle w:firstRow="0" w:lastRow="0" w:firstColumn="0" w:lastColumn="0" w:oddVBand="0" w:evenVBand="0" w:oddHBand="1" w:evenHBand="0" w:firstRowFirstColumn="0" w:firstRowLastColumn="0" w:lastRowFirstColumn="0" w:lastRowLastColumn="0"/>
+          <w:trHeight w:val="253"/>
+        </w:trPr>
+        <w:tc>
+          <w:tcPr>
+            <w:cnfStyle w:firstRow="0" w:lastRow="0" w:firstColumn="1" w:lastColumn="0" w:oddVBand="0" w:evenVBand="0" w:oddHBand="0" w:evenHBand="0" w:firstRowFirstColumn="0" w:firstRowLastColumn="0" w:lastRowFirstColumn="0" w:lastRowLastColumn="0"/>
+            <w:tcW w:w="93.20pt" w:type="dxa"/>
+          </w:tcPr>
+          <w:p>
+            <w:pPr>
+              <w:rPr>
+                <w:lang w:val="tr-TR"/>
+              </w:rPr>
+            </w:pPr>
+            <w:r>
+              <w:rPr>
+                <w:lang w:val="tr-TR"/>
+              </w:rPr>
+              <w:t xml:space="preserve">32 </w:t>
+            </w:r>
+            <w:proofErr w:type="spellStart"/>
+            <w:r>
+              <w:rPr>
+                <w:lang w:val="tr-TR"/>
+              </w:rPr>
+              <w:t>Batch</w:t>
+            </w:r>
+            <w:proofErr w:type="spellEnd"/>
+            <w:r>
+              <w:rPr>
+                <w:lang w:val="tr-TR"/>
+              </w:rPr>
+              <w:t xml:space="preserve"> Size</w:t>
+            </w:r>
+          </w:p>
+        </w:tc>
+        <w:tc>
+          <w:tcPr>
+            <w:tcW w:w="74.80pt" w:type="dxa"/>
+          </w:tcPr>
+          <w:p>
+            <w:pPr>
+              <w:cnfStyle w:firstRow="0" w:lastRow="0" w:firstColumn="0" w:lastColumn="0" w:oddVBand="0" w:evenVBand="0" w:oddHBand="1" w:evenHBand="0" w:firstRowFirstColumn="0" w:firstRowLastColumn="0" w:lastRowFirstColumn="0" w:lastRowLastColumn="0"/>
+              <w:rPr>
+                <w:lang w:val="tr-TR"/>
+              </w:rPr>
+            </w:pPr>
+            <w:r>
+              <w:rPr>
+                <w:lang w:val="tr-TR"/>
+              </w:rPr>
+              <w:t>0.53</w:t>
+            </w:r>
+          </w:p>
+        </w:tc>
+        <w:tc>
+          <w:tcPr>
+            <w:tcW w:w="74.80pt" w:type="dxa"/>
+          </w:tcPr>
+          <w:p>
+            <w:pPr>
+              <w:cnfStyle w:firstRow="0" w:lastRow="0" w:firstColumn="0" w:lastColumn="0" w:oddVBand="0" w:evenVBand="0" w:oddHBand="1" w:evenHBand="0" w:firstRowFirstColumn="0" w:firstRowLastColumn="0" w:lastRowFirstColumn="0" w:lastRowLastColumn="0"/>
+              <w:rPr>
+                <w:lang w:val="tr-TR"/>
+              </w:rPr>
+            </w:pPr>
+            <w:r>
+              <w:rPr>
+                <w:lang w:val="tr-TR"/>
+              </w:rPr>
+              <w:t>0.</w:t>
+            </w:r>
+            <w:r>
+              <w:rPr>
+                <w:lang w:val="tr-TR"/>
+              </w:rPr>
+              <w:t>76</w:t>
+            </w:r>
+          </w:p>
+        </w:tc>
+      </w:tr>
+    </w:tbl>
+    <w:p/>
+    <w:p>
+      <w:pPr>
+        <w:pStyle w:val="Balk3"/>
+        <w:numPr>
+          <w:ilvl w:val="2"/>
+          <w:numId w:val="28"/>
+        </w:numPr>
+      </w:pPr>
+      <w:r>
+        <w:t>MLP</w:t>
+      </w:r>
+    </w:p>
+    <w:p>
+      <w:pPr>
+        <w:pStyle w:val="Balk4"/>
+      </w:pPr>
+      <w:r>
+        <w:t>2 Batch Size Grafiği</w:t>
+      </w:r>
+    </w:p>
+    <w:p>
+      <w:r>
+        <w:rPr>
+          <w:noProof/>
+        </w:rPr>
+        <w:drawing>
+          <wp:inline distT="0" distB="0" distL="0" distR="0">
+            <wp:extent cx="3089910" cy="1314450"/>
+            <wp:effectExtent l="0" t="0" r="0" b="0"/>
+            <wp:docPr id="61" name="Resim 61"/>
+            <wp:cNvGraphicFramePr>
+              <a:graphicFrameLocks xmlns:a="http://purl.oclc.org/ooxml/drawingml/main" noChangeAspect="1"/>
+            </wp:cNvGraphicFramePr>
+            <a:graphic xmlns:a="http://purl.oclc.org/ooxml/drawingml/main">
+              <a:graphicData uri="http://purl.oclc.org/ooxml/drawingml/picture">
+                <pic:pic xmlns:pic="http://purl.oclc.org/ooxml/drawingml/picture">
+                  <pic:nvPicPr>
+                    <pic:cNvPr id="0" name="Picture 72"/>
+                    <pic:cNvPicPr>
+                      <a:picLocks noChangeAspect="1" noChangeArrowheads="1"/>
+                    </pic:cNvPicPr>
+                  </pic:nvPicPr>
+                  <pic:blipFill>
+                    <a:blip r:embed="rId57">
+                      <a:extLst>
+                        <a:ext uri="{28A0092B-C50C-407E-A947-70E740481C1C}">
+                          <a14:useLocalDpi xmlns:a14="http://schemas.microsoft.com/office/drawing/2010/main" val="0"/>
+                        </a:ext>
+                      </a:extLst>
+                    </a:blip>
+                    <a:srcRect/>
+                    <a:stretch>
+                      <a:fillRect/>
+                    </a:stretch>
+                  </pic:blipFill>
+                  <pic:spPr bwMode="auto">
+                    <a:xfrm>
+                      <a:off x="0" y="0"/>
+                      <a:ext cx="3089910" cy="1314450"/>
+                    </a:xfrm>
+                    <a:prstGeom prst="rect">
+                      <a:avLst/>
+                    </a:prstGeom>
+                    <a:noFill/>
+                    <a:ln>
+                      <a:noFill/>
+                    </a:ln>
+                  </pic:spPr>
+                </pic:pic>
+              </a:graphicData>
+            </a:graphic>
+          </wp:inline>
+        </w:drawing>
+      </w:r>
+    </w:p>
+    <w:p>
+      <w:pPr>
+        <w:pStyle w:val="Balk4"/>
+      </w:pPr>
+      <w:r>
+        <w:t>4 Batch Size Grafiği</w:t>
+      </w:r>
+    </w:p>
+    <w:p>
+      <w:r>
+        <w:rPr>
+          <w:noProof/>
+        </w:rPr>
+        <w:drawing>
+          <wp:inline distT="0" distB="0" distL="0" distR="0">
+            <wp:extent cx="3089910" cy="1326515"/>
+            <wp:effectExtent l="0" t="0" r="0" b="6985"/>
+            <wp:docPr id="62" name="Resim 62"/>
+            <wp:cNvGraphicFramePr>
+              <a:graphicFrameLocks xmlns:a="http://purl.oclc.org/ooxml/drawingml/main" noChangeAspect="1"/>
+            </wp:cNvGraphicFramePr>
+            <a:graphic xmlns:a="http://purl.oclc.org/ooxml/drawingml/main">
+              <a:graphicData uri="http://purl.oclc.org/ooxml/drawingml/picture">
+                <pic:pic xmlns:pic="http://purl.oclc.org/ooxml/drawingml/picture">
+                  <pic:nvPicPr>
+                    <pic:cNvPr id="0" name="Picture 74"/>
+                    <pic:cNvPicPr>
+                      <a:picLocks noChangeAspect="1" noChangeArrowheads="1"/>
+                    </pic:cNvPicPr>
+                  </pic:nvPicPr>
+                  <pic:blipFill>
+                    <a:blip r:embed="rId58">
+                      <a:extLst>
+                        <a:ext uri="{28A0092B-C50C-407E-A947-70E740481C1C}">
+                          <a14:useLocalDpi xmlns:a14="http://schemas.microsoft.com/office/drawing/2010/main" val="0"/>
+                        </a:ext>
+                      </a:extLst>
+                    </a:blip>
+                    <a:srcRect/>
+                    <a:stretch>
+                      <a:fillRect/>
+                    </a:stretch>
+                  </pic:blipFill>
+                  <pic:spPr bwMode="auto">
+                    <a:xfrm>
+                      <a:off x="0" y="0"/>
+                      <a:ext cx="3089910" cy="1326515"/>
+                    </a:xfrm>
+                    <a:prstGeom prst="rect">
+                      <a:avLst/>
+                    </a:prstGeom>
+                    <a:noFill/>
+                    <a:ln>
+                      <a:noFill/>
+                    </a:ln>
+                  </pic:spPr>
+                </pic:pic>
+              </a:graphicData>
+            </a:graphic>
+          </wp:inline>
+        </w:drawing>
+      </w:r>
+    </w:p>
+    <w:p/>
+    <w:p/>
+    <w:p/>
+    <w:p/>
+    <w:p>
+      <w:pPr>
+        <w:pStyle w:val="Balk4"/>
+      </w:pPr>
+      <w:r>
+        <w:lastRenderedPageBreak/>
+        <w:t>8 Batch Size Grafiği</w:t>
+      </w:r>
+    </w:p>
+    <w:p>
+      <w:r>
+        <w:rPr>
+          <w:noProof/>
+        </w:rPr>
+        <w:drawing>
+          <wp:inline distT="0" distB="0" distL="0" distR="0">
+            <wp:extent cx="3089910" cy="1326515"/>
+            <wp:effectExtent l="0" t="0" r="0" b="6985"/>
+            <wp:docPr id="63" name="Resim 63"/>
+            <wp:cNvGraphicFramePr>
+              <a:graphicFrameLocks xmlns:a="http://purl.oclc.org/ooxml/drawingml/main" noChangeAspect="1"/>
+            </wp:cNvGraphicFramePr>
+            <a:graphic xmlns:a="http://purl.oclc.org/ooxml/drawingml/main">
+              <a:graphicData uri="http://purl.oclc.org/ooxml/drawingml/picture">
+                <pic:pic xmlns:pic="http://purl.oclc.org/ooxml/drawingml/picture">
+                  <pic:nvPicPr>
+                    <pic:cNvPr id="0" name="Picture 76"/>
+                    <pic:cNvPicPr>
+                      <a:picLocks noChangeAspect="1" noChangeArrowheads="1"/>
+                    </pic:cNvPicPr>
+                  </pic:nvPicPr>
+                  <pic:blipFill>
+                    <a:blip r:embed="rId59">
+                      <a:extLst>
+                        <a:ext uri="{28A0092B-C50C-407E-A947-70E740481C1C}">
+                          <a14:useLocalDpi xmlns:a14="http://schemas.microsoft.com/office/drawing/2010/main" val="0"/>
+                        </a:ext>
+                      </a:extLst>
+                    </a:blip>
+                    <a:srcRect/>
+                    <a:stretch>
+                      <a:fillRect/>
+                    </a:stretch>
+                  </pic:blipFill>
+                  <pic:spPr bwMode="auto">
+                    <a:xfrm>
+                      <a:off x="0" y="0"/>
+                      <a:ext cx="3089910" cy="1326515"/>
+                    </a:xfrm>
+                    <a:prstGeom prst="rect">
+                      <a:avLst/>
+                    </a:prstGeom>
+                    <a:noFill/>
+                    <a:ln>
+                      <a:noFill/>
+                    </a:ln>
+                  </pic:spPr>
+                </pic:pic>
+              </a:graphicData>
+            </a:graphic>
+          </wp:inline>
+        </w:drawing>
+      </w:r>
+    </w:p>
+    <w:p>
+      <w:pPr>
+        <w:pStyle w:val="Balk4"/>
+      </w:pPr>
+      <w:r>
+        <w:t>16 Batch Size Grafiği</w:t>
+      </w:r>
+    </w:p>
+    <w:p>
+      <w:r>
+        <w:rPr>
+          <w:noProof/>
+        </w:rPr>
+        <w:drawing>
+          <wp:inline distT="0" distB="0" distL="0" distR="0">
+            <wp:extent cx="3089910" cy="1326515"/>
+            <wp:effectExtent l="0" t="0" r="0" b="6985"/>
+            <wp:docPr id="64" name="Resim 64"/>
+            <wp:cNvGraphicFramePr>
+              <a:graphicFrameLocks xmlns:a="http://purl.oclc.org/ooxml/drawingml/main" noChangeAspect="1"/>
+            </wp:cNvGraphicFramePr>
+            <a:graphic xmlns:a="http://purl.oclc.org/ooxml/drawingml/main">
+              <a:graphicData uri="http://purl.oclc.org/ooxml/drawingml/picture">
+                <pic:pic xmlns:pic="http://purl.oclc.org/ooxml/drawingml/picture">
+                  <pic:nvPicPr>
+                    <pic:cNvPr id="0" name="Picture 78"/>
+                    <pic:cNvPicPr>
+                      <a:picLocks noChangeAspect="1" noChangeArrowheads="1"/>
+                    </pic:cNvPicPr>
+                  </pic:nvPicPr>
+                  <pic:blipFill>
+                    <a:blip r:embed="rId60">
+                      <a:extLst>
+                        <a:ext uri="{28A0092B-C50C-407E-A947-70E740481C1C}">
+                          <a14:useLocalDpi xmlns:a14="http://schemas.microsoft.com/office/drawing/2010/main" val="0"/>
+                        </a:ext>
+                      </a:extLst>
+                    </a:blip>
+                    <a:srcRect/>
+                    <a:stretch>
+                      <a:fillRect/>
+                    </a:stretch>
+                  </pic:blipFill>
+                  <pic:spPr bwMode="auto">
+                    <a:xfrm>
+                      <a:off x="0" y="0"/>
+                      <a:ext cx="3089910" cy="1326515"/>
+                    </a:xfrm>
+                    <a:prstGeom prst="rect">
+                      <a:avLst/>
+                    </a:prstGeom>
+                    <a:noFill/>
+                    <a:ln>
+                      <a:noFill/>
+                    </a:ln>
+                  </pic:spPr>
+                </pic:pic>
+              </a:graphicData>
+            </a:graphic>
+          </wp:inline>
+        </w:drawing>
+      </w:r>
+    </w:p>
+    <w:p>
+      <w:pPr>
+        <w:pStyle w:val="Balk4"/>
+      </w:pPr>
+      <w:r>
+        <w:t>32 Batch Size Grafiği</w:t>
+      </w:r>
+    </w:p>
+    <w:p>
+      <w:r>
+        <w:rPr>
+          <w:noProof/>
+        </w:rPr>
+        <w:drawing>
+          <wp:inline distT="0" distB="0" distL="0" distR="0">
+            <wp:extent cx="3089910" cy="1325245"/>
+            <wp:effectExtent l="0" t="0" r="0" b="8255"/>
+            <wp:docPr id="65" name="Resim 65"/>
+            <wp:cNvGraphicFramePr>
+              <a:graphicFrameLocks xmlns:a="http://purl.oclc.org/ooxml/drawingml/main" noChangeAspect="1"/>
+            </wp:cNvGraphicFramePr>
+            <a:graphic xmlns:a="http://purl.oclc.org/ooxml/drawingml/main">
+              <a:graphicData uri="http://purl.oclc.org/ooxml/drawingml/picture">
+                <pic:pic xmlns:pic="http://purl.oclc.org/ooxml/drawingml/picture">
+                  <pic:nvPicPr>
+                    <pic:cNvPr id="0" name="Picture 80"/>
+                    <pic:cNvPicPr>
+                      <a:picLocks noChangeAspect="1" noChangeArrowheads="1"/>
+                    </pic:cNvPicPr>
+                  </pic:nvPicPr>
+                  <pic:blipFill>
+                    <a:blip r:embed="rId61">
+                      <a:extLst>
+                        <a:ext uri="{28A0092B-C50C-407E-A947-70E740481C1C}">
+                          <a14:useLocalDpi xmlns:a14="http://schemas.microsoft.com/office/drawing/2010/main" val="0"/>
+                        </a:ext>
+                      </a:extLst>
+                    </a:blip>
+                    <a:srcRect/>
+                    <a:stretch>
+                      <a:fillRect/>
+                    </a:stretch>
+                  </pic:blipFill>
+                  <pic:spPr bwMode="auto">
+                    <a:xfrm>
+                      <a:off x="0" y="0"/>
+                      <a:ext cx="3089910" cy="1325245"/>
+                    </a:xfrm>
+                    <a:prstGeom prst="rect">
+                      <a:avLst/>
+                    </a:prstGeom>
+                    <a:noFill/>
+                    <a:ln>
+                      <a:noFill/>
+                    </a:ln>
+                  </pic:spPr>
+                </pic:pic>
+              </a:graphicData>
+            </a:graphic>
+          </wp:inline>
+        </w:drawing>
+      </w:r>
+    </w:p>
+    <w:p>
+      <w:pPr>
+        <w:jc w:val="both"/>
+        <w:rPr>
+          <w:lang w:val="tr-TR"/>
+        </w:rPr>
+      </w:pPr>
     </w:p>
     <w:p>
       <w:pPr>
@@ -2700,84 +9103,19 @@
           <w:lang w:val="tr-TR"/>
         </w:rPr>
       </w:pPr>
-    </w:p>
-    <w:p>
-      <w:pPr>
-        <w:pStyle w:val="Balk5"/>
+      <w:r>
         <w:rPr>
           <w:noProof w:val="0"/>
           <w:lang w:val="tr-TR"/>
         </w:rPr>
-      </w:pPr>
-    </w:p>
-    <w:p>
-      <w:pPr>
-        <w:pStyle w:val="Balk5"/>
+        <w:t>K</w:t>
+      </w:r>
+      <w:r>
         <w:rPr>
           <w:noProof w:val="0"/>
           <w:lang w:val="tr-TR"/>
         </w:rPr>
-      </w:pPr>
-    </w:p>
-    <w:p>
-      <w:pPr>
-        <w:pStyle w:val="Balk5"/>
-        <w:rPr>
-          <w:noProof w:val="0"/>
-          <w:lang w:val="tr-TR"/>
-        </w:rPr>
-      </w:pPr>
-    </w:p>
-    <w:p>
-      <w:pPr>
-        <w:pStyle w:val="Balk5"/>
-        <w:rPr>
-          <w:noProof w:val="0"/>
-          <w:lang w:val="tr-TR"/>
-        </w:rPr>
-      </w:pPr>
-    </w:p>
-    <w:p>
-      <w:pPr>
-        <w:pStyle w:val="Balk5"/>
-        <w:rPr>
-          <w:noProof w:val="0"/>
-          <w:lang w:val="tr-TR"/>
-        </w:rPr>
-      </w:pPr>
-    </w:p>
-    <w:p>
-      <w:pPr>
-        <w:pStyle w:val="Balk5"/>
-        <w:rPr>
-          <w:noProof w:val="0"/>
-          <w:lang w:val="tr-TR"/>
-        </w:rPr>
-      </w:pPr>
-    </w:p>
-    <w:p>
-      <w:pPr>
-        <w:pStyle w:val="Balk5"/>
-        <w:rPr>
-          <w:noProof w:val="0"/>
-          <w:lang w:val="tr-TR"/>
-        </w:rPr>
-      </w:pPr>
-    </w:p>
-    <w:p>
-      <w:pPr>
-        <w:pStyle w:val="Balk5"/>
-        <w:rPr>
-          <w:noProof w:val="0"/>
-          <w:lang w:val="tr-TR"/>
-        </w:rPr>
-      </w:pPr>
-      <w:r>
-        <w:rPr>
-          <w:noProof w:val="0"/>
-          <w:lang w:val="tr-TR"/>
-        </w:rPr>
-        <w:t>Kaynakça</w:t>
+        <w:t>aynakça</w:t>
       </w:r>
     </w:p>
     <w:p>
@@ -2807,7 +9145,7 @@
           <w:lang w:val="tr-TR"/>
         </w:rPr>
       </w:pPr>
-      <w:hyperlink r:id="rId16" w:history="1">
+      <w:hyperlink r:id="rId62" w:history="1">
         <w:r>
           <w:rPr>
             <w:lang w:val="tr-TR"/>
@@ -2825,7 +9163,7 @@
           <w:lang w:val="tr-TR"/>
         </w:rPr>
       </w:pPr>
-      <w:hyperlink r:id="rId17" w:history="1">
+      <w:hyperlink r:id="rId63" w:history="1">
         <w:r>
           <w:rPr>
             <w:lang w:val="tr-TR"/>
@@ -2843,7 +9181,7 @@
           <w:lang w:val="tr-TR"/>
         </w:rPr>
       </w:pPr>
-      <w:hyperlink r:id="rId18" w:history="1">
+      <w:hyperlink r:id="rId64" w:history="1">
         <w:r>
           <w:rPr>
             <w:lang w:val="tr-TR"/>
@@ -2861,7 +9199,7 @@
           <w:lang w:val="tr-TR"/>
         </w:rPr>
       </w:pPr>
-      <w:hyperlink r:id="rId19" w:history="1">
+      <w:hyperlink r:id="rId65" w:history="1">
         <w:r>
           <w:rPr>
             <w:lang w:val="tr-TR"/>
@@ -2879,7 +9217,7 @@
           <w:lang w:val="tr-TR"/>
         </w:rPr>
       </w:pPr>
-      <w:hyperlink r:id="rId20" w:history="1">
+      <w:hyperlink r:id="rId66" w:history="1">
         <w:r>
           <w:rPr>
             <w:lang w:val="tr-TR"/>
@@ -3192,10 +9530,277 @@
         <w:sectPr>
           <w:type w:val="continuous"/>
           <w:pgSz w:w="595.30pt" w:h="841.90pt" w:code="9"/>
-          <w:pgMar w:top="54pt" w:right="45.35pt" w:bottom="72pt" w:left="45.35pt" w:header="36pt" w:footer="36pt" w:gutter="0pt"/>
+          <w:pgMar w:top="53.85pt" w:right="45.35pt" w:bottom="72pt" w:left="45.35pt" w:header="36pt" w:footer="36pt" w:gutter="0pt"/>
           <w:cols w:num="2" w:space="18pt"/>
+          <w:vAlign w:val="center"/>
           <w:docGrid w:linePitch="360"/>
         </w:sectPr>
+      </w:pPr>
+    </w:p>
+    <w:p>
+      <w:pPr>
+        <w:rPr>
+          <w:lang w:val="tr-TR"/>
+        </w:rPr>
+      </w:pPr>
+    </w:p>
+    <w:p>
+      <w:pPr>
+        <w:rPr>
+          <w:lang w:val="tr-TR"/>
+        </w:rPr>
+      </w:pPr>
+    </w:p>
+    <w:p>
+      <w:pPr>
+        <w:rPr>
+          <w:lang w:val="tr-TR"/>
+        </w:rPr>
+      </w:pPr>
+    </w:p>
+    <w:p>
+      <w:pPr>
+        <w:rPr>
+          <w:lang w:val="tr-TR"/>
+        </w:rPr>
+      </w:pPr>
+    </w:p>
+    <w:p>
+      <w:pPr>
+        <w:rPr>
+          <w:lang w:val="tr-TR"/>
+        </w:rPr>
+      </w:pPr>
+    </w:p>
+    <w:p>
+      <w:pPr>
+        <w:rPr>
+          <w:lang w:val="tr-TR"/>
+        </w:rPr>
+      </w:pPr>
+    </w:p>
+    <w:p>
+      <w:pPr>
+        <w:rPr>
+          <w:lang w:val="tr-TR"/>
+        </w:rPr>
+      </w:pPr>
+    </w:p>
+    <w:p>
+      <w:pPr>
+        <w:rPr>
+          <w:lang w:val="tr-TR"/>
+        </w:rPr>
+      </w:pPr>
+    </w:p>
+    <w:p>
+      <w:pPr>
+        <w:rPr>
+          <w:lang w:val="tr-TR"/>
+        </w:rPr>
+      </w:pPr>
+    </w:p>
+    <w:p>
+      <w:pPr>
+        <w:rPr>
+          <w:lang w:val="tr-TR"/>
+        </w:rPr>
+      </w:pPr>
+    </w:p>
+    <w:p>
+      <w:pPr>
+        <w:rPr>
+          <w:lang w:val="tr-TR"/>
+        </w:rPr>
+      </w:pPr>
+    </w:p>
+    <w:p>
+      <w:pPr>
+        <w:rPr>
+          <w:lang w:val="tr-TR"/>
+        </w:rPr>
+      </w:pPr>
+    </w:p>
+    <w:p>
+      <w:pPr>
+        <w:rPr>
+          <w:lang w:val="tr-TR"/>
+        </w:rPr>
+      </w:pPr>
+    </w:p>
+    <w:p>
+      <w:pPr>
+        <w:rPr>
+          <w:lang w:val="tr-TR"/>
+        </w:rPr>
+      </w:pPr>
+    </w:p>
+    <w:p>
+      <w:pPr>
+        <w:rPr>
+          <w:lang w:val="tr-TR"/>
+        </w:rPr>
+      </w:pPr>
+    </w:p>
+    <w:p>
+      <w:pPr>
+        <w:rPr>
+          <w:lang w:val="tr-TR"/>
+        </w:rPr>
+      </w:pPr>
+    </w:p>
+    <w:p>
+      <w:pPr>
+        <w:rPr>
+          <w:lang w:val="tr-TR"/>
+        </w:rPr>
+      </w:pPr>
+    </w:p>
+    <w:p>
+      <w:pPr>
+        <w:rPr>
+          <w:lang w:val="tr-TR"/>
+        </w:rPr>
+      </w:pPr>
+    </w:p>
+    <w:p>
+      <w:pPr>
+        <w:rPr>
+          <w:lang w:val="tr-TR"/>
+        </w:rPr>
+      </w:pPr>
+    </w:p>
+    <w:p>
+      <w:pPr>
+        <w:rPr>
+          <w:lang w:val="tr-TR"/>
+        </w:rPr>
+      </w:pPr>
+    </w:p>
+    <w:p>
+      <w:pPr>
+        <w:rPr>
+          <w:lang w:val="tr-TR"/>
+        </w:rPr>
+      </w:pPr>
+    </w:p>
+    <w:p>
+      <w:pPr>
+        <w:rPr>
+          <w:lang w:val="tr-TR"/>
+        </w:rPr>
+      </w:pPr>
+    </w:p>
+    <w:p>
+      <w:pPr>
+        <w:rPr>
+          <w:lang w:val="tr-TR"/>
+        </w:rPr>
+      </w:pPr>
+    </w:p>
+    <w:p>
+      <w:pPr>
+        <w:rPr>
+          <w:lang w:val="tr-TR"/>
+        </w:rPr>
+      </w:pPr>
+    </w:p>
+    <w:p>
+      <w:pPr>
+        <w:rPr>
+          <w:lang w:val="tr-TR"/>
+        </w:rPr>
+      </w:pPr>
+    </w:p>
+    <w:p>
+      <w:pPr>
+        <w:rPr>
+          <w:lang w:val="tr-TR"/>
+        </w:rPr>
+      </w:pPr>
+    </w:p>
+    <w:p>
+      <w:pPr>
+        <w:rPr>
+          <w:lang w:val="tr-TR"/>
+        </w:rPr>
+      </w:pPr>
+    </w:p>
+    <w:p>
+      <w:pPr>
+        <w:rPr>
+          <w:lang w:val="tr-TR"/>
+        </w:rPr>
+      </w:pPr>
+    </w:p>
+    <w:p>
+      <w:pPr>
+        <w:rPr>
+          <w:lang w:val="tr-TR"/>
+        </w:rPr>
+      </w:pPr>
+    </w:p>
+    <w:p>
+      <w:pPr>
+        <w:rPr>
+          <w:lang w:val="tr-TR"/>
+        </w:rPr>
+      </w:pPr>
+    </w:p>
+    <w:p>
+      <w:pPr>
+        <w:rPr>
+          <w:lang w:val="tr-TR"/>
+        </w:rPr>
+      </w:pPr>
+    </w:p>
+    <w:p>
+      <w:pPr>
+        <w:rPr>
+          <w:lang w:val="tr-TR"/>
+        </w:rPr>
+      </w:pPr>
+    </w:p>
+    <w:p>
+      <w:pPr>
+        <w:rPr>
+          <w:lang w:val="tr-TR"/>
+        </w:rPr>
+      </w:pPr>
+    </w:p>
+    <w:p>
+      <w:pPr>
+        <w:rPr>
+          <w:lang w:val="tr-TR"/>
+        </w:rPr>
+      </w:pPr>
+    </w:p>
+    <w:p>
+      <w:pPr>
+        <w:rPr>
+          <w:lang w:val="tr-TR"/>
+        </w:rPr>
+      </w:pPr>
+    </w:p>
+    <w:p>
+      <w:pPr>
+        <w:rPr>
+          <w:lang w:val="tr-TR"/>
+        </w:rPr>
+      </w:pPr>
+    </w:p>
+    <w:p>
+      <w:pPr>
+        <w:rPr>
+          <w:lang w:val="tr-TR"/>
+        </w:rPr>
+      </w:pPr>
+    </w:p>
+    <w:p>
+      <w:pPr>
+        <w:rPr>
+          <w:lang w:val="tr-TR"/>
+        </w:rPr>
       </w:pPr>
     </w:p>
     <w:p>
@@ -3209,7 +9814,7 @@
       <w:type w:val="continuous"/>
       <w:pgSz w:w="595.30pt" w:h="841.90pt" w:code="9"/>
       <w:pgMar w:top="54pt" w:right="44.65pt" w:bottom="72pt" w:left="44.65pt" w:header="36pt" w:footer="36pt" w:gutter="0pt"/>
-      <w:cols w:space="36pt"/>
+      <w:cols w:num="2" w:space="36pt"/>
       <w:docGrid w:linePitch="360"/>
     </w:sectPr>
   </w:body>
@@ -4718,6 +11323,95 @@
     </w:lvl>
   </w:abstractNum>
   <w:abstractNum w:abstractNumId="21" w15:restartNumberingAfterBreak="0">
+    <w:nsid w:val="613A4257"/>
+    <w:multiLevelType w:val="hybridMultilevel"/>
+    <w:tmpl w:val="919A60EC"/>
+    <w:lvl w:ilvl="0" w:tplc="041F0011">
+      <w:start w:val="1"/>
+      <w:numFmt w:val="decimal"/>
+      <w:lvlText w:val="%1)"/>
+      <w:lvlJc w:val="start"/>
+      <w:pPr>
+        <w:ind w:start="36pt" w:hanging="18pt"/>
+      </w:pPr>
+      <w:rPr>
+        <w:rFonts w:hint="default"/>
+      </w:rPr>
+    </w:lvl>
+    <w:lvl w:ilvl="1" w:tplc="041F0019">
+      <w:start w:val="1"/>
+      <w:numFmt w:val="lowerLetter"/>
+      <w:lvlText w:val="%2."/>
+      <w:lvlJc w:val="start"/>
+      <w:pPr>
+        <w:ind w:start="72pt" w:hanging="18pt"/>
+      </w:pPr>
+    </w:lvl>
+    <w:lvl w:ilvl="2" w:tplc="041F001B" w:tentative="1">
+      <w:start w:val="1"/>
+      <w:numFmt w:val="lowerRoman"/>
+      <w:lvlText w:val="%3."/>
+      <w:lvlJc w:val="end"/>
+      <w:pPr>
+        <w:ind w:start="108pt" w:hanging="9pt"/>
+      </w:pPr>
+    </w:lvl>
+    <w:lvl w:ilvl="3" w:tplc="041F000F" w:tentative="1">
+      <w:start w:val="1"/>
+      <w:numFmt w:val="decimal"/>
+      <w:lvlText w:val="%4."/>
+      <w:lvlJc w:val="start"/>
+      <w:pPr>
+        <w:ind w:start="144pt" w:hanging="18pt"/>
+      </w:pPr>
+    </w:lvl>
+    <w:lvl w:ilvl="4" w:tplc="041F0019" w:tentative="1">
+      <w:start w:val="1"/>
+      <w:numFmt w:val="lowerLetter"/>
+      <w:lvlText w:val="%5."/>
+      <w:lvlJc w:val="start"/>
+      <w:pPr>
+        <w:ind w:start="180pt" w:hanging="18pt"/>
+      </w:pPr>
+    </w:lvl>
+    <w:lvl w:ilvl="5" w:tplc="041F001B" w:tentative="1">
+      <w:start w:val="1"/>
+      <w:numFmt w:val="lowerRoman"/>
+      <w:lvlText w:val="%6."/>
+      <w:lvlJc w:val="end"/>
+      <w:pPr>
+        <w:ind w:start="216pt" w:hanging="9pt"/>
+      </w:pPr>
+    </w:lvl>
+    <w:lvl w:ilvl="6" w:tplc="041F000F" w:tentative="1">
+      <w:start w:val="1"/>
+      <w:numFmt w:val="decimal"/>
+      <w:lvlText w:val="%7."/>
+      <w:lvlJc w:val="start"/>
+      <w:pPr>
+        <w:ind w:start="252pt" w:hanging="18pt"/>
+      </w:pPr>
+    </w:lvl>
+    <w:lvl w:ilvl="7" w:tplc="041F0019" w:tentative="1">
+      <w:start w:val="1"/>
+      <w:numFmt w:val="lowerLetter"/>
+      <w:lvlText w:val="%8."/>
+      <w:lvlJc w:val="start"/>
+      <w:pPr>
+        <w:ind w:start="288pt" w:hanging="18pt"/>
+      </w:pPr>
+    </w:lvl>
+    <w:lvl w:ilvl="8" w:tplc="041F001B" w:tentative="1">
+      <w:start w:val="1"/>
+      <w:numFmt w:val="lowerRoman"/>
+      <w:lvlText w:val="%9."/>
+      <w:lvlJc w:val="end"/>
+      <w:pPr>
+        <w:ind w:start="324pt" w:hanging="9pt"/>
+      </w:pPr>
+    </w:lvl>
+  </w:abstractNum>
+  <w:abstractNum w:abstractNumId="22" w15:restartNumberingAfterBreak="0">
     <w:nsid w:val="6C402C58"/>
     <w:multiLevelType w:val="hybridMultilevel"/>
     <w:tmpl w:val="F60A6F70"/>
@@ -4862,7 +11556,7 @@
       </w:rPr>
     </w:lvl>
   </w:abstractNum>
-  <w:abstractNum w:abstractNumId="22" w15:restartNumberingAfterBreak="0">
+  <w:abstractNum w:abstractNumId="23" w15:restartNumberingAfterBreak="0">
     <w:nsid w:val="6CD32DA8"/>
     <w:multiLevelType w:val="singleLevel"/>
     <w:tmpl w:val="166470C2"/>
@@ -4892,7 +11586,7 @@
     <w:abstractNumId w:val="16"/>
   </w:num>
   <w:num w:numId="2">
-    <w:abstractNumId w:val="21"/>
+    <w:abstractNumId w:val="22"/>
   </w:num>
   <w:num w:numId="3">
     <w:abstractNumId w:val="15"/>
@@ -4913,7 +11607,7 @@
     <w:abstractNumId w:val="20"/>
   </w:num>
   <w:num w:numId="9">
-    <w:abstractNumId w:val="22"/>
+    <w:abstractNumId w:val="23"/>
   </w:num>
   <w:num w:numId="10">
     <w:abstractNumId w:val="17"/>
@@ -4965,6 +11659,72 @@
   </w:num>
   <w:num w:numId="26">
     <w:abstractNumId w:val="12"/>
+  </w:num>
+  <w:num w:numId="27">
+    <w:abstractNumId w:val="18"/>
+    <w:lvlOverride w:ilvl="0">
+      <w:startOverride w:val="1"/>
+    </w:lvlOverride>
+    <w:lvlOverride w:ilvl="1">
+      <w:startOverride w:val="1"/>
+    </w:lvlOverride>
+    <w:lvlOverride w:ilvl="2">
+      <w:startOverride w:val="1"/>
+    </w:lvlOverride>
+    <w:lvlOverride w:ilvl="3">
+      <w:startOverride w:val="1"/>
+    </w:lvlOverride>
+    <w:lvlOverride w:ilvl="4">
+      <w:startOverride w:val="1"/>
+    </w:lvlOverride>
+    <w:lvlOverride w:ilvl="5">
+      <w:startOverride w:val="1"/>
+    </w:lvlOverride>
+    <w:lvlOverride w:ilvl="6">
+      <w:startOverride w:val="1"/>
+    </w:lvlOverride>
+    <w:lvlOverride w:ilvl="7">
+      <w:startOverride w:val="1"/>
+    </w:lvlOverride>
+    <w:lvlOverride w:ilvl="8">
+      <w:startOverride w:val="1"/>
+    </w:lvlOverride>
+  </w:num>
+  <w:num w:numId="28">
+    <w:abstractNumId w:val="18"/>
+    <w:lvlOverride w:ilvl="0">
+      <w:startOverride w:val="1"/>
+    </w:lvlOverride>
+    <w:lvlOverride w:ilvl="1">
+      <w:startOverride w:val="1"/>
+    </w:lvlOverride>
+    <w:lvlOverride w:ilvl="2">
+      <w:startOverride w:val="1"/>
+    </w:lvlOverride>
+    <w:lvlOverride w:ilvl="3">
+      <w:startOverride w:val="1"/>
+    </w:lvlOverride>
+    <w:lvlOverride w:ilvl="4">
+      <w:startOverride w:val="1"/>
+    </w:lvlOverride>
+    <w:lvlOverride w:ilvl="5">
+      <w:startOverride w:val="1"/>
+    </w:lvlOverride>
+    <w:lvlOverride w:ilvl="6">
+      <w:startOverride w:val="1"/>
+    </w:lvlOverride>
+    <w:lvlOverride w:ilvl="7">
+      <w:startOverride w:val="1"/>
+    </w:lvlOverride>
+    <w:lvlOverride w:ilvl="8">
+      <w:startOverride w:val="1"/>
+    </w:lvlOverride>
+  </w:num>
+  <w:num w:numId="29">
+    <w:abstractNumId w:val="18"/>
+  </w:num>
+  <w:num w:numId="30">
+    <w:abstractNumId w:val="21"/>
   </w:num>
 </w:numbering>
 </file>
@@ -5330,6 +12090,7 @@
     <w:name w:val="heading 3"/>
     <w:basedOn w:val="Normal"/>
     <w:next w:val="Normal"/>
+    <w:link w:val="Balk3Char"/>
     <w:qFormat/>
     <w:rsid w:val="00794804"/>
     <w:pPr>
@@ -5762,6 +12523,438 @@
       <w:shd w:val="clear" w:color="auto" w:fill="E1DFDD"/>
     </w:rPr>
   </w:style>
+  <w:style w:type="table" w:styleId="TabloKlavuzu">
+    <w:name w:val="Table Grid"/>
+    <w:basedOn w:val="NormalTablo"/>
+    <w:rsid w:val="00095090"/>
+    <w:tblPr>
+      <w:tblBorders>
+        <w:top w:val="single" w:sz="4" w:space="0" w:color="auto"/>
+        <w:start w:val="single" w:sz="4" w:space="0" w:color="auto"/>
+        <w:bottom w:val="single" w:sz="4" w:space="0" w:color="auto"/>
+        <w:end w:val="single" w:sz="4" w:space="0" w:color="auto"/>
+        <w:insideH w:val="single" w:sz="4" w:space="0" w:color="auto"/>
+        <w:insideV w:val="single" w:sz="4" w:space="0" w:color="auto"/>
+      </w:tblBorders>
+    </w:tblPr>
+  </w:style>
+  <w:style w:type="table" w:styleId="DzTablo3">
+    <w:name w:val="Plain Table 3"/>
+    <w:basedOn w:val="NormalTablo"/>
+    <w:uiPriority w:val="43"/>
+    <w:rsid w:val="00095090"/>
+    <w:tblPr>
+      <w:tblStyleRowBandSize w:val="1"/>
+      <w:tblStyleColBandSize w:val="1"/>
+    </w:tblPr>
+    <w:tblStylePr w:type="firstRow">
+      <w:rPr>
+        <w:b/>
+        <w:bCs/>
+        <w:caps/>
+      </w:rPr>
+      <w:tblPr/>
+      <w:tcPr>
+        <w:tcBorders>
+          <w:bottom w:val="single" w:sz="4" w:space="0" w:color="7F7F7F" w:themeColor="text1" w:themeTint="80"/>
+        </w:tcBorders>
+      </w:tcPr>
+    </w:tblStylePr>
+    <w:tblStylePr w:type="lastRow">
+      <w:rPr>
+        <w:b/>
+        <w:bCs/>
+        <w:caps/>
+      </w:rPr>
+      <w:tblPr/>
+      <w:tcPr>
+        <w:tcBorders>
+          <w:top w:val="nil"/>
+        </w:tcBorders>
+      </w:tcPr>
+    </w:tblStylePr>
+    <w:tblStylePr w:type="firstCol">
+      <w:rPr>
+        <w:b/>
+        <w:bCs/>
+        <w:caps/>
+      </w:rPr>
+      <w:tblPr/>
+      <w:tcPr>
+        <w:tcBorders>
+          <w:end w:val="single" w:sz="4" w:space="0" w:color="7F7F7F" w:themeColor="text1" w:themeTint="80"/>
+        </w:tcBorders>
+      </w:tcPr>
+    </w:tblStylePr>
+    <w:tblStylePr w:type="lastCol">
+      <w:rPr>
+        <w:b/>
+        <w:bCs/>
+        <w:caps/>
+      </w:rPr>
+      <w:tblPr/>
+      <w:tcPr>
+        <w:tcBorders>
+          <w:start w:val="nil"/>
+        </w:tcBorders>
+      </w:tcPr>
+    </w:tblStylePr>
+    <w:tblStylePr w:type="band1Vert">
+      <w:tblPr/>
+      <w:tcPr>
+        <w:shd w:val="clear" w:color="auto" w:fill="F2F2F2" w:themeFill="background1" w:themeFillShade="F2"/>
+      </w:tcPr>
+    </w:tblStylePr>
+    <w:tblStylePr w:type="band1Horz">
+      <w:tblPr/>
+      <w:tcPr>
+        <w:shd w:val="clear" w:color="auto" w:fill="F2F2F2" w:themeFill="background1" w:themeFillShade="F2"/>
+      </w:tcPr>
+    </w:tblStylePr>
+    <w:tblStylePr w:type="neCell">
+      <w:tblPr/>
+      <w:tcPr>
+        <w:tcBorders>
+          <w:start w:val="nil"/>
+        </w:tcBorders>
+      </w:tcPr>
+    </w:tblStylePr>
+    <w:tblStylePr w:type="nwCell">
+      <w:tblPr/>
+      <w:tcPr>
+        <w:tcBorders>
+          <w:end w:val="nil"/>
+        </w:tcBorders>
+      </w:tcPr>
+    </w:tblStylePr>
+  </w:style>
+  <w:style w:type="table" w:styleId="DzTablo2">
+    <w:name w:val="Plain Table 2"/>
+    <w:basedOn w:val="NormalTablo"/>
+    <w:uiPriority w:val="42"/>
+    <w:rsid w:val="00095090"/>
+    <w:tblPr>
+      <w:tblStyleRowBandSize w:val="1"/>
+      <w:tblStyleColBandSize w:val="1"/>
+      <w:tblBorders>
+        <w:top w:val="single" w:sz="4" w:space="0" w:color="7F7F7F" w:themeColor="text1" w:themeTint="80"/>
+        <w:bottom w:val="single" w:sz="4" w:space="0" w:color="7F7F7F" w:themeColor="text1" w:themeTint="80"/>
+      </w:tblBorders>
+    </w:tblPr>
+    <w:tblStylePr w:type="firstRow">
+      <w:rPr>
+        <w:b/>
+        <w:bCs/>
+      </w:rPr>
+      <w:tblPr/>
+      <w:tcPr>
+        <w:tcBorders>
+          <w:bottom w:val="single" w:sz="4" w:space="0" w:color="7F7F7F" w:themeColor="text1" w:themeTint="80"/>
+        </w:tcBorders>
+      </w:tcPr>
+    </w:tblStylePr>
+    <w:tblStylePr w:type="lastRow">
+      <w:rPr>
+        <w:b/>
+        <w:bCs/>
+      </w:rPr>
+      <w:tblPr/>
+      <w:tcPr>
+        <w:tcBorders>
+          <w:top w:val="single" w:sz="4" w:space="0" w:color="7F7F7F" w:themeColor="text1" w:themeTint="80"/>
+        </w:tcBorders>
+      </w:tcPr>
+    </w:tblStylePr>
+    <w:tblStylePr w:type="firstCol">
+      <w:rPr>
+        <w:b/>
+        <w:bCs/>
+      </w:rPr>
+    </w:tblStylePr>
+    <w:tblStylePr w:type="lastCol">
+      <w:rPr>
+        <w:b/>
+        <w:bCs/>
+      </w:rPr>
+    </w:tblStylePr>
+    <w:tblStylePr w:type="band1Vert">
+      <w:tblPr/>
+      <w:tcPr>
+        <w:tcBorders>
+          <w:start w:val="single" w:sz="4" w:space="0" w:color="7F7F7F" w:themeColor="text1" w:themeTint="80"/>
+          <w:end w:val="single" w:sz="4" w:space="0" w:color="7F7F7F" w:themeColor="text1" w:themeTint="80"/>
+        </w:tcBorders>
+      </w:tcPr>
+    </w:tblStylePr>
+    <w:tblStylePr w:type="band2Vert">
+      <w:tblPr/>
+      <w:tcPr>
+        <w:tcBorders>
+          <w:start w:val="single" w:sz="4" w:space="0" w:color="7F7F7F" w:themeColor="text1" w:themeTint="80"/>
+          <w:end w:val="single" w:sz="4" w:space="0" w:color="7F7F7F" w:themeColor="text1" w:themeTint="80"/>
+        </w:tcBorders>
+      </w:tcPr>
+    </w:tblStylePr>
+    <w:tblStylePr w:type="band1Horz">
+      <w:tblPr/>
+      <w:tcPr>
+        <w:tcBorders>
+          <w:top w:val="single" w:sz="4" w:space="0" w:color="7F7F7F" w:themeColor="text1" w:themeTint="80"/>
+          <w:bottom w:val="single" w:sz="4" w:space="0" w:color="7F7F7F" w:themeColor="text1" w:themeTint="80"/>
+        </w:tcBorders>
+      </w:tcPr>
+    </w:tblStylePr>
+  </w:style>
+  <w:style w:type="table" w:styleId="DzTablo1">
+    <w:name w:val="Plain Table 1"/>
+    <w:basedOn w:val="NormalTablo"/>
+    <w:uiPriority w:val="41"/>
+    <w:rsid w:val="00095090"/>
+    <w:tblPr>
+      <w:tblStyleRowBandSize w:val="1"/>
+      <w:tblStyleColBandSize w:val="1"/>
+      <w:tblBorders>
+        <w:top w:val="single" w:sz="4" w:space="0" w:color="BFBFBF" w:themeColor="background1" w:themeShade="BF"/>
+        <w:start w:val="single" w:sz="4" w:space="0" w:color="BFBFBF" w:themeColor="background1" w:themeShade="BF"/>
+        <w:bottom w:val="single" w:sz="4" w:space="0" w:color="BFBFBF" w:themeColor="background1" w:themeShade="BF"/>
+        <w:end w:val="single" w:sz="4" w:space="0" w:color="BFBFBF" w:themeColor="background1" w:themeShade="BF"/>
+        <w:insideH w:val="single" w:sz="4" w:space="0" w:color="BFBFBF" w:themeColor="background1" w:themeShade="BF"/>
+        <w:insideV w:val="single" w:sz="4" w:space="0" w:color="BFBFBF" w:themeColor="background1" w:themeShade="BF"/>
+      </w:tblBorders>
+    </w:tblPr>
+    <w:tblStylePr w:type="firstRow">
+      <w:rPr>
+        <w:b/>
+        <w:bCs/>
+      </w:rPr>
+    </w:tblStylePr>
+    <w:tblStylePr w:type="lastRow">
+      <w:rPr>
+        <w:b/>
+        <w:bCs/>
+      </w:rPr>
+      <w:tblPr/>
+      <w:tcPr>
+        <w:tcBorders>
+          <w:top w:val="double" w:sz="4" w:space="0" w:color="BFBFBF" w:themeColor="background1" w:themeShade="BF"/>
+        </w:tcBorders>
+      </w:tcPr>
+    </w:tblStylePr>
+    <w:tblStylePr w:type="firstCol">
+      <w:rPr>
+        <w:b/>
+        <w:bCs/>
+      </w:rPr>
+    </w:tblStylePr>
+    <w:tblStylePr w:type="lastCol">
+      <w:rPr>
+        <w:b/>
+        <w:bCs/>
+      </w:rPr>
+    </w:tblStylePr>
+    <w:tblStylePr w:type="band1Vert">
+      <w:tblPr/>
+      <w:tcPr>
+        <w:shd w:val="clear" w:color="auto" w:fill="F2F2F2" w:themeFill="background1" w:themeFillShade="F2"/>
+      </w:tcPr>
+    </w:tblStylePr>
+    <w:tblStylePr w:type="band1Horz">
+      <w:tblPr/>
+      <w:tcPr>
+        <w:shd w:val="clear" w:color="auto" w:fill="F2F2F2" w:themeFill="background1" w:themeFillShade="F2"/>
+      </w:tcPr>
+    </w:tblStylePr>
+  </w:style>
+  <w:style w:type="table" w:styleId="TabloKlavuzuAk">
+    <w:name w:val="Grid Table Light"/>
+    <w:basedOn w:val="NormalTablo"/>
+    <w:uiPriority w:val="40"/>
+    <w:rsid w:val="00095090"/>
+    <w:tblPr>
+      <w:tblBorders>
+        <w:top w:val="single" w:sz="4" w:space="0" w:color="BFBFBF" w:themeColor="background1" w:themeShade="BF"/>
+        <w:start w:val="single" w:sz="4" w:space="0" w:color="BFBFBF" w:themeColor="background1" w:themeShade="BF"/>
+        <w:bottom w:val="single" w:sz="4" w:space="0" w:color="BFBFBF" w:themeColor="background1" w:themeShade="BF"/>
+        <w:end w:val="single" w:sz="4" w:space="0" w:color="BFBFBF" w:themeColor="background1" w:themeShade="BF"/>
+        <w:insideH w:val="single" w:sz="4" w:space="0" w:color="BFBFBF" w:themeColor="background1" w:themeShade="BF"/>
+        <w:insideV w:val="single" w:sz="4" w:space="0" w:color="BFBFBF" w:themeColor="background1" w:themeShade="BF"/>
+      </w:tblBorders>
+    </w:tblPr>
+  </w:style>
+  <w:style w:type="table" w:styleId="DzTablo4">
+    <w:name w:val="Plain Table 4"/>
+    <w:basedOn w:val="NormalTablo"/>
+    <w:uiPriority w:val="44"/>
+    <w:rsid w:val="00095090"/>
+    <w:tblPr>
+      <w:tblStyleRowBandSize w:val="1"/>
+      <w:tblStyleColBandSize w:val="1"/>
+    </w:tblPr>
+    <w:tblStylePr w:type="firstRow">
+      <w:rPr>
+        <w:b/>
+        <w:bCs/>
+      </w:rPr>
+    </w:tblStylePr>
+    <w:tblStylePr w:type="lastRow">
+      <w:rPr>
+        <w:b/>
+        <w:bCs/>
+      </w:rPr>
+    </w:tblStylePr>
+    <w:tblStylePr w:type="firstCol">
+      <w:rPr>
+        <w:b/>
+        <w:bCs/>
+      </w:rPr>
+    </w:tblStylePr>
+    <w:tblStylePr w:type="lastCol">
+      <w:rPr>
+        <w:b/>
+        <w:bCs/>
+      </w:rPr>
+    </w:tblStylePr>
+    <w:tblStylePr w:type="band1Vert">
+      <w:tblPr/>
+      <w:tcPr>
+        <w:shd w:val="clear" w:color="auto" w:fill="F2F2F2" w:themeFill="background1" w:themeFillShade="F2"/>
+      </w:tcPr>
+    </w:tblStylePr>
+    <w:tblStylePr w:type="band1Horz">
+      <w:tblPr/>
+      <w:tcPr>
+        <w:shd w:val="clear" w:color="auto" w:fill="F2F2F2" w:themeFill="background1" w:themeFillShade="F2"/>
+      </w:tcPr>
+    </w:tblStylePr>
+  </w:style>
+  <w:style w:type="table" w:styleId="DzTablo5">
+    <w:name w:val="Plain Table 5"/>
+    <w:basedOn w:val="NormalTablo"/>
+    <w:uiPriority w:val="45"/>
+    <w:rsid w:val="00095090"/>
+    <w:tblPr>
+      <w:tblStyleRowBandSize w:val="1"/>
+      <w:tblStyleColBandSize w:val="1"/>
+    </w:tblPr>
+    <w:tblStylePr w:type="firstRow">
+      <w:rPr>
+        <w:rFonts w:asciiTheme="majorHAnsi" w:eastAsiaTheme="majorEastAsia" w:hAnsiTheme="majorHAnsi" w:cstheme="majorBidi"/>
+        <w:i/>
+        <w:iCs/>
+        <w:sz w:val="26"/>
+      </w:rPr>
+      <w:tblPr/>
+      <w:tcPr>
+        <w:tcBorders>
+          <w:bottom w:val="single" w:sz="4" w:space="0" w:color="7F7F7F" w:themeColor="text1" w:themeTint="80"/>
+        </w:tcBorders>
+        <w:shd w:val="clear" w:color="auto" w:fill="FFFFFF" w:themeFill="background1"/>
+      </w:tcPr>
+    </w:tblStylePr>
+    <w:tblStylePr w:type="lastRow">
+      <w:rPr>
+        <w:rFonts w:asciiTheme="majorHAnsi" w:eastAsiaTheme="majorEastAsia" w:hAnsiTheme="majorHAnsi" w:cstheme="majorBidi"/>
+        <w:i/>
+        <w:iCs/>
+        <w:sz w:val="26"/>
+      </w:rPr>
+      <w:tblPr/>
+      <w:tcPr>
+        <w:tcBorders>
+          <w:top w:val="single" w:sz="4" w:space="0" w:color="7F7F7F" w:themeColor="text1" w:themeTint="80"/>
+        </w:tcBorders>
+        <w:shd w:val="clear" w:color="auto" w:fill="FFFFFF" w:themeFill="background1"/>
+      </w:tcPr>
+    </w:tblStylePr>
+    <w:tblStylePr w:type="firstCol">
+      <w:pPr>
+        <w:jc w:val="end"/>
+      </w:pPr>
+      <w:rPr>
+        <w:rFonts w:asciiTheme="majorHAnsi" w:eastAsiaTheme="majorEastAsia" w:hAnsiTheme="majorHAnsi" w:cstheme="majorBidi"/>
+        <w:i/>
+        <w:iCs/>
+        <w:sz w:val="26"/>
+      </w:rPr>
+      <w:tblPr/>
+      <w:tcPr>
+        <w:tcBorders>
+          <w:end w:val="single" w:sz="4" w:space="0" w:color="7F7F7F" w:themeColor="text1" w:themeTint="80"/>
+        </w:tcBorders>
+        <w:shd w:val="clear" w:color="auto" w:fill="FFFFFF" w:themeFill="background1"/>
+      </w:tcPr>
+    </w:tblStylePr>
+    <w:tblStylePr w:type="lastCol">
+      <w:rPr>
+        <w:rFonts w:asciiTheme="majorHAnsi" w:eastAsiaTheme="majorEastAsia" w:hAnsiTheme="majorHAnsi" w:cstheme="majorBidi"/>
+        <w:i/>
+        <w:iCs/>
+        <w:sz w:val="26"/>
+      </w:rPr>
+      <w:tblPr/>
+      <w:tcPr>
+        <w:tcBorders>
+          <w:start w:val="single" w:sz="4" w:space="0" w:color="7F7F7F" w:themeColor="text1" w:themeTint="80"/>
+        </w:tcBorders>
+        <w:shd w:val="clear" w:color="auto" w:fill="FFFFFF" w:themeFill="background1"/>
+      </w:tcPr>
+    </w:tblStylePr>
+    <w:tblStylePr w:type="band1Vert">
+      <w:tblPr/>
+      <w:tcPr>
+        <w:shd w:val="clear" w:color="auto" w:fill="F2F2F2" w:themeFill="background1" w:themeFillShade="F2"/>
+      </w:tcPr>
+    </w:tblStylePr>
+    <w:tblStylePr w:type="band1Horz">
+      <w:tblPr/>
+      <w:tcPr>
+        <w:shd w:val="clear" w:color="auto" w:fill="F2F2F2" w:themeFill="background1" w:themeFillShade="F2"/>
+      </w:tcPr>
+    </w:tblStylePr>
+    <w:tblStylePr w:type="neCell">
+      <w:tblPr/>
+      <w:tcPr>
+        <w:tcBorders>
+          <w:start w:val="nil"/>
+        </w:tcBorders>
+      </w:tcPr>
+    </w:tblStylePr>
+    <w:tblStylePr w:type="nwCell">
+      <w:tblPr/>
+      <w:tcPr>
+        <w:tcBorders>
+          <w:end w:val="nil"/>
+        </w:tcBorders>
+      </w:tcPr>
+    </w:tblStylePr>
+    <w:tblStylePr w:type="seCell">
+      <w:tblPr/>
+      <w:tcPr>
+        <w:tcBorders>
+          <w:start w:val="nil"/>
+        </w:tcBorders>
+      </w:tcPr>
+    </w:tblStylePr>
+    <w:tblStylePr w:type="swCell">
+      <w:tblPr/>
+      <w:tcPr>
+        <w:tcBorders>
+          <w:end w:val="nil"/>
+        </w:tcBorders>
+      </w:tcPr>
+    </w:tblStylePr>
+  </w:style>
+  <w:style w:type="character" w:customStyle="1" w:styleId="Balk3Char">
+    <w:name w:val="Başlık 3 Char"/>
+    <w:basedOn w:val="VarsaylanParagrafYazTipi"/>
+    <w:link w:val="Balk3"/>
+    <w:rsid w:val="000A0011"/>
+    <w:rPr>
+      <w:i/>
+      <w:iCs/>
+      <w:noProof/>
+    </w:rPr>
+  </w:style>
 </w:styles>
 </file>
 
